--- a/AraNyaka/TA 1-4 Sanskrit Corrections.docx
+++ b/AraNyaka/TA 1-4 Sanskrit Corrections.docx
@@ -1,7 +1,63 @@
 
 <file path=word/document.xml><?xml version="1.0" encoding="utf-8"?>
-<w:document xmlns:wpc="http://schemas.microsoft.com/office/word/2010/wordprocessingCanvas" xmlns:cx="http://schemas.microsoft.com/office/drawing/2014/chartex" xmlns:cx1="http://schemas.microsoft.com/office/drawing/2015/9/8/chartex" xmlns:cx2="http://schemas.microsoft.com/office/drawing/2015/10/21/chartex" xmlns:cx3="http://schemas.microsoft.com/office/drawing/2016/5/9/chartex" xmlns:cx4="http://schemas.microsoft.com/office/drawing/2016/5/10/chartex" xmlns:cx5="http://schemas.microsoft.com/office/drawing/2016/5/11/chartex" xmlns:cx6="http://schemas.microsoft.com/office/drawing/2016/5/12/chartex" xmlns:cx7="http://schemas.microsoft.com/office/drawing/2016/5/13/chartex" xmlns:cx8="http://schemas.microsoft.com/office/drawing/2016/5/14/chartex" xmlns:mc="http://schemas.openxmlformats.org/markup-compatibility/2006" xmlns:aink="http://schemas.microsoft.com/office/drawing/2016/ink" xmlns:am3d="http://schemas.microsoft.com/office/drawing/2017/model3d" xmlns:o="urn:schemas-microsoft-com:office:office" xmlns:r="http://schemas.openxmlformats.org/officeDocument/2006/relationships" xmlns:m="http://schemas.openxmlformats.org/officeDocument/2006/math" xmlns:v="urn:schemas-microsoft-com:vml" xmlns:wp14="http://schemas.microsoft.com/office/word/2010/wordprocessingDrawing" xmlns:wp="http://schemas.openxmlformats.org/drawingml/2006/wordprocessingDrawing" xmlns:w10="urn:schemas-microsoft-com:office:word" xmlns:w="http://schemas.openxmlformats.org/wordprocessingml/2006/main" xmlns:w14="http://schemas.microsoft.com/office/word/2010/wordml" xmlns:w15="http://schemas.microsoft.com/office/word/2012/wordml" xmlns:w16cex="http://schemas.microsoft.com/office/word/2018/wordml/cex" xmlns:w16cid="http://schemas.microsoft.com/office/word/2016/wordml/cid" xmlns:w16="http://schemas.microsoft.com/office/word/2018/wordml" xmlns:w16se="http://schemas.microsoft.com/office/word/2015/wordml/symex" xmlns:wpg="http://schemas.microsoft.com/office/word/2010/wordprocessingGroup" xmlns:wpi="http://schemas.microsoft.com/office/word/2010/wordprocessingInk" xmlns:wne="http://schemas.microsoft.com/office/word/2006/wordml" xmlns:wps="http://schemas.microsoft.com/office/word/2010/wordprocessingShape" mc:Ignorable="w14 w15 w16se w16cid w16 w16cex wp14">
+<w:document xmlns:wpc="http://schemas.microsoft.com/office/word/2010/wordprocessingCanvas" xmlns:cx="http://schemas.microsoft.com/office/drawing/2014/chartex" xmlns:cx1="http://schemas.microsoft.com/office/drawing/2015/9/8/chartex" xmlns:mc="http://schemas.openxmlformats.org/markup-compatibility/2006" xmlns:o="urn:schemas-microsoft-com:office:office" xmlns:r="http://schemas.openxmlformats.org/officeDocument/2006/relationships" xmlns:m="http://schemas.openxmlformats.org/officeDocument/2006/math" xmlns:v="urn:schemas-microsoft-com:vml" xmlns:wp14="http://schemas.microsoft.com/office/word/2010/wordprocessingDrawing" xmlns:wp="http://schemas.openxmlformats.org/drawingml/2006/wordprocessingDrawing" xmlns:w10="urn:schemas-microsoft-com:office:word" xmlns:w="http://schemas.openxmlformats.org/wordprocessingml/2006/main" xmlns:w14="http://schemas.microsoft.com/office/word/2010/wordml" xmlns:w15="http://schemas.microsoft.com/office/word/2012/wordml" xmlns:w16se="http://schemas.microsoft.com/office/word/2015/wordml/symex" xmlns:wpg="http://schemas.microsoft.com/office/word/2010/wordprocessingGroup" xmlns:wpi="http://schemas.microsoft.com/office/word/2010/wordprocessingInk" xmlns:wne="http://schemas.microsoft.com/office/word/2006/wordml" xmlns:wps="http://schemas.microsoft.com/office/word/2010/wordprocessingShape" mc:Ignorable="w14 w15 w16se wp14">
   <w:body>
+    <w:p>
+      <w:pPr>
+        <w:jc w:val="center"/>
+        <w:rPr>
+          <w:b/>
+          <w:bCs/>
+          <w:sz w:val="32"/>
+          <w:szCs w:val="32"/>
+          <w:u w:val="single"/>
+        </w:rPr>
+      </w:pPr>
+      <w:proofErr w:type="spellStart"/>
+      <w:r>
+        <w:rPr>
+          <w:b/>
+          <w:bCs/>
+          <w:sz w:val="32"/>
+          <w:szCs w:val="32"/>
+          <w:u w:val="single"/>
+        </w:rPr>
+        <w:t>TaittirIya</w:t>
+      </w:r>
+      <w:proofErr w:type="spellEnd"/>
+      <w:r>
+        <w:rPr>
+          <w:b/>
+          <w:bCs/>
+          <w:sz w:val="32"/>
+          <w:szCs w:val="32"/>
+          <w:u w:val="single"/>
+        </w:rPr>
+        <w:t xml:space="preserve"> </w:t>
+      </w:r>
+      <w:proofErr w:type="spellStart"/>
+      <w:r>
+        <w:rPr>
+          <w:b/>
+          <w:bCs/>
+          <w:sz w:val="32"/>
+          <w:szCs w:val="32"/>
+          <w:u w:val="single"/>
+        </w:rPr>
+        <w:t>Aranyakam</w:t>
+      </w:r>
+      <w:proofErr w:type="spellEnd"/>
+      <w:r>
+        <w:rPr>
+          <w:b/>
+          <w:bCs/>
+          <w:sz w:val="32"/>
+          <w:szCs w:val="32"/>
+          <w:u w:val="single"/>
+        </w:rPr>
+        <w:t xml:space="preserve">- TA 1 to 4   </w:t>
+      </w:r>
+    </w:p>
     <w:p>
       <w:pPr>
         <w:jc w:val="center"/>
@@ -21,7 +77,1138 @@
           <w:szCs w:val="32"/>
           <w:u w:val="single"/>
         </w:rPr>
-        <w:t xml:space="preserve">TaittirIya </w:t>
+        <w:t xml:space="preserve">Sanskrit </w:t>
+      </w:r>
+      <w:r>
+        <w:rPr>
+          <w:b/>
+          <w:bCs/>
+          <w:sz w:val="32"/>
+          <w:szCs w:val="32"/>
+          <w:u w:val="single"/>
+        </w:rPr>
+        <w:t>Corrections –</w:t>
+      </w:r>
+      <w:r>
+        <w:rPr>
+          <w:b/>
+          <w:bCs/>
+          <w:sz w:val="32"/>
+          <w:szCs w:val="32"/>
+          <w:u w:val="single"/>
+        </w:rPr>
+        <w:t xml:space="preserve"> </w:t>
+      </w:r>
+      <w:r>
+        <w:rPr>
+          <w:b/>
+          <w:bCs/>
+          <w:sz w:val="32"/>
+          <w:szCs w:val="32"/>
+          <w:u w:val="single"/>
+        </w:rPr>
+        <w:t xml:space="preserve">Observed </w:t>
+      </w:r>
+      <w:proofErr w:type="gramStart"/>
+      <w:r>
+        <w:rPr>
+          <w:b/>
+          <w:bCs/>
+          <w:sz w:val="32"/>
+          <w:szCs w:val="32"/>
+          <w:u w:val="single"/>
+        </w:rPr>
+        <w:t xml:space="preserve">till </w:t>
+      </w:r>
+      <w:r>
+        <w:rPr>
+          <w:b/>
+          <w:bCs/>
+          <w:sz w:val="32"/>
+          <w:szCs w:val="32"/>
+          <w:highlight w:val="red"/>
+          <w:u w:val="single"/>
+        </w:rPr>
+        <w:t>?????????</w:t>
+      </w:r>
+      <w:proofErr w:type="gramEnd"/>
+    </w:p>
+    <w:p>
+      <w:pPr>
+        <w:jc w:val="center"/>
+        <w:rPr>
+          <w:b/>
+          <w:bCs/>
+        </w:rPr>
+      </w:pPr>
+      <w:r>
+        <w:rPr>
+          <w:b/>
+          <w:bCs/>
+        </w:rPr>
+        <w:t xml:space="preserve">(ignore those which are already incorporated in your book’s version and date). </w:t>
+      </w:r>
+      <w:r>
+        <w:rPr>
+          <w:b/>
+          <w:bCs/>
+        </w:rPr>
+        <w:br/>
+        <w:t xml:space="preserve">Kindly refer to your Guru for the differences in </w:t>
+      </w:r>
+      <w:proofErr w:type="spellStart"/>
+      <w:r>
+        <w:rPr>
+          <w:b/>
+          <w:bCs/>
+        </w:rPr>
+        <w:t>Swaram</w:t>
+      </w:r>
+      <w:proofErr w:type="spellEnd"/>
+      <w:r>
+        <w:rPr>
+          <w:b/>
+          <w:bCs/>
+        </w:rPr>
+        <w:t xml:space="preserve"> marking between various sources.</w:t>
+      </w:r>
+    </w:p>
+    <w:tbl>
+      <w:tblPr>
+        <w:tblW w:w="13120" w:type="dxa"/>
+        <w:tblInd w:w="-792" w:type="dxa"/>
+        <w:tblBorders>
+          <w:top w:val="single" w:sz="4" w:space="0" w:color="000000"/>
+          <w:left w:val="single" w:sz="4" w:space="0" w:color="000000"/>
+          <w:bottom w:val="single" w:sz="4" w:space="0" w:color="000000"/>
+          <w:right w:val="single" w:sz="4" w:space="0" w:color="000000"/>
+          <w:insideH w:val="single" w:sz="4" w:space="0" w:color="000000"/>
+          <w:insideV w:val="single" w:sz="4" w:space="0" w:color="000000"/>
+        </w:tblBorders>
+        <w:tblLook w:val="04A0" w:firstRow="1" w:lastRow="0" w:firstColumn="1" w:lastColumn="0" w:noHBand="0" w:noVBand="1"/>
+      </w:tblPr>
+      <w:tblGrid>
+        <w:gridCol w:w="2914"/>
+        <w:gridCol w:w="5103"/>
+        <w:gridCol w:w="5103"/>
+      </w:tblGrid>
+      <w:tr>
+        <w:tc>
+          <w:tcPr>
+            <w:tcW w:w="2914" w:type="dxa"/>
+          </w:tcPr>
+          <w:p>
+            <w:pPr>
+              <w:spacing w:before="0" w:line="240" w:lineRule="auto"/>
+              <w:jc w:val="center"/>
+              <w:rPr>
+                <w:sz w:val="32"/>
+                <w:szCs w:val="32"/>
+              </w:rPr>
+            </w:pPr>
+            <w:r>
+              <w:rPr>
+                <w:sz w:val="32"/>
+                <w:szCs w:val="32"/>
+              </w:rPr>
+              <w:t>Section, Paragraph</w:t>
+            </w:r>
+          </w:p>
+          <w:p>
+            <w:pPr>
+              <w:spacing w:before="0" w:line="240" w:lineRule="auto"/>
+              <w:jc w:val="center"/>
+              <w:rPr>
+                <w:sz w:val="32"/>
+                <w:szCs w:val="32"/>
+              </w:rPr>
+            </w:pPr>
+            <w:r>
+              <w:rPr>
+                <w:sz w:val="32"/>
+                <w:szCs w:val="32"/>
+              </w:rPr>
+              <w:t>Reference</w:t>
+            </w:r>
+          </w:p>
+        </w:tc>
+        <w:tc>
+          <w:tcPr>
+            <w:tcW w:w="5103" w:type="dxa"/>
+          </w:tcPr>
+          <w:p>
+            <w:pPr>
+              <w:spacing w:before="0" w:line="240" w:lineRule="auto"/>
+              <w:jc w:val="center"/>
+              <w:rPr>
+                <w:sz w:val="32"/>
+                <w:szCs w:val="32"/>
+              </w:rPr>
+            </w:pPr>
+            <w:r>
+              <w:rPr>
+                <w:sz w:val="32"/>
+                <w:szCs w:val="32"/>
+              </w:rPr>
+              <w:t>As Printed</w:t>
+            </w:r>
+          </w:p>
+        </w:tc>
+        <w:tc>
+          <w:tcPr>
+            <w:tcW w:w="5103" w:type="dxa"/>
+          </w:tcPr>
+          <w:p>
+            <w:pPr>
+              <w:spacing w:before="0" w:line="240" w:lineRule="auto"/>
+              <w:ind w:right="-18"/>
+              <w:jc w:val="center"/>
+              <w:rPr>
+                <w:sz w:val="32"/>
+                <w:szCs w:val="32"/>
+              </w:rPr>
+            </w:pPr>
+            <w:r>
+              <w:rPr>
+                <w:sz w:val="32"/>
+                <w:szCs w:val="32"/>
+              </w:rPr>
+              <w:t>To be read as or corrected as</w:t>
+            </w:r>
+          </w:p>
+          <w:p>
+            <w:pPr>
+              <w:spacing w:before="0" w:line="240" w:lineRule="auto"/>
+              <w:ind w:right="-18"/>
+              <w:jc w:val="center"/>
+              <w:rPr>
+                <w:sz w:val="32"/>
+                <w:szCs w:val="32"/>
+              </w:rPr>
+            </w:pPr>
+            <w:r>
+              <w:rPr>
+                <w:sz w:val="32"/>
+                <w:szCs w:val="32"/>
+              </w:rPr>
+              <w:t>(Comments and analysis)</w:t>
+            </w:r>
+          </w:p>
+        </w:tc>
+      </w:tr>
+      <w:tr>
+        <w:trPr>
+          <w:trHeight w:val="1009"/>
+        </w:trPr>
+        <w:tc>
+          <w:tcPr>
+            <w:tcW w:w="2914" w:type="dxa"/>
+            <w:tcBorders>
+              <w:top w:val="single" w:sz="4" w:space="0" w:color="000000"/>
+              <w:left w:val="single" w:sz="4" w:space="0" w:color="000000"/>
+              <w:bottom w:val="single" w:sz="4" w:space="0" w:color="000000"/>
+              <w:right w:val="single" w:sz="4" w:space="0" w:color="000000"/>
+            </w:tcBorders>
+          </w:tcPr>
+          <w:p>
+            <w:pPr>
+              <w:spacing w:before="0" w:line="240" w:lineRule="auto"/>
+              <w:rPr>
+                <w:b/>
+                <w:sz w:val="28"/>
+                <w:szCs w:val="28"/>
+              </w:rPr>
+            </w:pPr>
+            <w:r>
+              <w:rPr>
+                <w:b/>
+                <w:sz w:val="28"/>
+                <w:szCs w:val="28"/>
+              </w:rPr>
+              <w:t xml:space="preserve">TA </w:t>
+            </w:r>
+            <w:r>
+              <w:rPr>
+                <w:b/>
+                <w:sz w:val="28"/>
+                <w:szCs w:val="28"/>
+              </w:rPr>
+              <w:t>2.6.1b</w:t>
+            </w:r>
+          </w:p>
+          <w:p>
+            <w:pPr>
+              <w:spacing w:before="0" w:line="240" w:lineRule="auto"/>
+              <w:rPr>
+                <w:b/>
+                <w:sz w:val="28"/>
+                <w:szCs w:val="28"/>
+              </w:rPr>
+            </w:pPr>
+            <w:r>
+              <w:rPr>
+                <w:b/>
+                <w:sz w:val="28"/>
+                <w:szCs w:val="28"/>
+              </w:rPr>
+              <w:t>Line No. 2</w:t>
+            </w:r>
+          </w:p>
+          <w:p>
+            <w:pPr>
+              <w:spacing w:before="0" w:line="240" w:lineRule="auto"/>
+              <w:rPr>
+                <w:sz w:val="32"/>
+                <w:szCs w:val="32"/>
+              </w:rPr>
+            </w:pPr>
+            <w:proofErr w:type="spellStart"/>
+            <w:r>
+              <w:rPr>
+                <w:b/>
+                <w:sz w:val="28"/>
+                <w:szCs w:val="28"/>
+              </w:rPr>
+              <w:t>Dasini</w:t>
+            </w:r>
+            <w:proofErr w:type="spellEnd"/>
+            <w:r>
+              <w:rPr>
+                <w:b/>
+                <w:sz w:val="28"/>
+                <w:szCs w:val="28"/>
+              </w:rPr>
+              <w:t xml:space="preserve"> No - 16</w:t>
+            </w:r>
+          </w:p>
+        </w:tc>
+        <w:tc>
+          <w:tcPr>
+            <w:tcW w:w="5103" w:type="dxa"/>
+            <w:tcBorders>
+              <w:top w:val="single" w:sz="4" w:space="0" w:color="000000"/>
+              <w:left w:val="single" w:sz="4" w:space="0" w:color="000000"/>
+              <w:bottom w:val="single" w:sz="4" w:space="0" w:color="000000"/>
+              <w:right w:val="single" w:sz="4" w:space="0" w:color="000000"/>
+            </w:tcBorders>
+          </w:tcPr>
+          <w:p>
+            <w:pPr>
+              <w:spacing w:before="0" w:line="240" w:lineRule="auto"/>
+              <w:rPr>
+                <w:sz w:val="32"/>
+                <w:szCs w:val="32"/>
+              </w:rPr>
+            </w:pPr>
+            <w:proofErr w:type="spellStart"/>
+            <w:r>
+              <w:rPr>
+                <w:rFonts w:ascii="BRH Devanagari Extra" w:hAnsi="BRH Devanagari Extra" w:cs="BRH Devanagari Extra"/>
+                <w:sz w:val="40"/>
+                <w:szCs w:val="40"/>
+                <w:lang w:bidi="ml-IN"/>
+              </w:rPr>
+              <w:t>mÉë</w:t>
+            </w:r>
+            <w:proofErr w:type="spellEnd"/>
+            <w:r>
+              <w:rPr>
+                <w:rFonts w:ascii="BRH Malayalam Extra" w:hAnsi="BRH Malayalam Extra" w:cs="BRH Devanagari Extra"/>
+                <w:sz w:val="32"/>
+                <w:szCs w:val="40"/>
+                <w:lang w:bidi="ml-IN"/>
+              </w:rPr>
+              <w:t>–</w:t>
+            </w:r>
+            <w:proofErr w:type="spellStart"/>
+            <w:r>
+              <w:rPr>
+                <w:rFonts w:ascii="BRH Devanagari Extra" w:hAnsi="BRH Devanagari Extra" w:cs="BRH Devanagari Extra"/>
+                <w:sz w:val="40"/>
+                <w:szCs w:val="40"/>
+                <w:lang w:bidi="ml-IN"/>
+              </w:rPr>
+              <w:t>rÉcNûÉ</w:t>
+            </w:r>
+            <w:proofErr w:type="spellEnd"/>
+            <w:r>
+              <w:rPr>
+                <w:rFonts w:ascii="BRH Malayalam Extra" w:hAnsi="BRH Malayalam Extra" w:cs="BRH Devanagari Extra"/>
+                <w:sz w:val="32"/>
+                <w:szCs w:val="40"/>
+                <w:lang w:bidi="ml-IN"/>
+              </w:rPr>
+              <w:t>–</w:t>
+            </w:r>
+            <w:proofErr w:type="spellStart"/>
+            <w:r>
+              <w:rPr>
+                <w:rFonts w:ascii="BRH Devanagari Extra" w:hAnsi="BRH Devanagari Extra" w:cs="BRH Devanagari Extra"/>
+                <w:sz w:val="40"/>
+                <w:szCs w:val="40"/>
+                <w:lang w:bidi="ml-IN"/>
+              </w:rPr>
+              <w:t>Sè-SÉiÉÑ</w:t>
+            </w:r>
+            <w:proofErr w:type="spellEnd"/>
+            <w:r>
+              <w:rPr>
+                <w:rFonts w:ascii="BRH Malayalam Extra" w:hAnsi="BRH Malayalam Extra" w:cs="BRH Devanagari Extra"/>
+                <w:sz w:val="32"/>
+                <w:szCs w:val="40"/>
+                <w:lang w:bidi="ml-IN"/>
+              </w:rPr>
+              <w:t>–</w:t>
+            </w:r>
+            <w:proofErr w:type="spellStart"/>
+            <w:r>
+              <w:rPr>
+                <w:rFonts w:ascii="BRH Devanagari Extra" w:hAnsi="BRH Devanagari Extra" w:cs="BRH Devanagari Extra"/>
+                <w:sz w:val="40"/>
+                <w:szCs w:val="40"/>
+                <w:highlight w:val="yellow"/>
+                <w:lang w:bidi="ml-IN"/>
+              </w:rPr>
+              <w:t>Š</w:t>
+            </w:r>
+            <w:r>
+              <w:rPr>
+                <w:rFonts w:ascii="BRH Devanagari Extra" w:hAnsi="BRH Devanagari Extra" w:cs="BRH Devanagari Extra"/>
+                <w:sz w:val="40"/>
+                <w:szCs w:val="40"/>
+                <w:lang w:bidi="ml-IN"/>
+              </w:rPr>
+              <w:t>å-cNû</w:t>
+            </w:r>
+            <w:proofErr w:type="spellEnd"/>
+            <w:r>
+              <w:rPr>
+                <w:rFonts w:ascii="BRH Malayalam Extra" w:hAnsi="BRH Malayalam Extra" w:cs="BRH Devanagari Extra"/>
+                <w:sz w:val="32"/>
+                <w:szCs w:val="40"/>
+                <w:lang w:bidi="ml-IN"/>
+              </w:rPr>
+              <w:t>–</w:t>
+            </w:r>
+            <w:proofErr w:type="spellStart"/>
+            <w:r>
+              <w:rPr>
+                <w:rFonts w:ascii="BRH Devanagari Extra" w:hAnsi="BRH Devanagari Extra" w:cs="BRH Devanagari Extra"/>
+                <w:sz w:val="40"/>
+                <w:szCs w:val="40"/>
+                <w:lang w:bidi="ml-IN"/>
+              </w:rPr>
+              <w:t>YlÉuÉÉ</w:t>
+            </w:r>
+            <w:proofErr w:type="spellEnd"/>
+            <w:r>
+              <w:rPr>
+                <w:rFonts w:ascii="BRH Malayalam Extra" w:hAnsi="BRH Malayalam Extra" w:cs="BRH Devanagari Extra"/>
+                <w:sz w:val="32"/>
+                <w:szCs w:val="40"/>
+                <w:lang w:bidi="ml-IN"/>
+              </w:rPr>
+              <w:t>–</w:t>
+            </w:r>
+            <w:proofErr w:type="spellStart"/>
+            <w:r>
+              <w:rPr>
+                <w:rFonts w:ascii="BRH Devanagari Extra" w:hAnsi="BRH Devanagari Extra" w:cs="BRH Devanagari Extra"/>
+                <w:sz w:val="36"/>
+                <w:szCs w:val="40"/>
+                <w:lang w:bidi="ml-IN"/>
+              </w:rPr>
+              <w:t>óè</w:t>
+            </w:r>
+            <w:proofErr w:type="spellEnd"/>
+            <w:r>
+              <w:rPr>
+                <w:rFonts w:ascii="BRH Malayalam Extra" w:hAnsi="BRH Malayalam Extra" w:cs="BRH Devanagari Extra"/>
+                <w:sz w:val="32"/>
+                <w:szCs w:val="40"/>
+                <w:lang w:bidi="ml-IN"/>
+              </w:rPr>
+              <w:t>–</w:t>
+            </w:r>
+          </w:p>
+        </w:tc>
+        <w:tc>
+          <w:tcPr>
+            <w:tcW w:w="5103" w:type="dxa"/>
+            <w:tcBorders>
+              <w:top w:val="single" w:sz="4" w:space="0" w:color="000000"/>
+              <w:left w:val="single" w:sz="4" w:space="0" w:color="000000"/>
+              <w:bottom w:val="single" w:sz="4" w:space="0" w:color="000000"/>
+              <w:right w:val="single" w:sz="4" w:space="0" w:color="000000"/>
+            </w:tcBorders>
+          </w:tcPr>
+          <w:p>
+            <w:pPr>
+              <w:autoSpaceDE w:val="0"/>
+              <w:autoSpaceDN w:val="0"/>
+              <w:adjustRightInd w:val="0"/>
+              <w:spacing w:before="0" w:line="240" w:lineRule="auto"/>
+              <w:rPr>
+                <w:sz w:val="32"/>
+                <w:szCs w:val="32"/>
+              </w:rPr>
+            </w:pPr>
+            <w:proofErr w:type="spellStart"/>
+            <w:r>
+              <w:rPr>
+                <w:rFonts w:ascii="BRH Devanagari Extra" w:hAnsi="BRH Devanagari Extra" w:cs="BRH Devanagari Extra"/>
+                <w:sz w:val="40"/>
+                <w:szCs w:val="40"/>
+                <w:lang w:bidi="ml-IN"/>
+              </w:rPr>
+              <w:t>mÉë</w:t>
+            </w:r>
+            <w:proofErr w:type="spellEnd"/>
+            <w:r>
+              <w:rPr>
+                <w:rFonts w:ascii="BRH Malayalam Extra" w:hAnsi="BRH Malayalam Extra" w:cs="BRH Devanagari Extra"/>
+                <w:sz w:val="32"/>
+                <w:szCs w:val="40"/>
+                <w:lang w:bidi="ml-IN"/>
+              </w:rPr>
+              <w:t>–</w:t>
+            </w:r>
+            <w:proofErr w:type="spellStart"/>
+            <w:r>
+              <w:rPr>
+                <w:rFonts w:ascii="BRH Devanagari Extra" w:hAnsi="BRH Devanagari Extra" w:cs="BRH Devanagari Extra"/>
+                <w:sz w:val="40"/>
+                <w:szCs w:val="40"/>
+                <w:lang w:bidi="ml-IN"/>
+              </w:rPr>
+              <w:t>rÉcNûÉ</w:t>
+            </w:r>
+            <w:proofErr w:type="spellEnd"/>
+            <w:r>
+              <w:rPr>
+                <w:rFonts w:ascii="BRH Malayalam Extra" w:hAnsi="BRH Malayalam Extra" w:cs="BRH Devanagari Extra"/>
+                <w:sz w:val="32"/>
+                <w:szCs w:val="40"/>
+                <w:lang w:bidi="ml-IN"/>
+              </w:rPr>
+              <w:t>–</w:t>
+            </w:r>
+            <w:proofErr w:type="spellStart"/>
+            <w:r>
+              <w:rPr>
+                <w:rFonts w:ascii="BRH Devanagari Extra" w:hAnsi="BRH Devanagari Extra" w:cs="BRH Devanagari Extra"/>
+                <w:sz w:val="40"/>
+                <w:szCs w:val="40"/>
+                <w:lang w:bidi="ml-IN"/>
+              </w:rPr>
+              <w:t>Sè-SÉiÉÑ</w:t>
+            </w:r>
+            <w:proofErr w:type="spellEnd"/>
+            <w:r>
+              <w:rPr>
+                <w:rFonts w:ascii="BRH Malayalam Extra" w:hAnsi="BRH Malayalam Extra" w:cs="BRH Devanagari Extra"/>
+                <w:sz w:val="32"/>
+                <w:szCs w:val="40"/>
+                <w:lang w:bidi="ml-IN"/>
+              </w:rPr>
+              <w:t>–</w:t>
+            </w:r>
+            <w:proofErr w:type="spellStart"/>
+            <w:r>
+              <w:rPr>
+                <w:rFonts w:ascii="BRH Devanagari" w:hAnsi="BRH Devanagari" w:cs="BRH Devanagari"/>
+                <w:color w:val="000000"/>
+                <w:sz w:val="40"/>
+                <w:szCs w:val="40"/>
+                <w:highlight w:val="green"/>
+                <w:lang w:val="en-IN" w:eastAsia="en-IN"/>
+              </w:rPr>
+              <w:t>gcÉ</w:t>
+            </w:r>
+            <w:r>
+              <w:rPr>
+                <w:rFonts w:ascii="BRH Devanagari Extra" w:hAnsi="BRH Devanagari Extra" w:cs="BRH Devanagari Extra"/>
+                <w:sz w:val="40"/>
+                <w:szCs w:val="40"/>
+                <w:lang w:bidi="ml-IN"/>
+              </w:rPr>
+              <w:t>åcNû</w:t>
+            </w:r>
+            <w:proofErr w:type="spellEnd"/>
+            <w:r>
+              <w:rPr>
+                <w:rFonts w:ascii="BRH Malayalam Extra" w:hAnsi="BRH Malayalam Extra" w:cs="BRH Devanagari Extra"/>
+                <w:sz w:val="32"/>
+                <w:szCs w:val="40"/>
+                <w:lang w:bidi="ml-IN"/>
+              </w:rPr>
+              <w:t>–</w:t>
+            </w:r>
+            <w:proofErr w:type="spellStart"/>
+            <w:r>
+              <w:rPr>
+                <w:rFonts w:ascii="BRH Devanagari Extra" w:hAnsi="BRH Devanagari Extra" w:cs="BRH Devanagari Extra"/>
+                <w:sz w:val="40"/>
+                <w:szCs w:val="40"/>
+                <w:lang w:bidi="ml-IN"/>
+              </w:rPr>
+              <w:t>YlÉuÉÉ</w:t>
+            </w:r>
+            <w:proofErr w:type="spellEnd"/>
+            <w:r>
+              <w:rPr>
+                <w:rFonts w:ascii="BRH Malayalam Extra" w:hAnsi="BRH Malayalam Extra" w:cs="BRH Devanagari Extra"/>
+                <w:sz w:val="32"/>
+                <w:szCs w:val="40"/>
+                <w:lang w:bidi="ml-IN"/>
+              </w:rPr>
+              <w:t>–</w:t>
+            </w:r>
+            <w:proofErr w:type="spellStart"/>
+            <w:r>
+              <w:rPr>
+                <w:rFonts w:ascii="BRH Devanagari Extra" w:hAnsi="BRH Devanagari Extra" w:cs="BRH Devanagari Extra"/>
+                <w:sz w:val="36"/>
+                <w:szCs w:val="40"/>
+                <w:lang w:bidi="ml-IN"/>
+              </w:rPr>
+              <w:t>óè</w:t>
+            </w:r>
+            <w:proofErr w:type="spellEnd"/>
+            <w:r>
+              <w:rPr>
+                <w:rFonts w:ascii="BRH Malayalam Extra" w:hAnsi="BRH Malayalam Extra" w:cs="BRH Devanagari Extra"/>
+                <w:sz w:val="32"/>
+                <w:szCs w:val="40"/>
+                <w:lang w:bidi="ml-IN"/>
+              </w:rPr>
+              <w:t>–</w:t>
+            </w:r>
+          </w:p>
+        </w:tc>
+      </w:tr>
+      <w:tr>
+        <w:tc>
+          <w:tcPr>
+            <w:tcW w:w="2914" w:type="dxa"/>
+            <w:tcBorders>
+              <w:top w:val="single" w:sz="4" w:space="0" w:color="000000"/>
+              <w:left w:val="single" w:sz="4" w:space="0" w:color="000000"/>
+              <w:bottom w:val="single" w:sz="4" w:space="0" w:color="000000"/>
+              <w:right w:val="single" w:sz="4" w:space="0" w:color="000000"/>
+            </w:tcBorders>
+          </w:tcPr>
+          <w:p>
+            <w:pPr>
+              <w:spacing w:before="0" w:line="240" w:lineRule="auto"/>
+              <w:rPr>
+                <w:b/>
+                <w:sz w:val="28"/>
+                <w:szCs w:val="28"/>
+              </w:rPr>
+            </w:pPr>
+            <w:r>
+              <w:rPr>
+                <w:b/>
+                <w:sz w:val="28"/>
+                <w:szCs w:val="28"/>
+              </w:rPr>
+              <w:t>TA 2.</w:t>
+            </w:r>
+            <w:r>
+              <w:rPr>
+                <w:b/>
+                <w:sz w:val="28"/>
+                <w:szCs w:val="28"/>
+              </w:rPr>
+              <w:t>11.1</w:t>
+            </w:r>
+          </w:p>
+          <w:p>
+            <w:pPr>
+              <w:spacing w:before="0" w:line="240" w:lineRule="auto"/>
+              <w:rPr>
+                <w:b/>
+                <w:sz w:val="28"/>
+                <w:szCs w:val="28"/>
+              </w:rPr>
+            </w:pPr>
+            <w:r>
+              <w:rPr>
+                <w:b/>
+                <w:sz w:val="28"/>
+                <w:szCs w:val="28"/>
+              </w:rPr>
+              <w:t xml:space="preserve">Line No. </w:t>
+            </w:r>
+            <w:r>
+              <w:rPr>
+                <w:b/>
+                <w:sz w:val="28"/>
+                <w:szCs w:val="28"/>
+              </w:rPr>
+              <w:t>5</w:t>
+            </w:r>
+          </w:p>
+          <w:p>
+            <w:pPr>
+              <w:spacing w:before="0" w:line="240" w:lineRule="auto"/>
+              <w:rPr>
+                <w:sz w:val="32"/>
+                <w:szCs w:val="32"/>
+              </w:rPr>
+            </w:pPr>
+            <w:proofErr w:type="spellStart"/>
+            <w:r>
+              <w:rPr>
+                <w:b/>
+                <w:sz w:val="28"/>
+                <w:szCs w:val="28"/>
+              </w:rPr>
+              <w:t>Dasini</w:t>
+            </w:r>
+            <w:proofErr w:type="spellEnd"/>
+            <w:r>
+              <w:rPr>
+                <w:b/>
+                <w:sz w:val="28"/>
+                <w:szCs w:val="28"/>
+              </w:rPr>
+              <w:t xml:space="preserve"> No - 1</w:t>
+            </w:r>
+            <w:r>
+              <w:rPr>
+                <w:b/>
+                <w:sz w:val="28"/>
+                <w:szCs w:val="28"/>
+              </w:rPr>
+              <w:t>1</w:t>
+            </w:r>
+            <w:bookmarkStart w:id="0" w:name="_GoBack"/>
+            <w:bookmarkEnd w:id="0"/>
+          </w:p>
+          <w:p>
+            <w:pPr>
+              <w:spacing w:before="0" w:line="240" w:lineRule="auto"/>
+              <w:jc w:val="center"/>
+              <w:rPr>
+                <w:sz w:val="32"/>
+                <w:szCs w:val="32"/>
+              </w:rPr>
+            </w:pPr>
+          </w:p>
+        </w:tc>
+        <w:tc>
+          <w:tcPr>
+            <w:tcW w:w="5103" w:type="dxa"/>
+            <w:tcBorders>
+              <w:top w:val="single" w:sz="4" w:space="0" w:color="000000"/>
+              <w:left w:val="single" w:sz="4" w:space="0" w:color="000000"/>
+              <w:bottom w:val="single" w:sz="4" w:space="0" w:color="000000"/>
+              <w:right w:val="single" w:sz="4" w:space="0" w:color="000000"/>
+            </w:tcBorders>
+          </w:tcPr>
+          <w:p>
+            <w:pPr>
+              <w:spacing w:before="0" w:line="240" w:lineRule="auto"/>
+              <w:rPr>
+                <w:sz w:val="32"/>
+                <w:szCs w:val="32"/>
+              </w:rPr>
+            </w:pPr>
+            <w:proofErr w:type="spellStart"/>
+            <w:r>
+              <w:rPr>
+                <w:rFonts w:ascii="BRH Devanagari Extra" w:hAnsi="BRH Devanagari Extra" w:cs="BRH Devanagari Extra"/>
+                <w:sz w:val="40"/>
+                <w:szCs w:val="40"/>
+                <w:lang w:bidi="ml-IN"/>
+              </w:rPr>
+              <w:t>xÉÉqÉÉþÌlÉ</w:t>
+            </w:r>
+            <w:proofErr w:type="spellEnd"/>
+            <w:r>
+              <w:rPr>
+                <w:rFonts w:ascii="BRH Malayalam Extra" w:hAnsi="BRH Malayalam Extra" w:cs="BRH Devanagari Extra"/>
+                <w:sz w:val="32"/>
+                <w:szCs w:val="40"/>
+                <w:lang w:bidi="ml-IN"/>
+              </w:rPr>
+              <w:t>–</w:t>
+            </w:r>
+            <w:r>
+              <w:rPr>
+                <w:rFonts w:ascii="BRH Devanagari Extra" w:hAnsi="BRH Devanagari Extra" w:cs="BRH Devanagari Extra"/>
+                <w:sz w:val="40"/>
+                <w:szCs w:val="40"/>
+                <w:lang w:bidi="ml-IN"/>
+              </w:rPr>
+              <w:t xml:space="preserve"> (</w:t>
+            </w:r>
+            <w:proofErr w:type="spellStart"/>
+            <w:r>
+              <w:rPr>
+                <w:rFonts w:ascii="BRH Devanagari Extra" w:hAnsi="BRH Devanagari Extra" w:cs="BRH Devanagari Extra"/>
+                <w:sz w:val="40"/>
+                <w:szCs w:val="40"/>
+              </w:rPr>
+              <w:t>rÉjÉç</w:t>
+            </w:r>
+            <w:proofErr w:type="spellEnd"/>
+            <w:r>
+              <w:rPr>
+                <w:rFonts w:ascii="BRH Devanagari Extra" w:hAnsi="BRH Devanagari Extra" w:cs="BRH Devanagari Extra"/>
+                <w:sz w:val="40"/>
+                <w:szCs w:val="40"/>
+              </w:rPr>
+              <w:t xml:space="preserve"> </w:t>
+            </w:r>
+            <w:proofErr w:type="spellStart"/>
+            <w:r>
+              <w:rPr>
+                <w:rFonts w:ascii="BRH Devanagari Extra" w:hAnsi="BRH Devanagari Extra" w:cs="BRH Devanagari Extra"/>
+                <w:sz w:val="40"/>
+                <w:szCs w:val="40"/>
+              </w:rPr>
+              <w:t>xÉýurÉÇ</w:t>
+            </w:r>
+            <w:proofErr w:type="spellEnd"/>
+            <w:r>
+              <w:rPr>
+                <w:rFonts w:ascii="BRH Devanagari Extra" w:hAnsi="BRH Devanagari Extra" w:cs="BRH Devanagari Extra"/>
+                <w:sz w:val="40"/>
+                <w:szCs w:val="40"/>
+              </w:rPr>
+              <w:t xml:space="preserve"> </w:t>
+            </w:r>
+            <w:proofErr w:type="spellStart"/>
+            <w:r>
+              <w:rPr>
+                <w:rFonts w:ascii="BRH Devanagari Extra" w:hAnsi="BRH Devanagari Extra" w:cs="BRH Devanagari Extra"/>
+                <w:sz w:val="40"/>
+                <w:szCs w:val="40"/>
+              </w:rPr>
+              <w:t>mÉÉý</w:t>
+            </w:r>
+            <w:r>
+              <w:rPr>
+                <w:rFonts w:ascii="BRH Devanagari Extra" w:hAnsi="BRH Devanagari Extra" w:cs="BRH Devanagari Extra"/>
+                <w:sz w:val="40"/>
+                <w:szCs w:val="40"/>
+                <w:highlight w:val="yellow"/>
+              </w:rPr>
+              <w:t>ÍhÉ</w:t>
+            </w:r>
+            <w:proofErr w:type="spellEnd"/>
+          </w:p>
+        </w:tc>
+        <w:tc>
+          <w:tcPr>
+            <w:tcW w:w="5103" w:type="dxa"/>
+            <w:tcBorders>
+              <w:top w:val="single" w:sz="4" w:space="0" w:color="000000"/>
+              <w:left w:val="single" w:sz="4" w:space="0" w:color="000000"/>
+              <w:bottom w:val="single" w:sz="4" w:space="0" w:color="000000"/>
+              <w:right w:val="single" w:sz="4" w:space="0" w:color="000000"/>
+            </w:tcBorders>
+          </w:tcPr>
+          <w:p>
+            <w:pPr>
+              <w:spacing w:before="0" w:line="240" w:lineRule="auto"/>
+              <w:ind w:right="-18"/>
+              <w:rPr>
+                <w:sz w:val="32"/>
+                <w:szCs w:val="32"/>
+              </w:rPr>
+            </w:pPr>
+            <w:proofErr w:type="spellStart"/>
+            <w:r>
+              <w:rPr>
+                <w:rFonts w:ascii="BRH Devanagari Extra" w:hAnsi="BRH Devanagari Extra" w:cs="BRH Devanagari Extra"/>
+                <w:sz w:val="40"/>
+                <w:szCs w:val="40"/>
+                <w:lang w:bidi="ml-IN"/>
+              </w:rPr>
+              <w:t>xÉÉqÉÉþÌlÉ</w:t>
+            </w:r>
+            <w:proofErr w:type="spellEnd"/>
+            <w:r>
+              <w:rPr>
+                <w:rFonts w:ascii="BRH Malayalam Extra" w:hAnsi="BRH Malayalam Extra" w:cs="BRH Devanagari Extra"/>
+                <w:sz w:val="32"/>
+                <w:szCs w:val="40"/>
+                <w:lang w:bidi="ml-IN"/>
+              </w:rPr>
+              <w:t>–</w:t>
+            </w:r>
+            <w:r>
+              <w:rPr>
+                <w:rFonts w:ascii="BRH Devanagari Extra" w:hAnsi="BRH Devanagari Extra" w:cs="BRH Devanagari Extra"/>
+                <w:sz w:val="40"/>
+                <w:szCs w:val="40"/>
+                <w:lang w:bidi="ml-IN"/>
+              </w:rPr>
+              <w:t xml:space="preserve"> (</w:t>
+            </w:r>
+            <w:proofErr w:type="spellStart"/>
+            <w:r>
+              <w:rPr>
+                <w:rFonts w:ascii="BRH Devanagari Extra" w:hAnsi="BRH Devanagari Extra" w:cs="BRH Devanagari Extra"/>
+                <w:sz w:val="40"/>
+                <w:szCs w:val="40"/>
+              </w:rPr>
+              <w:t>rÉjÉç</w:t>
+            </w:r>
+            <w:proofErr w:type="spellEnd"/>
+            <w:r>
+              <w:rPr>
+                <w:rFonts w:ascii="BRH Devanagari Extra" w:hAnsi="BRH Devanagari Extra" w:cs="BRH Devanagari Extra"/>
+                <w:sz w:val="40"/>
+                <w:szCs w:val="40"/>
+              </w:rPr>
+              <w:t xml:space="preserve"> </w:t>
+            </w:r>
+            <w:proofErr w:type="spellStart"/>
+            <w:r>
+              <w:rPr>
+                <w:rFonts w:ascii="BRH Devanagari Extra" w:hAnsi="BRH Devanagari Extra" w:cs="BRH Devanagari Extra"/>
+                <w:sz w:val="40"/>
+                <w:szCs w:val="40"/>
+              </w:rPr>
+              <w:t>xÉýurÉÇ</w:t>
+            </w:r>
+            <w:proofErr w:type="spellEnd"/>
+            <w:r>
+              <w:rPr>
+                <w:rFonts w:ascii="BRH Devanagari Extra" w:hAnsi="BRH Devanagari Extra" w:cs="BRH Devanagari Extra"/>
+                <w:sz w:val="40"/>
+                <w:szCs w:val="40"/>
+              </w:rPr>
+              <w:t xml:space="preserve"> </w:t>
+            </w:r>
+            <w:proofErr w:type="spellStart"/>
+            <w:r>
+              <w:rPr>
+                <w:rFonts w:ascii="BRH Devanagari Extra" w:hAnsi="BRH Devanagari Extra" w:cs="BRH Devanagari Extra"/>
+                <w:sz w:val="40"/>
+                <w:szCs w:val="40"/>
+              </w:rPr>
+              <w:t>mÉÉý</w:t>
+            </w:r>
+            <w:r>
+              <w:rPr>
+                <w:rFonts w:ascii="BRH Devanagari Extra" w:hAnsi="BRH Devanagari Extra" w:cs="BRH Devanagari Extra"/>
+                <w:sz w:val="40"/>
+                <w:szCs w:val="40"/>
+                <w:highlight w:val="green"/>
+              </w:rPr>
+              <w:t>ÍhÉÇ</w:t>
+            </w:r>
+            <w:proofErr w:type="spellEnd"/>
+            <w:r>
+              <w:rPr>
+                <w:rFonts w:ascii="BRH Devanagari Extra" w:hAnsi="BRH Devanagari Extra" w:cs="BRH Devanagari Extra"/>
+                <w:sz w:val="40"/>
+                <w:szCs w:val="40"/>
+              </w:rPr>
+              <w:t xml:space="preserve"> </w:t>
+            </w:r>
+            <w:r>
+              <w:rPr>
+                <w:sz w:val="32"/>
+                <w:szCs w:val="32"/>
+              </w:rPr>
+              <w:t>(missing</w:t>
+            </w:r>
+            <w:r>
+              <w:rPr>
+                <w:rFonts w:ascii="BRH Devanagari Extra" w:hAnsi="BRH Devanagari Extra" w:cs="BRH Devanagari Extra"/>
+                <w:sz w:val="40"/>
+                <w:szCs w:val="40"/>
+              </w:rPr>
+              <w:t xml:space="preserve"> </w:t>
+            </w:r>
+            <w:proofErr w:type="spellStart"/>
+            <w:r>
+              <w:rPr>
+                <w:sz w:val="32"/>
+                <w:szCs w:val="32"/>
+              </w:rPr>
+              <w:t>anuswaram</w:t>
+            </w:r>
+            <w:proofErr w:type="spellEnd"/>
+            <w:r>
+              <w:rPr>
+                <w:sz w:val="32"/>
+                <w:szCs w:val="32"/>
+              </w:rPr>
+              <w:t xml:space="preserve"> added)</w:t>
+            </w:r>
+          </w:p>
+        </w:tc>
+      </w:tr>
+      <w:tr>
+        <w:tc>
+          <w:tcPr>
+            <w:tcW w:w="2914" w:type="dxa"/>
+            <w:tcBorders>
+              <w:top w:val="single" w:sz="4" w:space="0" w:color="000000"/>
+              <w:left w:val="single" w:sz="4" w:space="0" w:color="000000"/>
+              <w:bottom w:val="single" w:sz="4" w:space="0" w:color="000000"/>
+              <w:right w:val="single" w:sz="4" w:space="0" w:color="000000"/>
+            </w:tcBorders>
+          </w:tcPr>
+          <w:p>
+            <w:pPr>
+              <w:spacing w:before="0" w:line="240" w:lineRule="auto"/>
+              <w:rPr>
+                <w:sz w:val="32"/>
+                <w:szCs w:val="32"/>
+              </w:rPr>
+            </w:pPr>
+          </w:p>
+          <w:p>
+            <w:pPr>
+              <w:spacing w:before="0" w:line="240" w:lineRule="auto"/>
+              <w:rPr>
+                <w:sz w:val="32"/>
+                <w:szCs w:val="32"/>
+              </w:rPr>
+            </w:pPr>
+          </w:p>
+          <w:p>
+            <w:pPr>
+              <w:spacing w:before="0" w:line="240" w:lineRule="auto"/>
+              <w:rPr>
+                <w:sz w:val="32"/>
+                <w:szCs w:val="32"/>
+              </w:rPr>
+            </w:pPr>
+          </w:p>
+        </w:tc>
+        <w:tc>
+          <w:tcPr>
+            <w:tcW w:w="5103" w:type="dxa"/>
+            <w:tcBorders>
+              <w:top w:val="single" w:sz="4" w:space="0" w:color="000000"/>
+              <w:left w:val="single" w:sz="4" w:space="0" w:color="000000"/>
+              <w:bottom w:val="single" w:sz="4" w:space="0" w:color="000000"/>
+              <w:right w:val="single" w:sz="4" w:space="0" w:color="000000"/>
+            </w:tcBorders>
+          </w:tcPr>
+          <w:p>
+            <w:pPr>
+              <w:spacing w:before="0" w:line="240" w:lineRule="auto"/>
+              <w:rPr>
+                <w:sz w:val="32"/>
+                <w:szCs w:val="32"/>
+              </w:rPr>
+            </w:pPr>
+          </w:p>
+        </w:tc>
+        <w:tc>
+          <w:tcPr>
+            <w:tcW w:w="5103" w:type="dxa"/>
+            <w:tcBorders>
+              <w:top w:val="single" w:sz="4" w:space="0" w:color="000000"/>
+              <w:left w:val="single" w:sz="4" w:space="0" w:color="000000"/>
+              <w:bottom w:val="single" w:sz="4" w:space="0" w:color="000000"/>
+              <w:right w:val="single" w:sz="4" w:space="0" w:color="000000"/>
+            </w:tcBorders>
+          </w:tcPr>
+          <w:p>
+            <w:pPr>
+              <w:spacing w:before="0" w:line="240" w:lineRule="auto"/>
+              <w:ind w:right="-18"/>
+              <w:rPr>
+                <w:sz w:val="32"/>
+                <w:szCs w:val="32"/>
+              </w:rPr>
+            </w:pPr>
+          </w:p>
+        </w:tc>
+      </w:tr>
+    </w:tbl>
+    <w:p>
+      <w:pPr>
+        <w:jc w:val="center"/>
+        <w:rPr>
+          <w:b/>
+          <w:bCs/>
+          <w:sz w:val="32"/>
+          <w:szCs w:val="32"/>
+          <w:u w:val="single"/>
+        </w:rPr>
+      </w:pPr>
+    </w:p>
+    <w:p>
+      <w:pPr>
+        <w:jc w:val="center"/>
+        <w:rPr>
+          <w:b/>
+          <w:bCs/>
+          <w:sz w:val="32"/>
+          <w:szCs w:val="32"/>
+          <w:u w:val="single"/>
+        </w:rPr>
+      </w:pPr>
+    </w:p>
+    <w:p>
+      <w:pPr>
+        <w:jc w:val="center"/>
+        <w:rPr>
+          <w:b/>
+          <w:bCs/>
+          <w:sz w:val="32"/>
+          <w:szCs w:val="32"/>
+          <w:u w:val="single"/>
+        </w:rPr>
+      </w:pPr>
+    </w:p>
+    <w:p>
+      <w:pPr>
+        <w:jc w:val="center"/>
+        <w:rPr>
+          <w:b/>
+          <w:bCs/>
+          <w:sz w:val="32"/>
+          <w:szCs w:val="32"/>
+          <w:u w:val="single"/>
+        </w:rPr>
+      </w:pPr>
+    </w:p>
+    <w:p>
+      <w:pPr>
+        <w:jc w:val="center"/>
+        <w:rPr>
+          <w:b/>
+          <w:bCs/>
+          <w:sz w:val="32"/>
+          <w:szCs w:val="32"/>
+          <w:u w:val="single"/>
+        </w:rPr>
+      </w:pPr>
+      <w:proofErr w:type="spellStart"/>
+      <w:r>
+        <w:rPr>
+          <w:b/>
+          <w:bCs/>
+          <w:sz w:val="32"/>
+          <w:szCs w:val="32"/>
+          <w:u w:val="single"/>
+        </w:rPr>
+        <w:t>TaittirIya</w:t>
+      </w:r>
+      <w:proofErr w:type="spellEnd"/>
+      <w:r>
+        <w:rPr>
+          <w:b/>
+          <w:bCs/>
+          <w:sz w:val="32"/>
+          <w:szCs w:val="32"/>
+          <w:u w:val="single"/>
+        </w:rPr>
+        <w:t xml:space="preserve"> </w:t>
       </w:r>
       <w:proofErr w:type="spellStart"/>
       <w:r>
@@ -135,6 +1322,7 @@
           <w:szCs w:val="32"/>
           <w:u w:val="single"/>
         </w:rPr>
+        <w:lastRenderedPageBreak/>
         <w:t xml:space="preserve">Sanskrit </w:t>
       </w:r>
       <w:r>
@@ -2488,7 +3676,6 @@
                 <w:sz w:val="28"/>
                 <w:szCs w:val="28"/>
               </w:rPr>
-              <w:lastRenderedPageBreak/>
               <w:t xml:space="preserve">TA </w:t>
             </w:r>
             <w:r>
@@ -2802,6 +3989,7 @@
                 <w:sz w:val="28"/>
                 <w:szCs w:val="28"/>
               </w:rPr>
+              <w:lastRenderedPageBreak/>
               <w:t xml:space="preserve">TA </w:t>
             </w:r>
             <w:r>
@@ -5503,7 +6691,6 @@
                 <w:sz w:val="28"/>
                 <w:szCs w:val="28"/>
               </w:rPr>
-              <w:lastRenderedPageBreak/>
               <w:t xml:space="preserve">TA </w:t>
             </w:r>
             <w:r>
@@ -5764,6 +6951,7 @@
                 <w:sz w:val="28"/>
                 <w:szCs w:val="28"/>
               </w:rPr>
+              <w:lastRenderedPageBreak/>
               <w:t xml:space="preserve">TA </w:t>
             </w:r>
             <w:r>
@@ -8779,7 +9967,6 @@
                 <w:sz w:val="28"/>
                 <w:szCs w:val="28"/>
               </w:rPr>
-              <w:lastRenderedPageBreak/>
               <w:t xml:space="preserve">TA </w:t>
             </w:r>
             <w:r>
@@ -9258,6 +10445,7 @@
                 <w:sz w:val="28"/>
                 <w:szCs w:val="28"/>
               </w:rPr>
+              <w:lastRenderedPageBreak/>
               <w:t xml:space="preserve">TA </w:t>
             </w:r>
             <w:r>
@@ -11893,7 +13081,6 @@
               <w:t xml:space="preserve">3rd </w:t>
             </w:r>
             <w:proofErr w:type="spellStart"/>
-            <w:proofErr w:type="gramStart"/>
             <w:r>
               <w:rPr>
                 <w:sz w:val="28"/>
@@ -11914,15 +13101,7 @@
                 <w:sz w:val="28"/>
                 <w:szCs w:val="28"/>
               </w:rPr>
-              <w:t>,</w:t>
-            </w:r>
-            <w:proofErr w:type="gramEnd"/>
-            <w:r>
-              <w:rPr>
-                <w:sz w:val="28"/>
-                <w:szCs w:val="28"/>
-              </w:rPr>
-              <w:t xml:space="preserve"> 102nd</w:t>
+              <w:t>, 102nd</w:t>
             </w:r>
             <w:r>
               <w:rPr>
@@ -12141,7 +13320,6 @@
                 <w:sz w:val="28"/>
                 <w:szCs w:val="28"/>
               </w:rPr>
-              <w:lastRenderedPageBreak/>
               <w:t xml:space="preserve">TA </w:t>
             </w:r>
             <w:r>
@@ -12402,6 +13580,7 @@
                 <w:sz w:val="28"/>
                 <w:szCs w:val="28"/>
               </w:rPr>
+              <w:lastRenderedPageBreak/>
               <w:t xml:space="preserve">TA </w:t>
             </w:r>
             <w:r>
@@ -12567,7 +13746,6 @@
               <w:t>–</w:t>
             </w:r>
             <w:proofErr w:type="spellStart"/>
-            <w:proofErr w:type="gramStart"/>
             <w:r>
               <w:rPr>
                 <w:rFonts w:ascii="BRH Devanagari Extra" w:hAnsi="BRH Devanagari Extra" w:cs="BRH Devanagari Extra"/>
@@ -12587,7 +13765,6 @@
               </w:rPr>
               <w:t>{</w:t>
             </w:r>
-            <w:proofErr w:type="gramEnd"/>
             <w:r>
               <w:rPr>
                 <w:rFonts w:cs="Arial"/>
@@ -12727,7 +13904,6 @@
               <w:t>–</w:t>
             </w:r>
             <w:proofErr w:type="spellStart"/>
-            <w:proofErr w:type="gramStart"/>
             <w:r>
               <w:rPr>
                 <w:rFonts w:ascii="BRH Devanagari Extra" w:hAnsi="BRH Devanagari Extra" w:cs="BRH Devanagari Extra"/>
@@ -12747,7 +13923,6 @@
               </w:rPr>
               <w:t>{</w:t>
             </w:r>
-            <w:proofErr w:type="gramEnd"/>
             <w:r>
               <w:rPr>
                 <w:rFonts w:cs="Arial"/>
@@ -15085,7 +16260,6 @@
                 <w:sz w:val="28"/>
                 <w:szCs w:val="28"/>
               </w:rPr>
-              <w:lastRenderedPageBreak/>
               <w:t xml:space="preserve">TA </w:t>
             </w:r>
             <w:r>
@@ -15497,6 +16671,7 @@
                 <w:sz w:val="28"/>
                 <w:szCs w:val="28"/>
               </w:rPr>
+              <w:lastRenderedPageBreak/>
               <w:t xml:space="preserve">TA </w:t>
             </w:r>
             <w:r>
@@ -16988,15 +18163,7 @@
                 <w:sz w:val="28"/>
                 <w:szCs w:val="28"/>
               </w:rPr>
-              <w:t>19(</w:t>
-            </w:r>
-            <w:proofErr w:type="gramStart"/>
-            <w:r>
-              <w:rPr>
-                <w:sz w:val="28"/>
-                <w:szCs w:val="28"/>
-              </w:rPr>
-              <w:t>1)</w:t>
+              <w:t>19(1)</w:t>
             </w:r>
             <w:proofErr w:type="spellStart"/>
             <w:r>
@@ -17007,7 +18174,6 @@
               <w:t>st</w:t>
             </w:r>
             <w:proofErr w:type="spellEnd"/>
-            <w:proofErr w:type="gramEnd"/>
             <w:r>
               <w:rPr>
                 <w:sz w:val="28"/>
@@ -18280,7 +19446,6 @@
                 <w:sz w:val="28"/>
                 <w:szCs w:val="28"/>
               </w:rPr>
-              <w:lastRenderedPageBreak/>
               <w:t xml:space="preserve">TA </w:t>
             </w:r>
             <w:r>
@@ -18639,6 +19804,7 @@
                 <w:sz w:val="28"/>
                 <w:szCs w:val="28"/>
               </w:rPr>
+              <w:lastRenderedPageBreak/>
               <w:t xml:space="preserve">TA </w:t>
             </w:r>
             <w:r>
@@ -21670,7 +22836,6 @@
                 <w:sz w:val="28"/>
                 <w:szCs w:val="28"/>
               </w:rPr>
-              <w:lastRenderedPageBreak/>
               <w:t xml:space="preserve">TA </w:t>
             </w:r>
             <w:r>
@@ -22085,6 +23250,7 @@
                 <w:sz w:val="28"/>
                 <w:szCs w:val="28"/>
               </w:rPr>
+              <w:lastRenderedPageBreak/>
               <w:t xml:space="preserve">TA </w:t>
             </w:r>
             <w:r>
@@ -23418,7 +24584,7 @@
 </file>
 
 <file path=word/endnotes.xml><?xml version="1.0" encoding="utf-8"?>
-<w:endnotes xmlns:wpc="http://schemas.microsoft.com/office/word/2010/wordprocessingCanvas" xmlns:cx="http://schemas.microsoft.com/office/drawing/2014/chartex" xmlns:cx1="http://schemas.microsoft.com/office/drawing/2015/9/8/chartex" xmlns:cx2="http://schemas.microsoft.com/office/drawing/2015/10/21/chartex" xmlns:cx3="http://schemas.microsoft.com/office/drawing/2016/5/9/chartex" xmlns:cx4="http://schemas.microsoft.com/office/drawing/2016/5/10/chartex" xmlns:cx5="http://schemas.microsoft.com/office/drawing/2016/5/11/chartex" xmlns:cx6="http://schemas.microsoft.com/office/drawing/2016/5/12/chartex" xmlns:cx7="http://schemas.microsoft.com/office/drawing/2016/5/13/chartex" xmlns:cx8="http://schemas.microsoft.com/office/drawing/2016/5/14/chartex" xmlns:mc="http://schemas.openxmlformats.org/markup-compatibility/2006" xmlns:aink="http://schemas.microsoft.com/office/drawing/2016/ink" xmlns:am3d="http://schemas.microsoft.com/office/drawing/2017/model3d" xmlns:o="urn:schemas-microsoft-com:office:office" xmlns:r="http://schemas.openxmlformats.org/officeDocument/2006/relationships" xmlns:m="http://schemas.openxmlformats.org/officeDocument/2006/math" xmlns:v="urn:schemas-microsoft-com:vml" xmlns:wp14="http://schemas.microsoft.com/office/word/2010/wordprocessingDrawing" xmlns:wp="http://schemas.openxmlformats.org/drawingml/2006/wordprocessingDrawing" xmlns:w10="urn:schemas-microsoft-com:office:word" xmlns:w="http://schemas.openxmlformats.org/wordprocessingml/2006/main" xmlns:w14="http://schemas.microsoft.com/office/word/2010/wordml" xmlns:w15="http://schemas.microsoft.com/office/word/2012/wordml" xmlns:w16cex="http://schemas.microsoft.com/office/word/2018/wordml/cex" xmlns:w16cid="http://schemas.microsoft.com/office/word/2016/wordml/cid" xmlns:w16="http://schemas.microsoft.com/office/word/2018/wordml" xmlns:w16se="http://schemas.microsoft.com/office/word/2015/wordml/symex" xmlns:wpg="http://schemas.microsoft.com/office/word/2010/wordprocessingGroup" xmlns:wpi="http://schemas.microsoft.com/office/word/2010/wordprocessingInk" xmlns:wne="http://schemas.microsoft.com/office/word/2006/wordml" xmlns:wps="http://schemas.microsoft.com/office/word/2010/wordprocessingShape" mc:Ignorable="w14 w15 w16se w16cid w16 w16cex wp14">
+<w:endnotes xmlns:wpc="http://schemas.microsoft.com/office/word/2010/wordprocessingCanvas" xmlns:cx="http://schemas.microsoft.com/office/drawing/2014/chartex" xmlns:cx1="http://schemas.microsoft.com/office/drawing/2015/9/8/chartex" xmlns:mc="http://schemas.openxmlformats.org/markup-compatibility/2006" xmlns:o="urn:schemas-microsoft-com:office:office" xmlns:r="http://schemas.openxmlformats.org/officeDocument/2006/relationships" xmlns:m="http://schemas.openxmlformats.org/officeDocument/2006/math" xmlns:v="urn:schemas-microsoft-com:vml" xmlns:wp14="http://schemas.microsoft.com/office/word/2010/wordprocessingDrawing" xmlns:wp="http://schemas.openxmlformats.org/drawingml/2006/wordprocessingDrawing" xmlns:w10="urn:schemas-microsoft-com:office:word" xmlns:w="http://schemas.openxmlformats.org/wordprocessingml/2006/main" xmlns:w14="http://schemas.microsoft.com/office/word/2010/wordml" xmlns:w15="http://schemas.microsoft.com/office/word/2012/wordml" xmlns:w16se="http://schemas.microsoft.com/office/word/2015/wordml/symex" xmlns:wpg="http://schemas.microsoft.com/office/word/2010/wordprocessingGroup" xmlns:wpi="http://schemas.microsoft.com/office/word/2010/wordprocessingInk" xmlns:wne="http://schemas.microsoft.com/office/word/2006/wordml" xmlns:wps="http://schemas.microsoft.com/office/word/2010/wordprocessingShape" mc:Ignorable="w14 w15 w16se wp14">
   <w:endnote w:type="separator" w:id="-1">
     <w:p>
       <w:pPr>
@@ -23443,7 +24609,7 @@
 </file>
 
 <file path=word/footer1.xml><?xml version="1.0" encoding="utf-8"?>
-<w:ftr xmlns:wpc="http://schemas.microsoft.com/office/word/2010/wordprocessingCanvas" xmlns:cx="http://schemas.microsoft.com/office/drawing/2014/chartex" xmlns:cx1="http://schemas.microsoft.com/office/drawing/2015/9/8/chartex" xmlns:cx2="http://schemas.microsoft.com/office/drawing/2015/10/21/chartex" xmlns:cx3="http://schemas.microsoft.com/office/drawing/2016/5/9/chartex" xmlns:cx4="http://schemas.microsoft.com/office/drawing/2016/5/10/chartex" xmlns:cx5="http://schemas.microsoft.com/office/drawing/2016/5/11/chartex" xmlns:cx6="http://schemas.microsoft.com/office/drawing/2016/5/12/chartex" xmlns:cx7="http://schemas.microsoft.com/office/drawing/2016/5/13/chartex" xmlns:cx8="http://schemas.microsoft.com/office/drawing/2016/5/14/chartex" xmlns:mc="http://schemas.openxmlformats.org/markup-compatibility/2006" xmlns:aink="http://schemas.microsoft.com/office/drawing/2016/ink" xmlns:am3d="http://schemas.microsoft.com/office/drawing/2017/model3d" xmlns:o="urn:schemas-microsoft-com:office:office" xmlns:r="http://schemas.openxmlformats.org/officeDocument/2006/relationships" xmlns:m="http://schemas.openxmlformats.org/officeDocument/2006/math" xmlns:v="urn:schemas-microsoft-com:vml" xmlns:wp14="http://schemas.microsoft.com/office/word/2010/wordprocessingDrawing" xmlns:wp="http://schemas.openxmlformats.org/drawingml/2006/wordprocessingDrawing" xmlns:w10="urn:schemas-microsoft-com:office:word" xmlns:w="http://schemas.openxmlformats.org/wordprocessingml/2006/main" xmlns:w14="http://schemas.microsoft.com/office/word/2010/wordml" xmlns:w15="http://schemas.microsoft.com/office/word/2012/wordml" xmlns:w16cex="http://schemas.microsoft.com/office/word/2018/wordml/cex" xmlns:w16cid="http://schemas.microsoft.com/office/word/2016/wordml/cid" xmlns:w16="http://schemas.microsoft.com/office/word/2018/wordml" xmlns:w16se="http://schemas.microsoft.com/office/word/2015/wordml/symex" xmlns:wpg="http://schemas.microsoft.com/office/word/2010/wordprocessingGroup" xmlns:wpi="http://schemas.microsoft.com/office/word/2010/wordprocessingInk" xmlns:wne="http://schemas.microsoft.com/office/word/2006/wordml" xmlns:wps="http://schemas.microsoft.com/office/word/2010/wordprocessingShape" mc:Ignorable="w14 w15 w16se w16cid w16 w16cex wp14">
+<w:ftr xmlns:wpc="http://schemas.microsoft.com/office/word/2010/wordprocessingCanvas" xmlns:cx="http://schemas.microsoft.com/office/drawing/2014/chartex" xmlns:cx1="http://schemas.microsoft.com/office/drawing/2015/9/8/chartex" xmlns:mc="http://schemas.openxmlformats.org/markup-compatibility/2006" xmlns:o="urn:schemas-microsoft-com:office:office" xmlns:r="http://schemas.openxmlformats.org/officeDocument/2006/relationships" xmlns:m="http://schemas.openxmlformats.org/officeDocument/2006/math" xmlns:v="urn:schemas-microsoft-com:vml" xmlns:wp14="http://schemas.microsoft.com/office/word/2010/wordprocessingDrawing" xmlns:wp="http://schemas.openxmlformats.org/drawingml/2006/wordprocessingDrawing" xmlns:w10="urn:schemas-microsoft-com:office:word" xmlns:w="http://schemas.openxmlformats.org/wordprocessingml/2006/main" xmlns:w14="http://schemas.microsoft.com/office/word/2010/wordml" xmlns:w15="http://schemas.microsoft.com/office/word/2012/wordml" xmlns:w16se="http://schemas.microsoft.com/office/word/2015/wordml/symex" xmlns:wpg="http://schemas.microsoft.com/office/word/2010/wordprocessingGroup" xmlns:wpi="http://schemas.microsoft.com/office/word/2010/wordprocessingInk" xmlns:wne="http://schemas.microsoft.com/office/word/2006/wordml" xmlns:wps="http://schemas.microsoft.com/office/word/2010/wordprocessingShape" mc:Ignorable="w14 w15 w16se wp14">
   <w:p>
     <w:pPr>
       <w:pBdr>
@@ -23533,7 +24699,7 @@
         <w:bCs/>
         <w:noProof/>
       </w:rPr>
-      <w:t>6</w:t>
+      <w:t>8</w:t>
     </w:r>
     <w:r>
       <w:rPr>
@@ -23576,7 +24742,7 @@
         <w:bCs/>
         <w:noProof/>
       </w:rPr>
-      <w:t>8</w:t>
+      <w:t>9</w:t>
     </w:r>
     <w:r>
       <w:rPr>
@@ -23595,7 +24761,7 @@
 </file>
 
 <file path=word/footer2.xml><?xml version="1.0" encoding="utf-8"?>
-<w:ftr xmlns:wpc="http://schemas.microsoft.com/office/word/2010/wordprocessingCanvas" xmlns:cx="http://schemas.microsoft.com/office/drawing/2014/chartex" xmlns:cx1="http://schemas.microsoft.com/office/drawing/2015/9/8/chartex" xmlns:cx2="http://schemas.microsoft.com/office/drawing/2015/10/21/chartex" xmlns:cx3="http://schemas.microsoft.com/office/drawing/2016/5/9/chartex" xmlns:cx4="http://schemas.microsoft.com/office/drawing/2016/5/10/chartex" xmlns:cx5="http://schemas.microsoft.com/office/drawing/2016/5/11/chartex" xmlns:cx6="http://schemas.microsoft.com/office/drawing/2016/5/12/chartex" xmlns:cx7="http://schemas.microsoft.com/office/drawing/2016/5/13/chartex" xmlns:cx8="http://schemas.microsoft.com/office/drawing/2016/5/14/chartex" xmlns:mc="http://schemas.openxmlformats.org/markup-compatibility/2006" xmlns:aink="http://schemas.microsoft.com/office/drawing/2016/ink" xmlns:am3d="http://schemas.microsoft.com/office/drawing/2017/model3d" xmlns:o="urn:schemas-microsoft-com:office:office" xmlns:r="http://schemas.openxmlformats.org/officeDocument/2006/relationships" xmlns:m="http://schemas.openxmlformats.org/officeDocument/2006/math" xmlns:v="urn:schemas-microsoft-com:vml" xmlns:wp14="http://schemas.microsoft.com/office/word/2010/wordprocessingDrawing" xmlns:wp="http://schemas.openxmlformats.org/drawingml/2006/wordprocessingDrawing" xmlns:w10="urn:schemas-microsoft-com:office:word" xmlns:w="http://schemas.openxmlformats.org/wordprocessingml/2006/main" xmlns:w14="http://schemas.microsoft.com/office/word/2010/wordml" xmlns:w15="http://schemas.microsoft.com/office/word/2012/wordml" xmlns:w16cex="http://schemas.microsoft.com/office/word/2018/wordml/cex" xmlns:w16cid="http://schemas.microsoft.com/office/word/2016/wordml/cid" xmlns:w16="http://schemas.microsoft.com/office/word/2018/wordml" xmlns:w16se="http://schemas.microsoft.com/office/word/2015/wordml/symex" xmlns:wpg="http://schemas.microsoft.com/office/word/2010/wordprocessingGroup" xmlns:wpi="http://schemas.microsoft.com/office/word/2010/wordprocessingInk" xmlns:wne="http://schemas.microsoft.com/office/word/2006/wordml" xmlns:wps="http://schemas.microsoft.com/office/word/2010/wordprocessingShape" mc:Ignorable="w14 w15 w16se w16cid w16 w16cex wp14">
+<w:ftr xmlns:wpc="http://schemas.microsoft.com/office/word/2010/wordprocessingCanvas" xmlns:cx="http://schemas.microsoft.com/office/drawing/2014/chartex" xmlns:cx1="http://schemas.microsoft.com/office/drawing/2015/9/8/chartex" xmlns:mc="http://schemas.openxmlformats.org/markup-compatibility/2006" xmlns:o="urn:schemas-microsoft-com:office:office" xmlns:r="http://schemas.openxmlformats.org/officeDocument/2006/relationships" xmlns:m="http://schemas.openxmlformats.org/officeDocument/2006/math" xmlns:v="urn:schemas-microsoft-com:vml" xmlns:wp14="http://schemas.microsoft.com/office/word/2010/wordprocessingDrawing" xmlns:wp="http://schemas.openxmlformats.org/drawingml/2006/wordprocessingDrawing" xmlns:w10="urn:schemas-microsoft-com:office:word" xmlns:w="http://schemas.openxmlformats.org/wordprocessingml/2006/main" xmlns:w14="http://schemas.microsoft.com/office/word/2010/wordml" xmlns:w15="http://schemas.microsoft.com/office/word/2012/wordml" xmlns:w16se="http://schemas.microsoft.com/office/word/2015/wordml/symex" xmlns:wpg="http://schemas.microsoft.com/office/word/2010/wordprocessingGroup" xmlns:wpi="http://schemas.microsoft.com/office/word/2010/wordprocessingInk" xmlns:wne="http://schemas.microsoft.com/office/word/2006/wordml" xmlns:wps="http://schemas.microsoft.com/office/word/2010/wordprocessingShape" mc:Ignorable="w14 w15 w16se wp14">
   <w:p>
     <w:pPr>
       <w:pBdr>
@@ -23720,7 +24886,7 @@
         <w:bCs/>
         <w:noProof/>
       </w:rPr>
-      <w:t>7</w:t>
+      <w:t>9</w:t>
     </w:r>
     <w:r>
       <w:rPr>
@@ -23763,7 +24929,7 @@
         <w:bCs/>
         <w:noProof/>
       </w:rPr>
-      <w:t>8</w:t>
+      <w:t>9</w:t>
     </w:r>
     <w:r>
       <w:rPr>
@@ -23790,7 +24956,7 @@
 </file>
 
 <file path=word/footnotes.xml><?xml version="1.0" encoding="utf-8"?>
-<w:footnotes xmlns:wpc="http://schemas.microsoft.com/office/word/2010/wordprocessingCanvas" xmlns:cx="http://schemas.microsoft.com/office/drawing/2014/chartex" xmlns:cx1="http://schemas.microsoft.com/office/drawing/2015/9/8/chartex" xmlns:cx2="http://schemas.microsoft.com/office/drawing/2015/10/21/chartex" xmlns:cx3="http://schemas.microsoft.com/office/drawing/2016/5/9/chartex" xmlns:cx4="http://schemas.microsoft.com/office/drawing/2016/5/10/chartex" xmlns:cx5="http://schemas.microsoft.com/office/drawing/2016/5/11/chartex" xmlns:cx6="http://schemas.microsoft.com/office/drawing/2016/5/12/chartex" xmlns:cx7="http://schemas.microsoft.com/office/drawing/2016/5/13/chartex" xmlns:cx8="http://schemas.microsoft.com/office/drawing/2016/5/14/chartex" xmlns:mc="http://schemas.openxmlformats.org/markup-compatibility/2006" xmlns:aink="http://schemas.microsoft.com/office/drawing/2016/ink" xmlns:am3d="http://schemas.microsoft.com/office/drawing/2017/model3d" xmlns:o="urn:schemas-microsoft-com:office:office" xmlns:r="http://schemas.openxmlformats.org/officeDocument/2006/relationships" xmlns:m="http://schemas.openxmlformats.org/officeDocument/2006/math" xmlns:v="urn:schemas-microsoft-com:vml" xmlns:wp14="http://schemas.microsoft.com/office/word/2010/wordprocessingDrawing" xmlns:wp="http://schemas.openxmlformats.org/drawingml/2006/wordprocessingDrawing" xmlns:w10="urn:schemas-microsoft-com:office:word" xmlns:w="http://schemas.openxmlformats.org/wordprocessingml/2006/main" xmlns:w14="http://schemas.microsoft.com/office/word/2010/wordml" xmlns:w15="http://schemas.microsoft.com/office/word/2012/wordml" xmlns:w16cex="http://schemas.microsoft.com/office/word/2018/wordml/cex" xmlns:w16cid="http://schemas.microsoft.com/office/word/2016/wordml/cid" xmlns:w16="http://schemas.microsoft.com/office/word/2018/wordml" xmlns:w16se="http://schemas.microsoft.com/office/word/2015/wordml/symex" xmlns:wpg="http://schemas.microsoft.com/office/word/2010/wordprocessingGroup" xmlns:wpi="http://schemas.microsoft.com/office/word/2010/wordprocessingInk" xmlns:wne="http://schemas.microsoft.com/office/word/2006/wordml" xmlns:wps="http://schemas.microsoft.com/office/word/2010/wordprocessingShape" mc:Ignorable="w14 w15 w16se w16cid w16 w16cex wp14">
+<w:footnotes xmlns:wpc="http://schemas.microsoft.com/office/word/2010/wordprocessingCanvas" xmlns:cx="http://schemas.microsoft.com/office/drawing/2014/chartex" xmlns:cx1="http://schemas.microsoft.com/office/drawing/2015/9/8/chartex" xmlns:mc="http://schemas.openxmlformats.org/markup-compatibility/2006" xmlns:o="urn:schemas-microsoft-com:office:office" xmlns:r="http://schemas.openxmlformats.org/officeDocument/2006/relationships" xmlns:m="http://schemas.openxmlformats.org/officeDocument/2006/math" xmlns:v="urn:schemas-microsoft-com:vml" xmlns:wp14="http://schemas.microsoft.com/office/word/2010/wordprocessingDrawing" xmlns:wp="http://schemas.openxmlformats.org/drawingml/2006/wordprocessingDrawing" xmlns:w10="urn:schemas-microsoft-com:office:word" xmlns:w="http://schemas.openxmlformats.org/wordprocessingml/2006/main" xmlns:w14="http://schemas.microsoft.com/office/word/2010/wordml" xmlns:w15="http://schemas.microsoft.com/office/word/2012/wordml" xmlns:w16se="http://schemas.microsoft.com/office/word/2015/wordml/symex" xmlns:wpg="http://schemas.microsoft.com/office/word/2010/wordprocessingGroup" xmlns:wpi="http://schemas.microsoft.com/office/word/2010/wordprocessingInk" xmlns:wne="http://schemas.microsoft.com/office/word/2006/wordml" xmlns:wps="http://schemas.microsoft.com/office/word/2010/wordprocessingShape" mc:Ignorable="w14 w15 w16se wp14">
   <w:footnote w:type="separator" w:id="-1">
     <w:p>
       <w:pPr>
@@ -23815,7 +24981,7 @@
 </file>
 
 <file path=word/header1.xml><?xml version="1.0" encoding="utf-8"?>
-<w:hdr xmlns:wpc="http://schemas.microsoft.com/office/word/2010/wordprocessingCanvas" xmlns:cx="http://schemas.microsoft.com/office/drawing/2014/chartex" xmlns:cx1="http://schemas.microsoft.com/office/drawing/2015/9/8/chartex" xmlns:cx2="http://schemas.microsoft.com/office/drawing/2015/10/21/chartex" xmlns:cx3="http://schemas.microsoft.com/office/drawing/2016/5/9/chartex" xmlns:cx4="http://schemas.microsoft.com/office/drawing/2016/5/10/chartex" xmlns:cx5="http://schemas.microsoft.com/office/drawing/2016/5/11/chartex" xmlns:cx6="http://schemas.microsoft.com/office/drawing/2016/5/12/chartex" xmlns:cx7="http://schemas.microsoft.com/office/drawing/2016/5/13/chartex" xmlns:cx8="http://schemas.microsoft.com/office/drawing/2016/5/14/chartex" xmlns:mc="http://schemas.openxmlformats.org/markup-compatibility/2006" xmlns:aink="http://schemas.microsoft.com/office/drawing/2016/ink" xmlns:am3d="http://schemas.microsoft.com/office/drawing/2017/model3d" xmlns:o="urn:schemas-microsoft-com:office:office" xmlns:r="http://schemas.openxmlformats.org/officeDocument/2006/relationships" xmlns:m="http://schemas.openxmlformats.org/officeDocument/2006/math" xmlns:v="urn:schemas-microsoft-com:vml" xmlns:wp14="http://schemas.microsoft.com/office/word/2010/wordprocessingDrawing" xmlns:wp="http://schemas.openxmlformats.org/drawingml/2006/wordprocessingDrawing" xmlns:w10="urn:schemas-microsoft-com:office:word" xmlns:w="http://schemas.openxmlformats.org/wordprocessingml/2006/main" xmlns:w14="http://schemas.microsoft.com/office/word/2010/wordml" xmlns:w15="http://schemas.microsoft.com/office/word/2012/wordml" xmlns:w16cex="http://schemas.microsoft.com/office/word/2018/wordml/cex" xmlns:w16cid="http://schemas.microsoft.com/office/word/2016/wordml/cid" xmlns:w16="http://schemas.microsoft.com/office/word/2018/wordml" xmlns:w16se="http://schemas.microsoft.com/office/word/2015/wordml/symex" xmlns:wpg="http://schemas.microsoft.com/office/word/2010/wordprocessingGroup" xmlns:wpi="http://schemas.microsoft.com/office/word/2010/wordprocessingInk" xmlns:wne="http://schemas.microsoft.com/office/word/2006/wordml" xmlns:wps="http://schemas.microsoft.com/office/word/2010/wordprocessingShape" mc:Ignorable="w14 w15 w16se w16cid w16 w16cex wp14">
+<w:hdr xmlns:wpc="http://schemas.microsoft.com/office/word/2010/wordprocessingCanvas" xmlns:cx="http://schemas.microsoft.com/office/drawing/2014/chartex" xmlns:cx1="http://schemas.microsoft.com/office/drawing/2015/9/8/chartex" xmlns:mc="http://schemas.openxmlformats.org/markup-compatibility/2006" xmlns:o="urn:schemas-microsoft-com:office:office" xmlns:r="http://schemas.openxmlformats.org/officeDocument/2006/relationships" xmlns:m="http://schemas.openxmlformats.org/officeDocument/2006/math" xmlns:v="urn:schemas-microsoft-com:vml" xmlns:wp14="http://schemas.microsoft.com/office/word/2010/wordprocessingDrawing" xmlns:wp="http://schemas.openxmlformats.org/drawingml/2006/wordprocessingDrawing" xmlns:w10="urn:schemas-microsoft-com:office:word" xmlns:w="http://schemas.openxmlformats.org/wordprocessingml/2006/main" xmlns:w14="http://schemas.microsoft.com/office/word/2010/wordml" xmlns:w15="http://schemas.microsoft.com/office/word/2012/wordml" xmlns:w16se="http://schemas.microsoft.com/office/word/2015/wordml/symex" xmlns:wpg="http://schemas.microsoft.com/office/word/2010/wordprocessingGroup" xmlns:wpi="http://schemas.microsoft.com/office/word/2010/wordprocessingInk" xmlns:wne="http://schemas.microsoft.com/office/word/2006/wordml" xmlns:wps="http://schemas.microsoft.com/office/word/2010/wordprocessingShape" mc:Ignorable="w14 w15 w16se wp14">
   <w:p>
     <w:pPr>
       <w:pStyle w:val="Header"/>
@@ -23828,7 +24994,7 @@
 </file>
 
 <file path=word/header2.xml><?xml version="1.0" encoding="utf-8"?>
-<w:hdr xmlns:wpc="http://schemas.microsoft.com/office/word/2010/wordprocessingCanvas" xmlns:cx="http://schemas.microsoft.com/office/drawing/2014/chartex" xmlns:cx1="http://schemas.microsoft.com/office/drawing/2015/9/8/chartex" xmlns:cx2="http://schemas.microsoft.com/office/drawing/2015/10/21/chartex" xmlns:cx3="http://schemas.microsoft.com/office/drawing/2016/5/9/chartex" xmlns:cx4="http://schemas.microsoft.com/office/drawing/2016/5/10/chartex" xmlns:cx5="http://schemas.microsoft.com/office/drawing/2016/5/11/chartex" xmlns:cx6="http://schemas.microsoft.com/office/drawing/2016/5/12/chartex" xmlns:cx7="http://schemas.microsoft.com/office/drawing/2016/5/13/chartex" xmlns:cx8="http://schemas.microsoft.com/office/drawing/2016/5/14/chartex" xmlns:mc="http://schemas.openxmlformats.org/markup-compatibility/2006" xmlns:aink="http://schemas.microsoft.com/office/drawing/2016/ink" xmlns:am3d="http://schemas.microsoft.com/office/drawing/2017/model3d" xmlns:o="urn:schemas-microsoft-com:office:office" xmlns:r="http://schemas.openxmlformats.org/officeDocument/2006/relationships" xmlns:m="http://schemas.openxmlformats.org/officeDocument/2006/math" xmlns:v="urn:schemas-microsoft-com:vml" xmlns:wp14="http://schemas.microsoft.com/office/word/2010/wordprocessingDrawing" xmlns:wp="http://schemas.openxmlformats.org/drawingml/2006/wordprocessingDrawing" xmlns:w10="urn:schemas-microsoft-com:office:word" xmlns:w="http://schemas.openxmlformats.org/wordprocessingml/2006/main" xmlns:w14="http://schemas.microsoft.com/office/word/2010/wordml" xmlns:w15="http://schemas.microsoft.com/office/word/2012/wordml" xmlns:w16cex="http://schemas.microsoft.com/office/word/2018/wordml/cex" xmlns:w16cid="http://schemas.microsoft.com/office/word/2016/wordml/cid" xmlns:w16="http://schemas.microsoft.com/office/word/2018/wordml" xmlns:w16se="http://schemas.microsoft.com/office/word/2015/wordml/symex" xmlns:wpg="http://schemas.microsoft.com/office/word/2010/wordprocessingGroup" xmlns:wpi="http://schemas.microsoft.com/office/word/2010/wordprocessingInk" xmlns:wne="http://schemas.microsoft.com/office/word/2006/wordml" xmlns:wps="http://schemas.microsoft.com/office/word/2010/wordprocessingShape" mc:Ignorable="w14 w15 w16se w16cid w16 w16cex wp14">
+<w:hdr xmlns:wpc="http://schemas.microsoft.com/office/word/2010/wordprocessingCanvas" xmlns:cx="http://schemas.microsoft.com/office/drawing/2014/chartex" xmlns:cx1="http://schemas.microsoft.com/office/drawing/2015/9/8/chartex" xmlns:mc="http://schemas.openxmlformats.org/markup-compatibility/2006" xmlns:o="urn:schemas-microsoft-com:office:office" xmlns:r="http://schemas.openxmlformats.org/officeDocument/2006/relationships" xmlns:m="http://schemas.openxmlformats.org/officeDocument/2006/math" xmlns:v="urn:schemas-microsoft-com:vml" xmlns:wp14="http://schemas.microsoft.com/office/word/2010/wordprocessingDrawing" xmlns:wp="http://schemas.openxmlformats.org/drawingml/2006/wordprocessingDrawing" xmlns:w10="urn:schemas-microsoft-com:office:word" xmlns:w="http://schemas.openxmlformats.org/wordprocessingml/2006/main" xmlns:w14="http://schemas.microsoft.com/office/word/2010/wordml" xmlns:w15="http://schemas.microsoft.com/office/word/2012/wordml" xmlns:w16se="http://schemas.microsoft.com/office/word/2015/wordml/symex" xmlns:wpg="http://schemas.microsoft.com/office/word/2010/wordprocessingGroup" xmlns:wpi="http://schemas.microsoft.com/office/word/2010/wordprocessingInk" xmlns:wne="http://schemas.microsoft.com/office/word/2006/wordml" xmlns:wps="http://schemas.microsoft.com/office/word/2010/wordprocessingShape" mc:Ignorable="w14 w15 w16se wp14">
   <w:p>
     <w:pPr>
       <w:pStyle w:val="Header"/>
@@ -23841,7 +25007,7 @@
 </file>
 
 <file path=word/styles.xml><?xml version="1.0" encoding="utf-8"?>
-<w:styles xmlns:mc="http://schemas.openxmlformats.org/markup-compatibility/2006" xmlns:r="http://schemas.openxmlformats.org/officeDocument/2006/relationships" xmlns:w="http://schemas.openxmlformats.org/wordprocessingml/2006/main" xmlns:w14="http://schemas.microsoft.com/office/word/2010/wordml" xmlns:w15="http://schemas.microsoft.com/office/word/2012/wordml" xmlns:w16cex="http://schemas.microsoft.com/office/word/2018/wordml/cex" xmlns:w16cid="http://schemas.microsoft.com/office/word/2016/wordml/cid" xmlns:w16="http://schemas.microsoft.com/office/word/2018/wordml" xmlns:w16se="http://schemas.microsoft.com/office/word/2015/wordml/symex" mc:Ignorable="w14 w15 w16se w16cid w16 w16cex">
+<w:styles xmlns:mc="http://schemas.openxmlformats.org/markup-compatibility/2006" xmlns:r="http://schemas.openxmlformats.org/officeDocument/2006/relationships" xmlns:w="http://schemas.openxmlformats.org/wordprocessingml/2006/main" xmlns:w14="http://schemas.microsoft.com/office/word/2010/wordml" xmlns:w15="http://schemas.microsoft.com/office/word/2012/wordml" xmlns:w16se="http://schemas.microsoft.com/office/word/2015/wordml/symex" mc:Ignorable="w14 w15 w16se">
   <w:docDefaults>
     <w:rPrDefault>
       <w:rPr>
@@ -23851,7 +25017,7 @@
     </w:rPrDefault>
     <w:pPrDefault/>
   </w:docDefaults>
-  <w:latentStyles w:defLockedState="0" w:defUIPriority="99" w:defSemiHidden="0" w:defUnhideWhenUsed="0" w:defQFormat="0" w:count="376">
+  <w:latentStyles w:defLockedState="0" w:defUIPriority="99" w:defSemiHidden="0" w:defUnhideWhenUsed="0" w:defQFormat="0" w:count="371">
     <w:lsdException w:name="Normal" w:uiPriority="0" w:qFormat="1"/>
     <w:lsdException w:name="heading 1" w:uiPriority="9" w:qFormat="1"/>
     <w:lsdException w:name="heading 2" w:semiHidden="1" w:uiPriority="9" w:unhideWhenUsed="1" w:qFormat="1"/>
@@ -24223,11 +25389,6 @@
     <w:lsdException w:name="List Table 5 Dark Accent 6" w:uiPriority="50"/>
     <w:lsdException w:name="List Table 6 Colorful Accent 6" w:uiPriority="51"/>
     <w:lsdException w:name="List Table 7 Colorful Accent 6" w:uiPriority="52"/>
-    <w:lsdException w:name="Mention" w:semiHidden="1" w:unhideWhenUsed="1"/>
-    <w:lsdException w:name="Smart Hyperlink" w:semiHidden="1" w:unhideWhenUsed="1"/>
-    <w:lsdException w:name="Hashtag" w:semiHidden="1" w:unhideWhenUsed="1"/>
-    <w:lsdException w:name="Unresolved Mention" w:semiHidden="1" w:unhideWhenUsed="1"/>
-    <w:lsdException w:name="Smart Link" w:semiHidden="1" w:unhideWhenUsed="1"/>
   </w:latentStyles>
   <w:style w:type="paragraph" w:default="1" w:styleId="Normal">
     <w:name w:val="Normal"/>
@@ -24246,6 +25407,7 @@
   <w:style w:type="character" w:default="1" w:styleId="DefaultParagraphFont">
     <w:name w:val="Default Paragraph Font"/>
     <w:uiPriority w:val="1"/>
+    <w:semiHidden/>
     <w:unhideWhenUsed/>
   </w:style>
   <w:style w:type="table" w:default="1" w:styleId="TableNormal">
@@ -24253,7 +25415,6 @@
     <w:uiPriority w:val="99"/>
     <w:semiHidden/>
     <w:unhideWhenUsed/>
-    <w:qFormat/>
     <w:tblPr>
       <w:tblInd w:w="0" w:type="dxa"/>
       <w:tblCellMar>
@@ -24641,7 +25802,7 @@
 </file>
 
 <file path=customXml/itemProps1.xml><?xml version="1.0" encoding="utf-8"?>
-<ds:datastoreItem xmlns:ds="http://schemas.openxmlformats.org/officeDocument/2006/customXml" ds:itemID="{F5B09450-E270-4A10-95FC-D0D1CD1F577A}">
+<ds:datastoreItem xmlns:ds="http://schemas.openxmlformats.org/officeDocument/2006/customXml" ds:itemID="{BE5F3ECE-D208-4AC9-95A6-AE69F7AF9843}">
   <ds:schemaRefs>
     <ds:schemaRef ds:uri="http://schemas.openxmlformats.org/officeDocument/2006/bibliography"/>
   </ds:schemaRefs>

--- a/AraNyaka/TA 1-4 Sanskrit Corrections.docx
+++ b/AraNyaka/TA 1-4 Sanskrit Corrections.docx
@@ -73,7 +73,18 @@
           <w:szCs w:val="32"/>
           <w:u w:val="single"/>
         </w:rPr>
-        <w:t xml:space="preserve">Observed till </w:t>
+        <w:t xml:space="preserve">Observed </w:t>
+      </w:r>
+      <w:proofErr w:type="gramStart"/>
+      <w:r>
+        <w:rPr>
+          <w:b/>
+          <w:bCs/>
+          <w:sz w:val="32"/>
+          <w:szCs w:val="32"/>
+          <w:u w:val="single"/>
+        </w:rPr>
+        <w:t xml:space="preserve">till </w:t>
       </w:r>
       <w:r>
         <w:rPr>
@@ -86,6 +97,7 @@
         </w:rPr>
         <w:t>?????????</w:t>
       </w:r>
+      <w:proofErr w:type="gramEnd"/>
     </w:p>
     <w:p>
       <w:pPr>
@@ -484,6 +496,298 @@
                 <w:lang w:bidi="hi-IN"/>
               </w:rPr>
               <w:t>oÉÏ</w:t>
+            </w:r>
+            <w:r>
+              <w:rPr>
+                <w:rFonts w:ascii="BRH Devanagari Extra" w:hAnsi="BRH Devanagari Extra" w:cs="BRH Devanagari Extra"/>
+                <w:sz w:val="40"/>
+                <w:szCs w:val="32"/>
+                <w:lang w:bidi="hi-IN"/>
+              </w:rPr>
+              <w:t>¹þMüÉ</w:t>
+            </w:r>
+            <w:r>
+              <w:rPr>
+                <w:rFonts w:ascii="BRH Malayalam Extra" w:hAnsi="BRH Malayalam Extra" w:cs="BRH Devanagari Extra"/>
+                <w:sz w:val="32"/>
+                <w:szCs w:val="32"/>
+                <w:lang w:bidi="hi-IN"/>
+              </w:rPr>
+              <w:t>–</w:t>
+            </w:r>
+            <w:r>
+              <w:rPr>
+                <w:rFonts w:ascii="BRH Devanagari Extra" w:hAnsi="BRH Devanagari Extra" w:cs="BRH Devanagari Extra"/>
+                <w:sz w:val="40"/>
+                <w:szCs w:val="32"/>
+                <w:lang w:bidi="hi-IN"/>
+              </w:rPr>
+              <w:t xml:space="preserve"> EmÉþSkÉÉÌiÉ || </w:t>
+            </w:r>
+          </w:p>
+        </w:tc>
+      </w:tr>
+      <w:tr>
+        <w:trPr>
+          <w:trHeight w:val="1009"/>
+        </w:trPr>
+        <w:tc>
+          <w:tcPr>
+            <w:tcW w:w="2914" w:type="dxa"/>
+            <w:tcBorders>
+              <w:top w:val="single" w:sz="4" w:space="0" w:color="000000"/>
+              <w:left w:val="single" w:sz="4" w:space="0" w:color="000000"/>
+              <w:bottom w:val="single" w:sz="4" w:space="0" w:color="000000"/>
+              <w:right w:val="single" w:sz="4" w:space="0" w:color="000000"/>
+            </w:tcBorders>
+          </w:tcPr>
+          <w:p>
+            <w:pPr>
+              <w:spacing w:before="0" w:line="240" w:lineRule="auto"/>
+              <w:rPr>
+                <w:b/>
+                <w:sz w:val="28"/>
+                <w:szCs w:val="28"/>
+                <w:lang w:val="it-IT"/>
+              </w:rPr>
+            </w:pPr>
+            <w:r>
+              <w:rPr>
+                <w:b/>
+                <w:sz w:val="28"/>
+                <w:szCs w:val="28"/>
+                <w:lang w:val="it-IT"/>
+              </w:rPr>
+              <w:t>TA 1.</w:t>
+            </w:r>
+            <w:r>
+              <w:rPr>
+                <w:b/>
+                <w:sz w:val="28"/>
+                <w:szCs w:val="28"/>
+                <w:lang w:val="it-IT"/>
+              </w:rPr>
+              <w:t>26</w:t>
+            </w:r>
+            <w:r>
+              <w:rPr>
+                <w:b/>
+                <w:sz w:val="28"/>
+                <w:szCs w:val="28"/>
+                <w:lang w:val="it-IT"/>
+              </w:rPr>
+              <w:t>.</w:t>
+            </w:r>
+            <w:r>
+              <w:rPr>
+                <w:b/>
+                <w:sz w:val="28"/>
+                <w:szCs w:val="28"/>
+                <w:lang w:val="it-IT"/>
+              </w:rPr>
+              <w:t>1</w:t>
+            </w:r>
+          </w:p>
+          <w:p>
+            <w:pPr>
+              <w:spacing w:before="0" w:line="240" w:lineRule="auto"/>
+              <w:rPr>
+                <w:b/>
+                <w:sz w:val="28"/>
+                <w:szCs w:val="28"/>
+                <w:lang w:val="it-IT"/>
+              </w:rPr>
+            </w:pPr>
+            <w:r>
+              <w:rPr>
+                <w:b/>
+                <w:sz w:val="28"/>
+                <w:szCs w:val="28"/>
+                <w:lang w:val="it-IT"/>
+              </w:rPr>
+              <w:t xml:space="preserve">Line No - </w:t>
+            </w:r>
+            <w:r>
+              <w:rPr>
+                <w:b/>
+                <w:sz w:val="28"/>
+                <w:szCs w:val="28"/>
+                <w:lang w:val="it-IT"/>
+              </w:rPr>
+              <w:t>2</w:t>
+            </w:r>
+          </w:p>
+          <w:p>
+            <w:pPr>
+              <w:spacing w:before="0" w:line="240" w:lineRule="auto"/>
+              <w:rPr>
+                <w:b/>
+                <w:sz w:val="28"/>
+                <w:szCs w:val="28"/>
+                <w:lang w:val="it-IT"/>
+              </w:rPr>
+            </w:pPr>
+            <w:r>
+              <w:rPr>
+                <w:b/>
+                <w:sz w:val="28"/>
+                <w:szCs w:val="28"/>
+                <w:lang w:val="it-IT"/>
+              </w:rPr>
+              <w:t xml:space="preserve">Dasini No. </w:t>
+            </w:r>
+            <w:r>
+              <w:rPr>
+                <w:b/>
+                <w:sz w:val="28"/>
+                <w:szCs w:val="28"/>
+                <w:lang w:val="it-IT"/>
+              </w:rPr>
+              <w:t>106</w:t>
+            </w:r>
+          </w:p>
+        </w:tc>
+        <w:tc>
+          <w:tcPr>
+            <w:tcW w:w="5103" w:type="dxa"/>
+            <w:tcBorders>
+              <w:top w:val="single" w:sz="4" w:space="0" w:color="000000"/>
+              <w:left w:val="single" w:sz="4" w:space="0" w:color="000000"/>
+              <w:bottom w:val="single" w:sz="4" w:space="0" w:color="000000"/>
+              <w:right w:val="single" w:sz="4" w:space="0" w:color="000000"/>
+            </w:tcBorders>
+          </w:tcPr>
+          <w:p>
+            <w:pPr>
+              <w:spacing w:before="0" w:line="240" w:lineRule="auto"/>
+              <w:rPr>
+                <w:rFonts w:ascii="BRH Devanagari Extra" w:hAnsi="BRH Devanagari Extra" w:cs="BRH Devanagari Extra"/>
+                <w:sz w:val="40"/>
+                <w:szCs w:val="40"/>
+                <w:lang w:val="it-IT" w:bidi="ml-IN"/>
+              </w:rPr>
+            </w:pPr>
+            <w:r>
+              <w:rPr>
+                <w:rFonts w:ascii="BRH Devanagari Extra" w:hAnsi="BRH Devanagari Extra" w:cs="BRH Devanagari Extra"/>
+                <w:sz w:val="40"/>
+                <w:szCs w:val="32"/>
+                <w:lang w:bidi="hi-IN"/>
+              </w:rPr>
+              <w:t>A</w:t>
+            </w:r>
+            <w:r>
+              <w:rPr>
+                <w:rFonts w:ascii="BRH Malayalam Extra" w:hAnsi="BRH Malayalam Extra" w:cs="BRH Devanagari Extra"/>
+                <w:sz w:val="32"/>
+                <w:szCs w:val="32"/>
+                <w:lang w:bidi="hi-IN"/>
+              </w:rPr>
+              <w:t>–</w:t>
+            </w:r>
+            <w:r>
+              <w:rPr>
+                <w:rFonts w:ascii="BRH Devanagari Extra" w:hAnsi="BRH Devanagari Extra" w:cs="BRH Devanagari Extra"/>
+                <w:sz w:val="40"/>
+                <w:szCs w:val="32"/>
+                <w:highlight w:val="yellow"/>
+                <w:lang w:bidi="hi-IN"/>
+              </w:rPr>
+              <w:t>pÉÏ</w:t>
+            </w:r>
+            <w:r>
+              <w:rPr>
+                <w:rFonts w:ascii="BRH Devanagari Extra" w:hAnsi="BRH Devanagari Extra" w:cs="BRH Devanagari Extra"/>
+                <w:sz w:val="40"/>
+                <w:szCs w:val="32"/>
+                <w:lang w:bidi="hi-IN"/>
+              </w:rPr>
+              <w:t>¹þMüÉ</w:t>
+            </w:r>
+            <w:r>
+              <w:rPr>
+                <w:rFonts w:ascii="BRH Malayalam Extra" w:hAnsi="BRH Malayalam Extra" w:cs="BRH Devanagari Extra"/>
+                <w:sz w:val="32"/>
+                <w:szCs w:val="32"/>
+                <w:lang w:bidi="hi-IN"/>
+              </w:rPr>
+              <w:t>–</w:t>
+            </w:r>
+            <w:r>
+              <w:rPr>
+                <w:rFonts w:ascii="BRH Devanagari Extra" w:hAnsi="BRH Devanagari Extra" w:cs="BRH Devanagari Extra"/>
+                <w:sz w:val="40"/>
+                <w:szCs w:val="32"/>
+                <w:lang w:bidi="hi-IN"/>
+              </w:rPr>
+              <w:t xml:space="preserve"> EmÉþSkÉÉÌiÉ ||</w:t>
+            </w:r>
+          </w:p>
+        </w:tc>
+        <w:tc>
+          <w:tcPr>
+            <w:tcW w:w="5103" w:type="dxa"/>
+            <w:tcBorders>
+              <w:top w:val="single" w:sz="4" w:space="0" w:color="000000"/>
+              <w:left w:val="single" w:sz="4" w:space="0" w:color="000000"/>
+              <w:bottom w:val="single" w:sz="4" w:space="0" w:color="000000"/>
+              <w:right w:val="single" w:sz="4" w:space="0" w:color="000000"/>
+            </w:tcBorders>
+          </w:tcPr>
+          <w:p>
+            <w:pPr>
+              <w:autoSpaceDE w:val="0"/>
+              <w:autoSpaceDN w:val="0"/>
+              <w:adjustRightInd w:val="0"/>
+              <w:spacing w:before="0" w:line="240" w:lineRule="auto"/>
+              <w:rPr>
+                <w:rFonts w:ascii="BRH Devanagari Extra" w:hAnsi="BRH Devanagari Extra" w:cs="BRH Devanagari Extra"/>
+                <w:sz w:val="40"/>
+                <w:szCs w:val="40"/>
+                <w:lang w:val="it-IT" w:bidi="ml-IN"/>
+              </w:rPr>
+            </w:pPr>
+            <w:r>
+              <w:rPr>
+                <w:rFonts w:ascii="BRH Devanagari Extra" w:hAnsi="BRH Devanagari Extra" w:cs="BRH Devanagari Extra"/>
+                <w:sz w:val="40"/>
+                <w:szCs w:val="32"/>
+                <w:lang w:bidi="hi-IN"/>
+              </w:rPr>
+              <w:t>A</w:t>
+            </w:r>
+            <w:r>
+              <w:rPr>
+                <w:rFonts w:ascii="BRH Malayalam Extra" w:hAnsi="BRH Malayalam Extra" w:cs="BRH Devanagari Extra"/>
+                <w:sz w:val="32"/>
+                <w:szCs w:val="32"/>
+                <w:lang w:bidi="hi-IN"/>
+              </w:rPr>
+              <w:t>–</w:t>
+            </w:r>
+            <w:bookmarkStart w:id="0" w:name="_Hlk195040616"/>
+            <w:r>
+              <w:rPr>
+                <w:rFonts w:ascii="BRH Devanagari" w:hAnsi="BRH Devanagari" w:cs="BRH Devanagari"/>
+                <w:color w:val="000000"/>
+                <w:sz w:val="40"/>
+                <w:szCs w:val="40"/>
+                <w:highlight w:val="green"/>
+                <w:lang w:bidi="hi-IN"/>
+              </w:rPr>
+              <w:t>oÉ</w:t>
+            </w:r>
+            <w:bookmarkEnd w:id="0"/>
+            <w:r>
+              <w:rPr>
+                <w:rFonts w:ascii="BRH Devanagari" w:hAnsi="BRH Devanagari" w:cs="BRH Devanagari"/>
+                <w:color w:val="000000"/>
+                <w:sz w:val="40"/>
+                <w:szCs w:val="40"/>
+                <w:highlight w:val="green"/>
+                <w:lang w:bidi="hi-IN"/>
+              </w:rPr>
+              <w:t>Ï</w:t>
             </w:r>
             <w:r>
               <w:rPr>
@@ -2941,6 +3245,7 @@
                 <w:sz w:val="28"/>
                 <w:szCs w:val="28"/>
               </w:rPr>
+              <w:lastRenderedPageBreak/>
               <w:t xml:space="preserve">TA </w:t>
             </w:r>
             <w:r>
@@ -3202,7 +3507,6 @@
                 <w:sz w:val="28"/>
                 <w:szCs w:val="28"/>
               </w:rPr>
-              <w:lastRenderedPageBreak/>
               <w:t xml:space="preserve">TA </w:t>
             </w:r>
             <w:r>
@@ -3713,12 +4017,21 @@
               </w:rPr>
               <w:t xml:space="preserve"> </w:t>
             </w:r>
-            <w:r>
-              <w:rPr>
-                <w:sz w:val="28"/>
-                <w:szCs w:val="28"/>
-              </w:rPr>
-              <w:t xml:space="preserve">( last) </w:t>
+            <w:proofErr w:type="gramStart"/>
+            <w:r>
+              <w:rPr>
+                <w:sz w:val="28"/>
+                <w:szCs w:val="28"/>
+              </w:rPr>
+              <w:t>( last</w:t>
+            </w:r>
+            <w:proofErr w:type="gramEnd"/>
+            <w:r>
+              <w:rPr>
+                <w:sz w:val="28"/>
+                <w:szCs w:val="28"/>
+              </w:rPr>
+              <w:t xml:space="preserve">) </w:t>
             </w:r>
             <w:r>
               <w:rPr>
@@ -5206,6 +5519,7 @@
                 <w:sz w:val="28"/>
                 <w:szCs w:val="28"/>
               </w:rPr>
+              <w:lastRenderedPageBreak/>
               <w:t xml:space="preserve">TA </w:t>
             </w:r>
             <w:r>
@@ -5450,7 +5764,6 @@
                 <w:sz w:val="28"/>
                 <w:szCs w:val="28"/>
               </w:rPr>
-              <w:lastRenderedPageBreak/>
               <w:t xml:space="preserve">TA </w:t>
             </w:r>
             <w:r>
@@ -7529,6 +7842,7 @@
                 <w:sz w:val="28"/>
                 <w:szCs w:val="28"/>
               </w:rPr>
+              <w:lastRenderedPageBreak/>
               <w:t xml:space="preserve">TA </w:t>
             </w:r>
             <w:r>
@@ -7799,7 +8113,6 @@
                 <w:sz w:val="28"/>
                 <w:szCs w:val="28"/>
               </w:rPr>
-              <w:lastRenderedPageBreak/>
               <w:t xml:space="preserve">TA </w:t>
             </w:r>
             <w:r>
@@ -9855,6 +10168,7 @@
                 <w:sz w:val="28"/>
                 <w:szCs w:val="28"/>
               </w:rPr>
+              <w:lastRenderedPageBreak/>
               <w:t xml:space="preserve">TA </w:t>
             </w:r>
             <w:r>
@@ -10178,6 +10492,7 @@
               </w:rPr>
               <w:t xml:space="preserve">3rd </w:t>
             </w:r>
+            <w:proofErr w:type="gramStart"/>
             <w:r>
               <w:rPr>
                 <w:sz w:val="28"/>
@@ -10190,7 +10505,15 @@
                 <w:sz w:val="28"/>
                 <w:szCs w:val="28"/>
               </w:rPr>
-              <w:t>, 102nd</w:t>
+              <w:t>,</w:t>
+            </w:r>
+            <w:proofErr w:type="gramEnd"/>
+            <w:r>
+              <w:rPr>
+                <w:sz w:val="28"/>
+                <w:szCs w:val="28"/>
+              </w:rPr>
+              <w:t xml:space="preserve"> 102nd</w:t>
             </w:r>
             <w:r>
               <w:rPr>
@@ -10360,7 +10683,6 @@
                 <w:sz w:val="28"/>
                 <w:szCs w:val="28"/>
               </w:rPr>
-              <w:lastRenderedPageBreak/>
               <w:t xml:space="preserve">TA </w:t>
             </w:r>
             <w:r>
@@ -10708,6 +11030,7 @@
               </w:rPr>
               <w:t>–</w:t>
             </w:r>
+            <w:proofErr w:type="gramStart"/>
             <w:r>
               <w:rPr>
                 <w:rFonts w:ascii="BRH Devanagari Extra" w:hAnsi="BRH Devanagari Extra" w:cs="BRH Devanagari Extra"/>
@@ -10717,6 +11040,7 @@
               </w:rPr>
               <w:t>mÉiÉþrÉÈ{</w:t>
             </w:r>
+            <w:proofErr w:type="gramEnd"/>
             <w:r>
               <w:rPr>
                 <w:rFonts w:cs="Arial"/>
@@ -10840,6 +11164,7 @@
               </w:rPr>
               <w:t>–</w:t>
             </w:r>
+            <w:proofErr w:type="gramStart"/>
             <w:r>
               <w:rPr>
                 <w:rFonts w:ascii="BRH Devanagari Extra" w:hAnsi="BRH Devanagari Extra" w:cs="BRH Devanagari Extra"/>
@@ -10849,6 +11174,7 @@
               </w:rPr>
               <w:t>mÉiÉþrÉÈ{</w:t>
             </w:r>
+            <w:proofErr w:type="gramEnd"/>
             <w:r>
               <w:rPr>
                 <w:rFonts w:cs="Arial"/>
@@ -12184,6 +12510,7 @@
                 <w:sz w:val="28"/>
                 <w:szCs w:val="28"/>
               </w:rPr>
+              <w:lastRenderedPageBreak/>
               <w:t xml:space="preserve">TA </w:t>
             </w:r>
             <w:r>
@@ -12702,7 +13029,6 @@
                 <w:sz w:val="28"/>
                 <w:szCs w:val="28"/>
               </w:rPr>
-              <w:lastRenderedPageBreak/>
               <w:t xml:space="preserve">TA </w:t>
             </w:r>
             <w:r>
@@ -13995,8 +14321,17 @@
                 <w:sz w:val="28"/>
                 <w:szCs w:val="28"/>
               </w:rPr>
-              <w:t>19(1)st</w:t>
-            </w:r>
+              <w:t>19(</w:t>
+            </w:r>
+            <w:proofErr w:type="gramStart"/>
+            <w:r>
+              <w:rPr>
+                <w:sz w:val="28"/>
+                <w:szCs w:val="28"/>
+              </w:rPr>
+              <w:t>1)st</w:t>
+            </w:r>
+            <w:proofErr w:type="gramEnd"/>
             <w:r>
               <w:rPr>
                 <w:sz w:val="28"/>
@@ -14213,6 +14548,7 @@
                 <w:sz w:val="28"/>
                 <w:szCs w:val="28"/>
               </w:rPr>
+              <w:lastRenderedPageBreak/>
               <w:t xml:space="preserve">TA </w:t>
             </w:r>
             <w:r>
@@ -14937,7 +15273,6 @@
                 <w:sz w:val="28"/>
                 <w:szCs w:val="28"/>
               </w:rPr>
-              <w:lastRenderedPageBreak/>
               <w:t xml:space="preserve">TA </w:t>
             </w:r>
             <w:r>
@@ -16760,6 +17095,7 @@
                 <w:sz w:val="28"/>
                 <w:szCs w:val="28"/>
               </w:rPr>
+              <w:lastRenderedPageBreak/>
               <w:t xml:space="preserve">TA </w:t>
             </w:r>
             <w:r>
@@ -17352,7 +17688,6 @@
                 <w:sz w:val="28"/>
                 <w:szCs w:val="28"/>
               </w:rPr>
-              <w:lastRenderedPageBreak/>
               <w:t xml:space="preserve">TA </w:t>
             </w:r>
             <w:r>

--- a/AraNyaka/TA 1-4 Sanskrit Corrections.docx
+++ b/AraNyaka/TA 1-4 Sanskrit Corrections.docx
@@ -73,18 +73,7 @@
           <w:szCs w:val="32"/>
           <w:u w:val="single"/>
         </w:rPr>
-        <w:t xml:space="preserve">Observed </w:t>
-      </w:r>
-      <w:proofErr w:type="gramStart"/>
-      <w:r>
-        <w:rPr>
-          <w:b/>
-          <w:bCs/>
-          <w:sz w:val="32"/>
-          <w:szCs w:val="32"/>
-          <w:u w:val="single"/>
-        </w:rPr>
-        <w:t xml:space="preserve">till </w:t>
+        <w:t xml:space="preserve">Observed till </w:t>
       </w:r>
       <w:r>
         <w:rPr>
@@ -97,7 +86,6 @@
         </w:rPr>
         <w:t>?????????</w:t>
       </w:r>
-      <w:proofErr w:type="gramEnd"/>
     </w:p>
     <w:p>
       <w:pPr>
@@ -889,7 +877,7 @@
                 <w:szCs w:val="28"/>
                 <w:lang w:val="it-IT"/>
               </w:rPr>
-              <w:t>Dasini No - 16</w:t>
+              <w:t>Dasini No - 6</w:t>
             </w:r>
           </w:p>
         </w:tc>
@@ -1172,6 +1160,289 @@
                 <w:lang w:val="it-IT" w:bidi="ml-IN"/>
               </w:rPr>
               <w:t>–</w:t>
+            </w:r>
+          </w:p>
+        </w:tc>
+      </w:tr>
+      <w:tr>
+        <w:trPr>
+          <w:trHeight w:val="1009"/>
+        </w:trPr>
+        <w:tc>
+          <w:tcPr>
+            <w:tcW w:w="2914" w:type="dxa"/>
+            <w:tcBorders>
+              <w:top w:val="single" w:sz="4" w:space="0" w:color="000000"/>
+              <w:left w:val="single" w:sz="4" w:space="0" w:color="000000"/>
+              <w:bottom w:val="single" w:sz="4" w:space="0" w:color="000000"/>
+              <w:right w:val="single" w:sz="4" w:space="0" w:color="000000"/>
+            </w:tcBorders>
+          </w:tcPr>
+          <w:p>
+            <w:pPr>
+              <w:spacing w:before="0" w:line="240" w:lineRule="auto"/>
+              <w:rPr>
+                <w:b/>
+                <w:sz w:val="28"/>
+                <w:szCs w:val="28"/>
+                <w:lang w:val="it-IT"/>
+              </w:rPr>
+            </w:pPr>
+            <w:r>
+              <w:rPr>
+                <w:b/>
+                <w:sz w:val="28"/>
+                <w:szCs w:val="28"/>
+                <w:lang w:val="it-IT"/>
+              </w:rPr>
+              <w:t>TA 2.</w:t>
+            </w:r>
+            <w:r>
+              <w:rPr>
+                <w:b/>
+                <w:sz w:val="28"/>
+                <w:szCs w:val="28"/>
+                <w:lang w:val="it-IT"/>
+              </w:rPr>
+              <w:t>8.1</w:t>
+            </w:r>
+          </w:p>
+          <w:p>
+            <w:pPr>
+              <w:spacing w:before="0" w:line="240" w:lineRule="auto"/>
+              <w:rPr>
+                <w:b/>
+                <w:sz w:val="28"/>
+                <w:szCs w:val="28"/>
+                <w:lang w:val="it-IT"/>
+              </w:rPr>
+            </w:pPr>
+            <w:r>
+              <w:rPr>
+                <w:b/>
+                <w:sz w:val="28"/>
+                <w:szCs w:val="28"/>
+                <w:lang w:val="it-IT"/>
+              </w:rPr>
+              <w:t xml:space="preserve">Line No. </w:t>
+            </w:r>
+            <w:r>
+              <w:rPr>
+                <w:b/>
+                <w:sz w:val="28"/>
+                <w:szCs w:val="28"/>
+                <w:lang w:val="it-IT"/>
+              </w:rPr>
+              <w:t>5</w:t>
+            </w:r>
+          </w:p>
+          <w:p>
+            <w:pPr>
+              <w:spacing w:before="0" w:line="240" w:lineRule="auto"/>
+              <w:rPr>
+                <w:b/>
+                <w:sz w:val="28"/>
+                <w:szCs w:val="28"/>
+                <w:lang w:val="it-IT"/>
+              </w:rPr>
+            </w:pPr>
+            <w:r>
+              <w:rPr>
+                <w:b/>
+                <w:sz w:val="28"/>
+                <w:szCs w:val="28"/>
+                <w:lang w:val="it-IT"/>
+              </w:rPr>
+              <w:t xml:space="preserve">Dasini No - </w:t>
+            </w:r>
+            <w:r>
+              <w:rPr>
+                <w:b/>
+                <w:sz w:val="28"/>
+                <w:szCs w:val="28"/>
+                <w:lang w:val="it-IT"/>
+              </w:rPr>
+              <w:t>8</w:t>
+            </w:r>
+          </w:p>
+        </w:tc>
+        <w:tc>
+          <w:tcPr>
+            <w:tcW w:w="5103" w:type="dxa"/>
+            <w:tcBorders>
+              <w:top w:val="single" w:sz="4" w:space="0" w:color="000000"/>
+              <w:left w:val="single" w:sz="4" w:space="0" w:color="000000"/>
+              <w:bottom w:val="single" w:sz="4" w:space="0" w:color="000000"/>
+              <w:right w:val="single" w:sz="4" w:space="0" w:color="000000"/>
+            </w:tcBorders>
+          </w:tcPr>
+          <w:p>
+            <w:pPr>
+              <w:widowControl w:val="0"/>
+              <w:autoSpaceDE w:val="0"/>
+              <w:autoSpaceDN w:val="0"/>
+              <w:adjustRightInd w:val="0"/>
+              <w:spacing w:line="252" w:lineRule="auto"/>
+              <w:rPr>
+                <w:rFonts w:ascii="BRH Malayalam Extra" w:hAnsi="BRH Malayalam Extra" w:cs="BRH Malayalam Extra"/>
+                <w:sz w:val="40"/>
+                <w:szCs w:val="40"/>
+                <w:lang w:val="it-IT"/>
+              </w:rPr>
+            </w:pPr>
+            <w:r>
+              <w:rPr>
+                <w:rFonts w:ascii="BRH Devanagari Extra" w:hAnsi="BRH Devanagari Extra" w:cs="BRH Devanagari Extra"/>
+                <w:sz w:val="40"/>
+                <w:szCs w:val="40"/>
+                <w:lang w:val="it-IT" w:bidi="ml-IN"/>
+              </w:rPr>
+              <w:t>qÉÉxÉ</w:t>
+            </w:r>
+            <w:r>
+              <w:rPr>
+                <w:rFonts w:ascii="BRH Malayalam Extra" w:hAnsi="BRH Malayalam Extra" w:cs="BRH Devanagari Extra"/>
+                <w:sz w:val="32"/>
+                <w:szCs w:val="40"/>
+                <w:lang w:val="it-IT" w:bidi="ml-IN"/>
+              </w:rPr>
+              <w:t>–</w:t>
+            </w:r>
+            <w:r>
+              <w:rPr>
+                <w:rFonts w:ascii="BRH Devanagari Extra" w:hAnsi="BRH Devanagari Extra" w:cs="BRH Devanagari Extra"/>
+                <w:sz w:val="40"/>
+                <w:szCs w:val="40"/>
+                <w:lang w:val="it-IT" w:bidi="ml-IN"/>
+              </w:rPr>
+              <w:t xml:space="preserve">È xÉ </w:t>
+            </w:r>
+            <w:r>
+              <w:rPr>
+                <w:rFonts w:ascii="BRH Devanagari Extra" w:hAnsi="BRH Devanagari Extra" w:cs="BRH Devanagari Extra"/>
+                <w:sz w:val="40"/>
+                <w:szCs w:val="40"/>
+                <w:highlight w:val="yellow"/>
+                <w:lang w:val="it-IT" w:bidi="ml-IN"/>
+              </w:rPr>
+              <w:t>xÉ</w:t>
+            </w:r>
+            <w:r>
+              <w:rPr>
+                <w:rFonts w:ascii="BRH Devanagari Extra" w:hAnsi="BRH Devanagari Extra" w:cs="BRH Devanagari Extra"/>
+                <w:sz w:val="40"/>
+                <w:szCs w:val="40"/>
+                <w:lang w:val="it-IT" w:bidi="ml-IN"/>
+              </w:rPr>
+              <w:t>qÉçÆuÉjxÉ</w:t>
+            </w:r>
+            <w:r>
+              <w:rPr>
+                <w:rFonts w:ascii="BRH Malayalam Extra" w:hAnsi="BRH Malayalam Extra" w:cs="BRH Devanagari Extra"/>
+                <w:sz w:val="32"/>
+                <w:szCs w:val="40"/>
+                <w:lang w:val="it-IT" w:bidi="ml-IN"/>
+              </w:rPr>
+              <w:t>–</w:t>
+            </w:r>
+            <w:r>
+              <w:rPr>
+                <w:rFonts w:ascii="BRH Devanagari Extra" w:hAnsi="BRH Devanagari Extra" w:cs="BRH Devanagari Extra"/>
+                <w:sz w:val="40"/>
+                <w:szCs w:val="40"/>
+                <w:lang w:val="it-IT" w:bidi="ml-IN"/>
+              </w:rPr>
+              <w:t>UÈ</w:t>
+            </w:r>
+          </w:p>
+        </w:tc>
+        <w:tc>
+          <w:tcPr>
+            <w:tcW w:w="5103" w:type="dxa"/>
+            <w:tcBorders>
+              <w:top w:val="single" w:sz="4" w:space="0" w:color="000000"/>
+              <w:left w:val="single" w:sz="4" w:space="0" w:color="000000"/>
+              <w:bottom w:val="single" w:sz="4" w:space="0" w:color="000000"/>
+              <w:right w:val="single" w:sz="4" w:space="0" w:color="000000"/>
+            </w:tcBorders>
+          </w:tcPr>
+          <w:p>
+            <w:pPr>
+              <w:widowControl w:val="0"/>
+              <w:autoSpaceDE w:val="0"/>
+              <w:autoSpaceDN w:val="0"/>
+              <w:adjustRightInd w:val="0"/>
+              <w:spacing w:line="252" w:lineRule="auto"/>
+              <w:rPr>
+                <w:rFonts w:ascii="BRH Malayalam Extra" w:hAnsi="BRH Malayalam Extra" w:cs="BRH Malayalam Extra"/>
+                <w:sz w:val="40"/>
+                <w:szCs w:val="40"/>
+                <w:lang w:val="it-IT"/>
+              </w:rPr>
+            </w:pPr>
+            <w:r>
+              <w:rPr>
+                <w:rFonts w:ascii="BRH Devanagari Extra" w:hAnsi="BRH Devanagari Extra" w:cs="BRH Devanagari Extra"/>
+                <w:sz w:val="40"/>
+                <w:szCs w:val="40"/>
+                <w:lang w:val="it-IT" w:bidi="ml-IN"/>
+              </w:rPr>
+              <w:t>qÉÉxÉ</w:t>
+            </w:r>
+            <w:r>
+              <w:rPr>
+                <w:rFonts w:ascii="BRH Malayalam Extra" w:hAnsi="BRH Malayalam Extra" w:cs="BRH Devanagari Extra"/>
+                <w:sz w:val="32"/>
+                <w:szCs w:val="40"/>
+                <w:lang w:val="it-IT" w:bidi="ml-IN"/>
+              </w:rPr>
+              <w:t>–</w:t>
+            </w:r>
+            <w:r>
+              <w:rPr>
+                <w:rFonts w:ascii="BRH Devanagari Extra" w:hAnsi="BRH Devanagari Extra" w:cs="BRH Devanagari Extra"/>
+                <w:sz w:val="40"/>
+                <w:szCs w:val="40"/>
+                <w:lang w:val="it-IT" w:bidi="ml-IN"/>
+              </w:rPr>
+              <w:t xml:space="preserve">È xÉ </w:t>
+            </w:r>
+            <w:r>
+              <w:rPr>
+                <w:rFonts w:ascii="BRH Devanagari Extra" w:hAnsi="BRH Devanagari Extra" w:cs="BRH Devanagari Extra"/>
+                <w:sz w:val="40"/>
+                <w:szCs w:val="40"/>
+                <w:highlight w:val="green"/>
+                <w:lang w:val="it-IT" w:bidi="ml-IN"/>
+              </w:rPr>
+              <w:t>xÉ</w:t>
+            </w:r>
+            <w:r>
+              <w:rPr>
+                <w:rFonts w:ascii="BRH Devanagari Extra" w:hAnsi="BRH Devanagari Extra" w:cs="BRH Devanagari Extra"/>
+                <w:sz w:val="40"/>
+                <w:szCs w:val="40"/>
+                <w:lang w:val="it-IT" w:bidi="ml-IN"/>
+              </w:rPr>
+              <w:t>þqÉçÆuÉjxÉ</w:t>
+            </w:r>
+            <w:r>
+              <w:rPr>
+                <w:rFonts w:ascii="BRH Malayalam Extra" w:hAnsi="BRH Malayalam Extra" w:cs="BRH Devanagari Extra"/>
+                <w:sz w:val="32"/>
+                <w:szCs w:val="40"/>
+                <w:lang w:val="it-IT" w:bidi="ml-IN"/>
+              </w:rPr>
+              <w:t>–</w:t>
+            </w:r>
+            <w:r>
+              <w:rPr>
+                <w:rFonts w:ascii="BRH Devanagari Extra" w:hAnsi="BRH Devanagari Extra" w:cs="BRH Devanagari Extra"/>
+                <w:sz w:val="40"/>
+                <w:szCs w:val="40"/>
+                <w:lang w:val="it-IT" w:bidi="ml-IN"/>
+              </w:rPr>
+              <w:t>UÈ</w:t>
             </w:r>
           </w:p>
         </w:tc>
@@ -1419,6 +1690,9 @@
         </w:tc>
       </w:tr>
       <w:tr>
+        <w:trPr>
+          <w:trHeight w:val="873"/>
+        </w:trPr>
         <w:tc>
           <w:tcPr>
             <w:tcW w:w="2914" w:type="dxa"/>
@@ -1433,28 +1707,97 @@
             <w:pPr>
               <w:spacing w:before="0" w:line="240" w:lineRule="auto"/>
               <w:rPr>
-                <w:sz w:val="32"/>
-                <w:szCs w:val="32"/>
-              </w:rPr>
-            </w:pPr>
-          </w:p>
-          <w:p>
-            <w:pPr>
-              <w:spacing w:before="0" w:line="240" w:lineRule="auto"/>
-              <w:rPr>
-                <w:sz w:val="32"/>
-                <w:szCs w:val="32"/>
-              </w:rPr>
-            </w:pPr>
-          </w:p>
-          <w:p>
-            <w:pPr>
-              <w:spacing w:before="0" w:line="240" w:lineRule="auto"/>
-              <w:rPr>
-                <w:sz w:val="32"/>
-                <w:szCs w:val="32"/>
-              </w:rPr>
-            </w:pPr>
+                <w:b/>
+                <w:sz w:val="28"/>
+                <w:szCs w:val="28"/>
+                <w:lang w:val="it-IT"/>
+              </w:rPr>
+            </w:pPr>
+            <w:bookmarkStart w:id="1" w:name="_Hlk195216925"/>
+            <w:r>
+              <w:rPr>
+                <w:b/>
+                <w:sz w:val="28"/>
+                <w:szCs w:val="28"/>
+                <w:lang w:val="it-IT"/>
+              </w:rPr>
+              <w:t xml:space="preserve">TA </w:t>
+            </w:r>
+            <w:r>
+              <w:rPr>
+                <w:b/>
+                <w:sz w:val="28"/>
+                <w:szCs w:val="28"/>
+                <w:lang w:val="it-IT"/>
+              </w:rPr>
+              <w:t>4.7.2</w:t>
+            </w:r>
+          </w:p>
+          <w:p>
+            <w:pPr>
+              <w:spacing w:before="0" w:line="240" w:lineRule="auto"/>
+              <w:rPr>
+                <w:b/>
+                <w:sz w:val="28"/>
+                <w:szCs w:val="28"/>
+                <w:lang w:val="it-IT"/>
+              </w:rPr>
+            </w:pPr>
+            <w:r>
+              <w:rPr>
+                <w:b/>
+                <w:sz w:val="28"/>
+                <w:szCs w:val="28"/>
+                <w:lang w:val="it-IT"/>
+              </w:rPr>
+              <w:t>Statement</w:t>
+            </w:r>
+            <w:r>
+              <w:rPr>
+                <w:b/>
+                <w:sz w:val="28"/>
+                <w:szCs w:val="28"/>
+                <w:lang w:val="it-IT"/>
+              </w:rPr>
+              <w:t xml:space="preserve"> No. </w:t>
+            </w:r>
+            <w:r>
+              <w:rPr>
+                <w:b/>
+                <w:sz w:val="28"/>
+                <w:szCs w:val="28"/>
+                <w:lang w:val="it-IT"/>
+              </w:rPr>
+              <w:t>3</w:t>
+            </w:r>
+          </w:p>
+          <w:p>
+            <w:pPr>
+              <w:spacing w:before="0" w:line="240" w:lineRule="auto"/>
+              <w:rPr>
+                <w:sz w:val="32"/>
+                <w:szCs w:val="32"/>
+                <w:lang w:val="it-IT"/>
+              </w:rPr>
+            </w:pPr>
+            <w:r>
+              <w:rPr>
+                <w:b/>
+                <w:sz w:val="28"/>
+                <w:szCs w:val="28"/>
+                <w:lang w:val="it-IT"/>
+              </w:rPr>
+              <w:t xml:space="preserve">Dasini No - </w:t>
+            </w:r>
+            <w:r>
+              <w:rPr>
+                <w:b/>
+                <w:sz w:val="28"/>
+                <w:szCs w:val="28"/>
+                <w:lang w:val="it-IT"/>
+              </w:rPr>
+              <w:t>18</w:t>
+            </w:r>
           </w:p>
         </w:tc>
         <w:tc>
@@ -1475,6 +1818,79 @@
                 <w:szCs w:val="32"/>
               </w:rPr>
             </w:pPr>
+            <w:r>
+              <w:rPr>
+                <w:rFonts w:ascii="BRH Devanagari Extra" w:hAnsi="BRH Devanagari Extra" w:cs="BRH Devanagari Extra"/>
+                <w:sz w:val="40"/>
+                <w:szCs w:val="40"/>
+                <w:lang w:bidi="ml-IN"/>
+              </w:rPr>
+              <w:t>qÉå</w:t>
+            </w:r>
+            <w:r>
+              <w:rPr>
+                <w:rFonts w:ascii="BRH Devanagari Extra" w:hAnsi="BRH Devanagari Extra" w:cs="BRH Devanagari Extra"/>
+                <w:sz w:val="40"/>
+                <w:szCs w:val="40"/>
+                <w:highlight w:val="yellow"/>
+                <w:lang w:bidi="ml-IN"/>
+              </w:rPr>
+              <w:t>b</w:t>
+            </w:r>
+            <w:r>
+              <w:rPr>
+                <w:rFonts w:ascii="BRH Devanagari Extra" w:hAnsi="BRH Devanagari Extra" w:cs="BRH Devanagari Extra"/>
+                <w:sz w:val="40"/>
+                <w:szCs w:val="40"/>
+                <w:lang w:bidi="ml-IN"/>
+              </w:rPr>
+              <w:t>rÉÉå</w:t>
+            </w:r>
+            <w:r>
+              <w:rPr>
+                <w:rFonts w:ascii="BRH Malayalam Extra" w:hAnsi="BRH Malayalam Extra" w:cs="BRH Devanagari Extra"/>
+                <w:sz w:val="32"/>
+                <w:szCs w:val="40"/>
+                <w:lang w:bidi="ml-IN"/>
+              </w:rPr>
+              <w:t>–</w:t>
+            </w:r>
+            <w:r>
+              <w:rPr>
+                <w:rFonts w:ascii="BRH Devanagari Extra" w:hAnsi="BRH Devanagari Extra" w:cs="BRH Devanagari Extra"/>
+                <w:sz w:val="40"/>
+                <w:szCs w:val="40"/>
+                <w:lang w:bidi="ml-IN"/>
+              </w:rPr>
+              <w:t xml:space="preserve"> pÉuÉþqÉç ÆrÉ</w:t>
+            </w:r>
+            <w:r>
+              <w:rPr>
+                <w:rFonts w:ascii="BRH Malayalam Extra" w:hAnsi="BRH Malayalam Extra" w:cs="BRH Devanagari Extra"/>
+                <w:sz w:val="32"/>
+                <w:szCs w:val="40"/>
+                <w:lang w:bidi="ml-IN"/>
+              </w:rPr>
+              <w:t>–</w:t>
+            </w:r>
+            <w:r>
+              <w:rPr>
+                <w:rFonts w:ascii="BRH Devanagari Extra" w:hAnsi="BRH Devanagari Extra" w:cs="BRH Devanagari Extra"/>
+                <w:sz w:val="40"/>
+                <w:szCs w:val="40"/>
+                <w:lang w:bidi="ml-IN"/>
+              </w:rPr>
+              <w:t>qÉålÉ</w:t>
+            </w:r>
+            <w:r>
+              <w:rPr>
+                <w:rFonts w:ascii="BRH Malayalam Extra" w:hAnsi="BRH Malayalam Extra" w:cs="BRH Devanagari Extra"/>
+                <w:sz w:val="32"/>
+                <w:szCs w:val="40"/>
+                <w:lang w:bidi="ml-IN"/>
+              </w:rPr>
+              <w:t>–</w:t>
+            </w:r>
           </w:p>
         </w:tc>
         <w:tc>
@@ -1496,9 +1912,1059 @@
                 <w:szCs w:val="32"/>
               </w:rPr>
             </w:pPr>
+            <w:r>
+              <w:rPr>
+                <w:rFonts w:ascii="BRH Devanagari Extra" w:hAnsi="BRH Devanagari Extra" w:cs="BRH Devanagari Extra"/>
+                <w:sz w:val="40"/>
+                <w:szCs w:val="40"/>
+                <w:lang w:bidi="ml-IN"/>
+              </w:rPr>
+              <w:t>qÉå</w:t>
+            </w:r>
+            <w:r>
+              <w:rPr>
+                <w:rFonts w:ascii="BRH Devanagari Extra" w:hAnsi="BRH Devanagari Extra" w:cs="BRH Devanagari Extra"/>
+                <w:sz w:val="40"/>
+                <w:szCs w:val="40"/>
+                <w:highlight w:val="green"/>
+                <w:lang w:bidi="ml-IN"/>
+              </w:rPr>
+              <w:t>k</w:t>
+            </w:r>
+            <w:r>
+              <w:rPr>
+                <w:rFonts w:ascii="BRH Devanagari Extra" w:hAnsi="BRH Devanagari Extra" w:cs="BRH Devanagari Extra"/>
+                <w:sz w:val="40"/>
+                <w:szCs w:val="40"/>
+                <w:lang w:bidi="ml-IN"/>
+              </w:rPr>
+              <w:t>rÉÉå</w:t>
+            </w:r>
+            <w:r>
+              <w:rPr>
+                <w:rFonts w:ascii="BRH Malayalam Extra" w:hAnsi="BRH Malayalam Extra" w:cs="BRH Devanagari Extra"/>
+                <w:sz w:val="32"/>
+                <w:szCs w:val="40"/>
+                <w:lang w:bidi="ml-IN"/>
+              </w:rPr>
+              <w:t>–</w:t>
+            </w:r>
+            <w:r>
+              <w:rPr>
+                <w:rFonts w:ascii="BRH Devanagari Extra" w:hAnsi="BRH Devanagari Extra" w:cs="BRH Devanagari Extra"/>
+                <w:sz w:val="40"/>
+                <w:szCs w:val="40"/>
+                <w:lang w:bidi="ml-IN"/>
+              </w:rPr>
+              <w:t xml:space="preserve"> pÉuÉþqÉç ÆrÉ</w:t>
+            </w:r>
+            <w:r>
+              <w:rPr>
+                <w:rFonts w:ascii="BRH Malayalam Extra" w:hAnsi="BRH Malayalam Extra" w:cs="BRH Devanagari Extra"/>
+                <w:sz w:val="32"/>
+                <w:szCs w:val="40"/>
+                <w:lang w:bidi="ml-IN"/>
+              </w:rPr>
+              <w:t>–</w:t>
+            </w:r>
+            <w:r>
+              <w:rPr>
+                <w:rFonts w:ascii="BRH Devanagari Extra" w:hAnsi="BRH Devanagari Extra" w:cs="BRH Devanagari Extra"/>
+                <w:sz w:val="40"/>
+                <w:szCs w:val="40"/>
+                <w:lang w:bidi="ml-IN"/>
+              </w:rPr>
+              <w:t>qÉålÉ</w:t>
+            </w:r>
+            <w:r>
+              <w:rPr>
+                <w:rFonts w:ascii="BRH Malayalam Extra" w:hAnsi="BRH Malayalam Extra" w:cs="BRH Devanagari Extra"/>
+                <w:sz w:val="32"/>
+                <w:szCs w:val="40"/>
+                <w:lang w:bidi="ml-IN"/>
+              </w:rPr>
+              <w:t>–</w:t>
+            </w:r>
+            <w:r>
+              <w:rPr>
+                <w:rFonts w:ascii="BRH Malayalam Extra" w:hAnsi="BRH Malayalam Extra" w:cs="BRH Devanagari Extra"/>
+                <w:sz w:val="32"/>
+                <w:szCs w:val="40"/>
+                <w:lang w:bidi="ml-IN"/>
+              </w:rPr>
+              <w:t xml:space="preserve"> </w:t>
+            </w:r>
           </w:p>
         </w:tc>
       </w:tr>
+      <w:tr>
+        <w:trPr>
+          <w:trHeight w:val="873"/>
+        </w:trPr>
+        <w:tc>
+          <w:tcPr>
+            <w:tcW w:w="2914" w:type="dxa"/>
+            <w:tcBorders>
+              <w:top w:val="single" w:sz="4" w:space="0" w:color="000000"/>
+              <w:left w:val="single" w:sz="4" w:space="0" w:color="000000"/>
+              <w:bottom w:val="single" w:sz="4" w:space="0" w:color="000000"/>
+              <w:right w:val="single" w:sz="4" w:space="0" w:color="000000"/>
+            </w:tcBorders>
+          </w:tcPr>
+          <w:p>
+            <w:pPr>
+              <w:spacing w:before="0" w:line="240" w:lineRule="auto"/>
+              <w:rPr>
+                <w:b/>
+                <w:sz w:val="28"/>
+                <w:szCs w:val="28"/>
+                <w:lang w:val="it-IT"/>
+              </w:rPr>
+            </w:pPr>
+            <w:r>
+              <w:rPr>
+                <w:b/>
+                <w:sz w:val="28"/>
+                <w:szCs w:val="28"/>
+                <w:lang w:val="it-IT"/>
+              </w:rPr>
+              <w:lastRenderedPageBreak/>
+              <w:t xml:space="preserve">TA </w:t>
+            </w:r>
+            <w:r>
+              <w:rPr>
+                <w:b/>
+                <w:sz w:val="28"/>
+                <w:szCs w:val="28"/>
+                <w:lang w:val="it-IT"/>
+              </w:rPr>
+              <w:t>4.7.</w:t>
+            </w:r>
+            <w:r>
+              <w:rPr>
+                <w:b/>
+                <w:sz w:val="28"/>
+                <w:szCs w:val="28"/>
+                <w:lang w:val="it-IT"/>
+              </w:rPr>
+              <w:t>3</w:t>
+            </w:r>
+          </w:p>
+          <w:p>
+            <w:pPr>
+              <w:spacing w:before="0" w:line="240" w:lineRule="auto"/>
+              <w:rPr>
+                <w:b/>
+                <w:sz w:val="28"/>
+                <w:szCs w:val="28"/>
+                <w:lang w:val="it-IT"/>
+              </w:rPr>
+            </w:pPr>
+            <w:r>
+              <w:rPr>
+                <w:b/>
+                <w:sz w:val="28"/>
+                <w:szCs w:val="28"/>
+                <w:lang w:val="it-IT"/>
+              </w:rPr>
+              <w:t>Statement</w:t>
+            </w:r>
+            <w:r>
+              <w:rPr>
+                <w:b/>
+                <w:sz w:val="28"/>
+                <w:szCs w:val="28"/>
+                <w:lang w:val="it-IT"/>
+              </w:rPr>
+              <w:t xml:space="preserve"> No. </w:t>
+            </w:r>
+            <w:r>
+              <w:rPr>
+                <w:b/>
+                <w:sz w:val="28"/>
+                <w:szCs w:val="28"/>
+                <w:lang w:val="it-IT"/>
+              </w:rPr>
+              <w:t>9</w:t>
+            </w:r>
+          </w:p>
+          <w:p>
+            <w:pPr>
+              <w:spacing w:before="0" w:line="240" w:lineRule="auto"/>
+              <w:rPr>
+                <w:sz w:val="32"/>
+                <w:szCs w:val="32"/>
+                <w:lang w:val="it-IT"/>
+              </w:rPr>
+            </w:pPr>
+            <w:r>
+              <w:rPr>
+                <w:b/>
+                <w:sz w:val="28"/>
+                <w:szCs w:val="28"/>
+                <w:lang w:val="it-IT"/>
+              </w:rPr>
+              <w:t xml:space="preserve">Dasini No - </w:t>
+            </w:r>
+            <w:r>
+              <w:rPr>
+                <w:b/>
+                <w:sz w:val="28"/>
+                <w:szCs w:val="28"/>
+                <w:lang w:val="it-IT"/>
+              </w:rPr>
+              <w:t>1</w:t>
+            </w:r>
+            <w:r>
+              <w:rPr>
+                <w:b/>
+                <w:sz w:val="28"/>
+                <w:szCs w:val="28"/>
+                <w:lang w:val="it-IT"/>
+              </w:rPr>
+              <w:t>9</w:t>
+            </w:r>
+          </w:p>
+          <w:p>
+            <w:pPr>
+              <w:spacing w:before="0" w:line="240" w:lineRule="auto"/>
+              <w:rPr>
+                <w:b/>
+                <w:sz w:val="28"/>
+                <w:szCs w:val="28"/>
+                <w:lang w:val="it-IT"/>
+              </w:rPr>
+            </w:pPr>
+          </w:p>
+        </w:tc>
+        <w:tc>
+          <w:tcPr>
+            <w:tcW w:w="5103" w:type="dxa"/>
+            <w:tcBorders>
+              <w:top w:val="single" w:sz="4" w:space="0" w:color="000000"/>
+              <w:left w:val="single" w:sz="4" w:space="0" w:color="000000"/>
+              <w:bottom w:val="single" w:sz="4" w:space="0" w:color="000000"/>
+              <w:right w:val="single" w:sz="4" w:space="0" w:color="000000"/>
+            </w:tcBorders>
+          </w:tcPr>
+          <w:p>
+            <w:pPr>
+              <w:spacing w:before="0" w:line="240" w:lineRule="auto"/>
+              <w:rPr>
+                <w:rFonts w:ascii="BRH Devanagari Extra" w:hAnsi="BRH Devanagari Extra" w:cs="BRH Devanagari Extra"/>
+                <w:sz w:val="40"/>
+                <w:szCs w:val="40"/>
+                <w:lang w:bidi="ml-IN"/>
+              </w:rPr>
+            </w:pPr>
+            <w:r>
+              <w:rPr>
+                <w:rFonts w:ascii="BRH Devanagari Extra" w:hAnsi="BRH Devanagari Extra" w:cs="BRH Devanagari Extra"/>
+                <w:sz w:val="40"/>
+                <w:szCs w:val="40"/>
+                <w:lang w:bidi="ml-IN"/>
+              </w:rPr>
+              <w:t>ÌmÉ</w:t>
+            </w:r>
+            <w:r>
+              <w:rPr>
+                <w:rFonts w:ascii="BRH Malayalam Extra" w:hAnsi="BRH Malayalam Extra" w:cs="BRH Devanagari Extra"/>
+                <w:sz w:val="32"/>
+                <w:szCs w:val="40"/>
+                <w:lang w:bidi="ml-IN"/>
+              </w:rPr>
+              <w:t>–</w:t>
+            </w:r>
+            <w:r>
+              <w:rPr>
+                <w:rFonts w:ascii="BRH Devanagari Extra" w:hAnsi="BRH Devanagari Extra" w:cs="BRH Devanagari Extra"/>
+                <w:sz w:val="40"/>
+                <w:szCs w:val="40"/>
+                <w:lang w:bidi="ml-IN"/>
+              </w:rPr>
+              <w:t>iÉUÉåþ Så</w:t>
+            </w:r>
+            <w:r>
+              <w:rPr>
+                <w:rFonts w:ascii="BRH Malayalam Extra" w:hAnsi="BRH Malayalam Extra" w:cs="BRH Devanagari Extra"/>
+                <w:sz w:val="32"/>
+                <w:szCs w:val="40"/>
+                <w:lang w:bidi="ml-IN"/>
+              </w:rPr>
+              <w:t>–</w:t>
+            </w:r>
+            <w:r>
+              <w:rPr>
+                <w:rFonts w:ascii="BRH Devanagari Extra" w:hAnsi="BRH Devanagari Extra" w:cs="BRH Devanagari Extra"/>
+                <w:sz w:val="40"/>
+                <w:szCs w:val="40"/>
+                <w:lang w:bidi="ml-IN"/>
+              </w:rPr>
+              <w:t>uÉ</w:t>
+            </w:r>
+            <w:r>
+              <w:rPr>
+                <w:rFonts w:ascii="BRH Devanagari Extra" w:hAnsi="BRH Devanagari Extra" w:cs="BRH Devanagari Extra"/>
+                <w:sz w:val="40"/>
+                <w:szCs w:val="40"/>
+                <w:highlight w:val="yellow"/>
+                <w:lang w:bidi="ml-IN"/>
+              </w:rPr>
+              <w:t>É</w:t>
+            </w:r>
+            <w:r>
+              <w:rPr>
+                <w:rFonts w:ascii="BRH Devanagari Extra" w:hAnsi="BRH Devanagari Extra" w:cs="BRH Devanagari Extra"/>
+                <w:sz w:val="40"/>
+                <w:szCs w:val="40"/>
+                <w:lang w:bidi="ml-IN"/>
+              </w:rPr>
+              <w:t>iÉÉÿ ( ) |</w:t>
+            </w:r>
+          </w:p>
+        </w:tc>
+        <w:tc>
+          <w:tcPr>
+            <w:tcW w:w="5103" w:type="dxa"/>
+            <w:tcBorders>
+              <w:top w:val="single" w:sz="4" w:space="0" w:color="000000"/>
+              <w:left w:val="single" w:sz="4" w:space="0" w:color="000000"/>
+              <w:bottom w:val="single" w:sz="4" w:space="0" w:color="000000"/>
+              <w:right w:val="single" w:sz="4" w:space="0" w:color="000000"/>
+            </w:tcBorders>
+          </w:tcPr>
+          <w:p>
+            <w:pPr>
+              <w:spacing w:before="0" w:line="240" w:lineRule="auto"/>
+              <w:ind w:right="-18"/>
+              <w:rPr>
+                <w:rFonts w:ascii="BRH Devanagari Extra" w:hAnsi="BRH Devanagari Extra" w:cs="BRH Devanagari Extra"/>
+                <w:sz w:val="40"/>
+                <w:szCs w:val="40"/>
+                <w:lang w:bidi="ml-IN"/>
+              </w:rPr>
+            </w:pPr>
+            <w:r>
+              <w:rPr>
+                <w:rFonts w:ascii="BRH Devanagari Extra" w:hAnsi="BRH Devanagari Extra" w:cs="BRH Devanagari Extra"/>
+                <w:sz w:val="40"/>
+                <w:szCs w:val="40"/>
+                <w:lang w:bidi="ml-IN"/>
+              </w:rPr>
+              <w:t>ÌmÉ</w:t>
+            </w:r>
+            <w:r>
+              <w:rPr>
+                <w:rFonts w:ascii="BRH Malayalam Extra" w:hAnsi="BRH Malayalam Extra" w:cs="BRH Devanagari Extra"/>
+                <w:sz w:val="32"/>
+                <w:szCs w:val="40"/>
+                <w:lang w:bidi="ml-IN"/>
+              </w:rPr>
+              <w:t>–</w:t>
+            </w:r>
+            <w:r>
+              <w:rPr>
+                <w:rFonts w:ascii="BRH Devanagari Extra" w:hAnsi="BRH Devanagari Extra" w:cs="BRH Devanagari Extra"/>
+                <w:sz w:val="40"/>
+                <w:szCs w:val="40"/>
+                <w:lang w:bidi="ml-IN"/>
+              </w:rPr>
+              <w:t>iÉUÉåþ Så</w:t>
+            </w:r>
+            <w:r>
+              <w:rPr>
+                <w:rFonts w:ascii="BRH Malayalam Extra" w:hAnsi="BRH Malayalam Extra" w:cs="BRH Devanagari Extra"/>
+                <w:sz w:val="32"/>
+                <w:szCs w:val="40"/>
+                <w:lang w:bidi="ml-IN"/>
+              </w:rPr>
+              <w:t>–</w:t>
+            </w:r>
+            <w:r>
+              <w:rPr>
+                <w:rFonts w:ascii="BRH Devanagari Extra" w:hAnsi="BRH Devanagari Extra" w:cs="BRH Devanagari Extra"/>
+                <w:sz w:val="40"/>
+                <w:szCs w:val="40"/>
+                <w:highlight w:val="green"/>
+                <w:lang w:bidi="ml-IN"/>
+              </w:rPr>
+              <w:t>uÉ</w:t>
+            </w:r>
+            <w:r>
+              <w:rPr>
+                <w:rFonts w:ascii="BRH Devanagari Extra" w:hAnsi="BRH Devanagari Extra" w:cs="BRH Devanagari Extra"/>
+                <w:sz w:val="40"/>
+                <w:szCs w:val="40"/>
+                <w:lang w:bidi="ml-IN"/>
+              </w:rPr>
+              <w:t>iÉÉÿ ( ) |</w:t>
+            </w:r>
+          </w:p>
+        </w:tc>
+      </w:tr>
+      <w:tr>
+        <w:trPr>
+          <w:trHeight w:val="873"/>
+        </w:trPr>
+        <w:tc>
+          <w:tcPr>
+            <w:tcW w:w="2914" w:type="dxa"/>
+            <w:tcBorders>
+              <w:top w:val="single" w:sz="4" w:space="0" w:color="000000"/>
+              <w:left w:val="single" w:sz="4" w:space="0" w:color="000000"/>
+              <w:bottom w:val="single" w:sz="4" w:space="0" w:color="000000"/>
+              <w:right w:val="single" w:sz="4" w:space="0" w:color="000000"/>
+            </w:tcBorders>
+          </w:tcPr>
+          <w:p>
+            <w:pPr>
+              <w:spacing w:before="0" w:line="240" w:lineRule="auto"/>
+              <w:rPr>
+                <w:b/>
+                <w:sz w:val="28"/>
+                <w:szCs w:val="28"/>
+                <w:lang w:val="it-IT"/>
+              </w:rPr>
+            </w:pPr>
+            <w:r>
+              <w:rPr>
+                <w:b/>
+                <w:sz w:val="28"/>
+                <w:szCs w:val="28"/>
+                <w:lang w:val="it-IT"/>
+              </w:rPr>
+              <w:t xml:space="preserve">TA </w:t>
+            </w:r>
+            <w:r>
+              <w:rPr>
+                <w:b/>
+                <w:sz w:val="28"/>
+                <w:szCs w:val="28"/>
+                <w:lang w:val="it-IT"/>
+              </w:rPr>
+              <w:t>4.8.1</w:t>
+            </w:r>
+          </w:p>
+          <w:p>
+            <w:pPr>
+              <w:spacing w:before="0" w:line="240" w:lineRule="auto"/>
+              <w:rPr>
+                <w:b/>
+                <w:sz w:val="28"/>
+                <w:szCs w:val="28"/>
+                <w:lang w:val="it-IT"/>
+              </w:rPr>
+            </w:pPr>
+            <w:r>
+              <w:rPr>
+                <w:b/>
+                <w:sz w:val="28"/>
+                <w:szCs w:val="28"/>
+                <w:lang w:val="it-IT"/>
+              </w:rPr>
+              <w:t>Statement</w:t>
+            </w:r>
+            <w:r>
+              <w:rPr>
+                <w:b/>
+                <w:sz w:val="28"/>
+                <w:szCs w:val="28"/>
+                <w:lang w:val="it-IT"/>
+              </w:rPr>
+              <w:t xml:space="preserve"> No. </w:t>
+            </w:r>
+            <w:r>
+              <w:rPr>
+                <w:b/>
+                <w:sz w:val="28"/>
+                <w:szCs w:val="28"/>
+                <w:lang w:val="it-IT"/>
+              </w:rPr>
+              <w:t>3</w:t>
+            </w:r>
+          </w:p>
+          <w:p>
+            <w:pPr>
+              <w:spacing w:before="0" w:line="240" w:lineRule="auto"/>
+              <w:rPr>
+                <w:b/>
+                <w:sz w:val="28"/>
+                <w:szCs w:val="28"/>
+                <w:lang w:val="it-IT"/>
+              </w:rPr>
+            </w:pPr>
+            <w:r>
+              <w:rPr>
+                <w:b/>
+                <w:sz w:val="28"/>
+                <w:szCs w:val="28"/>
+                <w:lang w:val="it-IT"/>
+              </w:rPr>
+              <w:t xml:space="preserve">Dasini No - </w:t>
+            </w:r>
+            <w:r>
+              <w:rPr>
+                <w:b/>
+                <w:sz w:val="28"/>
+                <w:szCs w:val="28"/>
+                <w:lang w:val="it-IT"/>
+              </w:rPr>
+              <w:t>20</w:t>
+            </w:r>
+          </w:p>
+        </w:tc>
+        <w:tc>
+          <w:tcPr>
+            <w:tcW w:w="5103" w:type="dxa"/>
+            <w:tcBorders>
+              <w:top w:val="single" w:sz="4" w:space="0" w:color="000000"/>
+              <w:left w:val="single" w:sz="4" w:space="0" w:color="000000"/>
+              <w:bottom w:val="single" w:sz="4" w:space="0" w:color="000000"/>
+              <w:right w:val="single" w:sz="4" w:space="0" w:color="000000"/>
+            </w:tcBorders>
+          </w:tcPr>
+          <w:p>
+            <w:pPr>
+              <w:spacing w:before="0" w:line="240" w:lineRule="auto"/>
+              <w:rPr>
+                <w:rFonts w:ascii="BRH Devanagari Extra" w:hAnsi="BRH Devanagari Extra" w:cs="BRH Devanagari Extra"/>
+                <w:sz w:val="40"/>
+                <w:szCs w:val="40"/>
+                <w:lang w:val="it-IT" w:bidi="ml-IN"/>
+              </w:rPr>
+            </w:pPr>
+            <w:r>
+              <w:rPr>
+                <w:rFonts w:ascii="BRH Devanagari Extra" w:hAnsi="BRH Devanagari Extra" w:cs="BRH Devanagari Extra"/>
+                <w:sz w:val="40"/>
+                <w:szCs w:val="40"/>
+                <w:lang w:val="it-IT" w:bidi="ml-IN"/>
+              </w:rPr>
+              <w:t>L</w:t>
+            </w:r>
+            <w:r>
+              <w:rPr>
+                <w:rFonts w:ascii="BRH Malayalam Extra" w:hAnsi="BRH Malayalam Extra" w:cs="BRH Devanagari Extra"/>
+                <w:sz w:val="32"/>
+                <w:szCs w:val="40"/>
+                <w:lang w:val="it-IT" w:bidi="ml-IN"/>
+              </w:rPr>
+              <w:t>–</w:t>
+            </w:r>
+            <w:r>
+              <w:rPr>
+                <w:rFonts w:ascii="BRH Devanagari Extra" w:hAnsi="BRH Devanagari Extra" w:cs="BRH Devanagari Extra"/>
+                <w:sz w:val="40"/>
+                <w:szCs w:val="40"/>
+                <w:lang w:val="it-IT" w:bidi="ml-IN"/>
+              </w:rPr>
+              <w:t xml:space="preserve">wÉÉ </w:t>
+            </w:r>
+            <w:r>
+              <w:rPr>
+                <w:rFonts w:ascii="BRH Devanagari Extra" w:hAnsi="BRH Devanagari Extra" w:cs="BRH Devanagari Extra"/>
+                <w:sz w:val="40"/>
+                <w:szCs w:val="40"/>
+                <w:highlight w:val="yellow"/>
+                <w:lang w:val="it-IT" w:bidi="ml-IN"/>
+              </w:rPr>
+              <w:t>iÉå</w:t>
+            </w:r>
+            <w:r>
+              <w:rPr>
+                <w:rFonts w:ascii="BRH Devanagari Extra" w:hAnsi="BRH Devanagari Extra" w:cs="BRH Devanagari Extra"/>
+                <w:sz w:val="40"/>
+                <w:szCs w:val="40"/>
+                <w:lang w:val="it-IT" w:bidi="ml-IN"/>
+              </w:rPr>
+              <w:t xml:space="preserve"> rÉqÉ</w:t>
+            </w:r>
+            <w:r>
+              <w:rPr>
+                <w:rFonts w:ascii="BRH Malayalam Extra" w:hAnsi="BRH Malayalam Extra" w:cs="BRH Devanagari Extra"/>
+                <w:sz w:val="32"/>
+                <w:szCs w:val="40"/>
+                <w:lang w:val="it-IT" w:bidi="ml-IN"/>
+              </w:rPr>
+              <w:t>–</w:t>
+            </w:r>
+            <w:r>
+              <w:rPr>
+                <w:rFonts w:ascii="BRH Devanagari Extra" w:hAnsi="BRH Devanagari Extra" w:cs="BRH Devanagari Extra"/>
+                <w:sz w:val="40"/>
+                <w:szCs w:val="40"/>
+                <w:lang w:val="it-IT" w:bidi="ml-IN"/>
+              </w:rPr>
+              <w:t>xÉÉSþlÉå xuÉ</w:t>
+            </w:r>
+            <w:r>
+              <w:rPr>
+                <w:rFonts w:ascii="BRH Malayalam Extra" w:hAnsi="BRH Malayalam Extra" w:cs="BRH Devanagari Extra"/>
+                <w:sz w:val="32"/>
+                <w:szCs w:val="40"/>
+                <w:lang w:val="it-IT" w:bidi="ml-IN"/>
+              </w:rPr>
+              <w:t>–</w:t>
+            </w:r>
+            <w:r>
+              <w:rPr>
+                <w:rFonts w:ascii="BRH Devanagari Extra" w:hAnsi="BRH Devanagari Extra" w:cs="BRH Devanagari Extra"/>
+                <w:sz w:val="40"/>
+                <w:szCs w:val="40"/>
+                <w:lang w:val="it-IT" w:bidi="ml-IN"/>
+              </w:rPr>
+              <w:t>kÉÉ</w:t>
+            </w:r>
+          </w:p>
+        </w:tc>
+        <w:tc>
+          <w:tcPr>
+            <w:tcW w:w="5103" w:type="dxa"/>
+            <w:tcBorders>
+              <w:top w:val="single" w:sz="4" w:space="0" w:color="000000"/>
+              <w:left w:val="single" w:sz="4" w:space="0" w:color="000000"/>
+              <w:bottom w:val="single" w:sz="4" w:space="0" w:color="000000"/>
+              <w:right w:val="single" w:sz="4" w:space="0" w:color="000000"/>
+            </w:tcBorders>
+          </w:tcPr>
+          <w:p>
+            <w:pPr>
+              <w:spacing w:before="0" w:line="240" w:lineRule="auto"/>
+              <w:ind w:right="-18"/>
+              <w:rPr>
+                <w:rFonts w:ascii="BRH Devanagari Extra" w:hAnsi="BRH Devanagari Extra" w:cs="BRH Devanagari Extra"/>
+                <w:sz w:val="40"/>
+                <w:szCs w:val="40"/>
+                <w:lang w:val="it-IT" w:bidi="ml-IN"/>
+              </w:rPr>
+            </w:pPr>
+            <w:r>
+              <w:rPr>
+                <w:rFonts w:ascii="BRH Devanagari Extra" w:hAnsi="BRH Devanagari Extra" w:cs="BRH Devanagari Extra"/>
+                <w:sz w:val="40"/>
+                <w:szCs w:val="40"/>
+                <w:lang w:val="it-IT" w:bidi="ml-IN"/>
+              </w:rPr>
+              <w:t>L</w:t>
+            </w:r>
+            <w:r>
+              <w:rPr>
+                <w:rFonts w:ascii="BRH Malayalam Extra" w:hAnsi="BRH Malayalam Extra" w:cs="BRH Devanagari Extra"/>
+                <w:sz w:val="32"/>
+                <w:szCs w:val="40"/>
+                <w:lang w:val="it-IT" w:bidi="ml-IN"/>
+              </w:rPr>
+              <w:t>–</w:t>
+            </w:r>
+            <w:r>
+              <w:rPr>
+                <w:rFonts w:ascii="BRH Devanagari Extra" w:hAnsi="BRH Devanagari Extra" w:cs="BRH Devanagari Extra"/>
+                <w:sz w:val="40"/>
+                <w:szCs w:val="40"/>
+                <w:lang w:val="it-IT" w:bidi="ml-IN"/>
+              </w:rPr>
+              <w:t xml:space="preserve">wÉÉ </w:t>
+            </w:r>
+            <w:r>
+              <w:rPr>
+                <w:rFonts w:ascii="BRH Devanagari Extra" w:hAnsi="BRH Devanagari Extra" w:cs="BRH Devanagari Extra"/>
+                <w:sz w:val="40"/>
+                <w:szCs w:val="40"/>
+                <w:highlight w:val="green"/>
+                <w:lang w:val="it-IT" w:bidi="ml-IN"/>
+              </w:rPr>
+              <w:t>iÉ</w:t>
+            </w:r>
+            <w:r>
+              <w:rPr>
+                <w:rFonts w:ascii="BRH Devanagari Extra" w:hAnsi="BRH Devanagari Extra" w:cs="BRH Devanagari Extra"/>
+                <w:sz w:val="40"/>
+                <w:szCs w:val="40"/>
+                <w:highlight w:val="yellow"/>
+                <w:lang w:val="it-IT" w:bidi="ml-IN"/>
+              </w:rPr>
+              <w:t>å</w:t>
+            </w:r>
+            <w:r>
+              <w:rPr>
+                <w:rFonts w:ascii="BRH Devanagari Extra" w:hAnsi="BRH Devanagari Extra" w:cs="BRH Devanagari Extra"/>
+                <w:sz w:val="40"/>
+                <w:szCs w:val="40"/>
+                <w:lang w:val="it-IT" w:bidi="ml-IN"/>
+              </w:rPr>
+              <w:t>þ rÉqÉ</w:t>
+            </w:r>
+            <w:r>
+              <w:rPr>
+                <w:rFonts w:ascii="BRH Malayalam Extra" w:hAnsi="BRH Malayalam Extra" w:cs="BRH Devanagari Extra"/>
+                <w:sz w:val="32"/>
+                <w:szCs w:val="40"/>
+                <w:lang w:val="it-IT" w:bidi="ml-IN"/>
+              </w:rPr>
+              <w:t>–</w:t>
+            </w:r>
+            <w:r>
+              <w:rPr>
+                <w:rFonts w:ascii="BRH Devanagari Extra" w:hAnsi="BRH Devanagari Extra" w:cs="BRH Devanagari Extra"/>
+                <w:sz w:val="40"/>
+                <w:szCs w:val="40"/>
+                <w:lang w:val="it-IT" w:bidi="ml-IN"/>
+              </w:rPr>
+              <w:t>xÉÉSþlÉå xuÉ</w:t>
+            </w:r>
+            <w:r>
+              <w:rPr>
+                <w:rFonts w:ascii="BRH Malayalam Extra" w:hAnsi="BRH Malayalam Extra" w:cs="BRH Devanagari Extra"/>
+                <w:sz w:val="32"/>
+                <w:szCs w:val="40"/>
+                <w:lang w:val="it-IT" w:bidi="ml-IN"/>
+              </w:rPr>
+              <w:t>–</w:t>
+            </w:r>
+            <w:r>
+              <w:rPr>
+                <w:rFonts w:ascii="BRH Devanagari Extra" w:hAnsi="BRH Devanagari Extra" w:cs="BRH Devanagari Extra"/>
+                <w:sz w:val="40"/>
+                <w:szCs w:val="40"/>
+                <w:lang w:val="it-IT" w:bidi="ml-IN"/>
+              </w:rPr>
+              <w:t>kÉÉ</w:t>
+            </w:r>
+          </w:p>
+        </w:tc>
+      </w:tr>
+      <w:tr>
+        <w:trPr>
+          <w:trHeight w:val="873"/>
+        </w:trPr>
+        <w:tc>
+          <w:tcPr>
+            <w:tcW w:w="2914" w:type="dxa"/>
+            <w:tcBorders>
+              <w:top w:val="single" w:sz="4" w:space="0" w:color="000000"/>
+              <w:left w:val="single" w:sz="4" w:space="0" w:color="000000"/>
+              <w:bottom w:val="single" w:sz="4" w:space="0" w:color="000000"/>
+              <w:right w:val="single" w:sz="4" w:space="0" w:color="000000"/>
+            </w:tcBorders>
+          </w:tcPr>
+          <w:p>
+            <w:pPr>
+              <w:spacing w:before="0" w:line="240" w:lineRule="auto"/>
+              <w:rPr>
+                <w:b/>
+                <w:sz w:val="28"/>
+                <w:szCs w:val="28"/>
+                <w:lang w:val="it-IT"/>
+              </w:rPr>
+            </w:pPr>
+            <w:r>
+              <w:rPr>
+                <w:b/>
+                <w:sz w:val="28"/>
+                <w:szCs w:val="28"/>
+                <w:lang w:val="it-IT"/>
+              </w:rPr>
+              <w:t xml:space="preserve">TA </w:t>
+            </w:r>
+            <w:r>
+              <w:rPr>
+                <w:b/>
+                <w:sz w:val="28"/>
+                <w:szCs w:val="28"/>
+                <w:lang w:val="it-IT"/>
+              </w:rPr>
+              <w:t>4.</w:t>
+            </w:r>
+            <w:r>
+              <w:rPr>
+                <w:b/>
+                <w:sz w:val="28"/>
+                <w:szCs w:val="28"/>
+                <w:lang w:val="it-IT"/>
+              </w:rPr>
+              <w:t>10.2</w:t>
+            </w:r>
+          </w:p>
+          <w:p>
+            <w:pPr>
+              <w:spacing w:before="0" w:line="240" w:lineRule="auto"/>
+              <w:rPr>
+                <w:b/>
+                <w:sz w:val="28"/>
+                <w:szCs w:val="28"/>
+                <w:lang w:val="it-IT"/>
+              </w:rPr>
+            </w:pPr>
+            <w:r>
+              <w:rPr>
+                <w:b/>
+                <w:sz w:val="28"/>
+                <w:szCs w:val="28"/>
+                <w:lang w:val="it-IT"/>
+              </w:rPr>
+              <w:t>Statement</w:t>
+            </w:r>
+            <w:r>
+              <w:rPr>
+                <w:b/>
+                <w:sz w:val="28"/>
+                <w:szCs w:val="28"/>
+                <w:lang w:val="it-IT"/>
+              </w:rPr>
+              <w:t xml:space="preserve"> No. </w:t>
+            </w:r>
+            <w:r>
+              <w:rPr>
+                <w:b/>
+                <w:sz w:val="28"/>
+                <w:szCs w:val="28"/>
+                <w:lang w:val="it-IT"/>
+              </w:rPr>
+              <w:t>3</w:t>
+            </w:r>
+          </w:p>
+          <w:p>
+            <w:pPr>
+              <w:spacing w:before="0" w:line="240" w:lineRule="auto"/>
+              <w:rPr>
+                <w:b/>
+                <w:sz w:val="28"/>
+                <w:szCs w:val="28"/>
+                <w:lang w:val="it-IT"/>
+              </w:rPr>
+            </w:pPr>
+            <w:r>
+              <w:rPr>
+                <w:b/>
+                <w:sz w:val="28"/>
+                <w:szCs w:val="28"/>
+                <w:lang w:val="it-IT"/>
+              </w:rPr>
+              <w:t xml:space="preserve">Dasini No - </w:t>
+            </w:r>
+            <w:r>
+              <w:rPr>
+                <w:b/>
+                <w:sz w:val="28"/>
+                <w:szCs w:val="28"/>
+                <w:lang w:val="it-IT"/>
+              </w:rPr>
+              <w:t>2</w:t>
+            </w:r>
+            <w:r>
+              <w:rPr>
+                <w:b/>
+                <w:sz w:val="28"/>
+                <w:szCs w:val="28"/>
+                <w:lang w:val="it-IT"/>
+              </w:rPr>
+              <w:t>4</w:t>
+            </w:r>
+          </w:p>
+        </w:tc>
+        <w:tc>
+          <w:tcPr>
+            <w:tcW w:w="5103" w:type="dxa"/>
+            <w:tcBorders>
+              <w:top w:val="single" w:sz="4" w:space="0" w:color="000000"/>
+              <w:left w:val="single" w:sz="4" w:space="0" w:color="000000"/>
+              <w:bottom w:val="single" w:sz="4" w:space="0" w:color="000000"/>
+              <w:right w:val="single" w:sz="4" w:space="0" w:color="000000"/>
+            </w:tcBorders>
+          </w:tcPr>
+          <w:p>
+            <w:pPr>
+              <w:spacing w:before="0" w:line="240" w:lineRule="auto"/>
+              <w:rPr>
+                <w:rFonts w:ascii="BRH Devanagari Extra" w:hAnsi="BRH Devanagari Extra" w:cs="BRH Devanagari Extra"/>
+                <w:sz w:val="40"/>
+                <w:szCs w:val="40"/>
+                <w:lang w:val="it-IT" w:bidi="ml-IN"/>
+              </w:rPr>
+            </w:pPr>
+            <w:r>
+              <w:rPr>
+                <w:rFonts w:ascii="BRH Devanagari Extra" w:hAnsi="BRH Devanagari Extra" w:cs="BRH Devanagari Extra"/>
+                <w:sz w:val="40"/>
+                <w:szCs w:val="40"/>
+                <w:lang w:val="it-IT" w:bidi="ml-IN"/>
+              </w:rPr>
+              <w:t>qÉ×</w:t>
+            </w:r>
+            <w:r>
+              <w:rPr>
+                <w:rFonts w:ascii="BRH Malayalam Extra" w:hAnsi="BRH Malayalam Extra" w:cs="BRH Devanagari Extra"/>
+                <w:sz w:val="32"/>
+                <w:szCs w:val="40"/>
+                <w:lang w:val="it-IT" w:bidi="ml-IN"/>
+              </w:rPr>
+              <w:t>–</w:t>
+            </w:r>
+            <w:r>
+              <w:rPr>
+                <w:rFonts w:ascii="BRH Devanagari Extra" w:hAnsi="BRH Devanagari Extra" w:cs="BRH Devanagari Extra"/>
+                <w:sz w:val="40"/>
+                <w:szCs w:val="40"/>
+                <w:lang w:val="it-IT" w:bidi="ml-IN"/>
+              </w:rPr>
+              <w:t>irÉÉåÈ mÉ</w:t>
+            </w:r>
+            <w:r>
+              <w:rPr>
+                <w:rFonts w:ascii="BRH Malayalam Extra" w:hAnsi="BRH Malayalam Extra" w:cs="BRH Devanagari Extra"/>
+                <w:sz w:val="32"/>
+                <w:szCs w:val="40"/>
+                <w:lang w:val="it-IT" w:bidi="ml-IN"/>
+              </w:rPr>
+              <w:t>–</w:t>
+            </w:r>
+            <w:r>
+              <w:rPr>
+                <w:rFonts w:ascii="BRH Devanagari Extra" w:hAnsi="BRH Devanagari Extra" w:cs="BRH Devanagari Extra"/>
+                <w:sz w:val="40"/>
+                <w:szCs w:val="40"/>
+                <w:lang w:val="it-IT" w:bidi="ml-IN"/>
+              </w:rPr>
+              <w:t xml:space="preserve">SqÉç </w:t>
+            </w:r>
+            <w:r>
+              <w:rPr>
+                <w:rFonts w:ascii="BRH Devanagari Extra" w:hAnsi="BRH Devanagari Extra" w:cs="BRH Devanagari Extra"/>
+                <w:sz w:val="40"/>
+                <w:szCs w:val="40"/>
+                <w:highlight w:val="yellow"/>
+                <w:lang w:val="it-IT" w:bidi="ml-IN"/>
+              </w:rPr>
+              <w:t>ÆrÉÉå</w:t>
+            </w:r>
+            <w:r>
+              <w:rPr>
+                <w:rFonts w:ascii="BRH Devanagari Extra" w:hAnsi="BRH Devanagari Extra" w:cs="BRH Devanagari Extra"/>
+                <w:sz w:val="40"/>
+                <w:szCs w:val="40"/>
+                <w:lang w:val="it-IT" w:bidi="ml-IN"/>
+              </w:rPr>
+              <w:t>mÉrÉþliÉÉå</w:t>
+            </w:r>
+          </w:p>
+        </w:tc>
+        <w:tc>
+          <w:tcPr>
+            <w:tcW w:w="5103" w:type="dxa"/>
+            <w:tcBorders>
+              <w:top w:val="single" w:sz="4" w:space="0" w:color="000000"/>
+              <w:left w:val="single" w:sz="4" w:space="0" w:color="000000"/>
+              <w:bottom w:val="single" w:sz="4" w:space="0" w:color="000000"/>
+              <w:right w:val="single" w:sz="4" w:space="0" w:color="000000"/>
+            </w:tcBorders>
+          </w:tcPr>
+          <w:p>
+            <w:pPr>
+              <w:spacing w:before="0" w:line="240" w:lineRule="auto"/>
+              <w:ind w:right="-18"/>
+              <w:rPr>
+                <w:rFonts w:ascii="BRH Devanagari Extra" w:hAnsi="BRH Devanagari Extra" w:cs="BRH Devanagari Extra"/>
+                <w:sz w:val="40"/>
+                <w:szCs w:val="40"/>
+                <w:lang w:val="it-IT" w:bidi="ml-IN"/>
+              </w:rPr>
+            </w:pPr>
+            <w:r>
+              <w:rPr>
+                <w:rFonts w:ascii="BRH Devanagari Extra" w:hAnsi="BRH Devanagari Extra" w:cs="BRH Devanagari Extra"/>
+                <w:sz w:val="40"/>
+                <w:szCs w:val="40"/>
+                <w:lang w:val="it-IT" w:bidi="ml-IN"/>
+              </w:rPr>
+              <w:t>qÉ×</w:t>
+            </w:r>
+            <w:r>
+              <w:rPr>
+                <w:rFonts w:ascii="BRH Malayalam Extra" w:hAnsi="BRH Malayalam Extra" w:cs="BRH Devanagari Extra"/>
+                <w:sz w:val="32"/>
+                <w:szCs w:val="40"/>
+                <w:lang w:val="it-IT" w:bidi="ml-IN"/>
+              </w:rPr>
+              <w:t>–</w:t>
+            </w:r>
+            <w:r>
+              <w:rPr>
+                <w:rFonts w:ascii="BRH Devanagari Extra" w:hAnsi="BRH Devanagari Extra" w:cs="BRH Devanagari Extra"/>
+                <w:sz w:val="40"/>
+                <w:szCs w:val="40"/>
+                <w:lang w:val="it-IT" w:bidi="ml-IN"/>
+              </w:rPr>
+              <w:t>irÉÉåÈ mÉ</w:t>
+            </w:r>
+            <w:r>
+              <w:rPr>
+                <w:rFonts w:ascii="BRH Malayalam Extra" w:hAnsi="BRH Malayalam Extra" w:cs="BRH Devanagari Extra"/>
+                <w:sz w:val="32"/>
+                <w:szCs w:val="40"/>
+                <w:lang w:val="it-IT" w:bidi="ml-IN"/>
+              </w:rPr>
+              <w:t>–</w:t>
+            </w:r>
+            <w:r>
+              <w:rPr>
+                <w:rFonts w:ascii="BRH Devanagari Extra" w:hAnsi="BRH Devanagari Extra" w:cs="BRH Devanagari Extra"/>
+                <w:sz w:val="40"/>
+                <w:szCs w:val="40"/>
+                <w:lang w:val="it-IT" w:bidi="ml-IN"/>
+              </w:rPr>
+              <w:t xml:space="preserve">SqÉç </w:t>
+            </w:r>
+            <w:r>
+              <w:rPr>
+                <w:rFonts w:ascii="BRH Devanagari Extra" w:hAnsi="BRH Devanagari Extra" w:cs="BRH Devanagari Extra"/>
+                <w:sz w:val="40"/>
+                <w:szCs w:val="40"/>
+                <w:highlight w:val="green"/>
+                <w:lang w:val="it-IT" w:bidi="ml-IN"/>
+              </w:rPr>
+              <w:t>ÆrÉÉ</w:t>
+            </w:r>
+            <w:r>
+              <w:rPr>
+                <w:rFonts w:ascii="BRH Malayalam Extra" w:hAnsi="BRH Malayalam Extra" w:cs="BRH Devanagari Extra"/>
+                <w:sz w:val="32"/>
+                <w:szCs w:val="40"/>
+                <w:lang w:val="it-IT" w:bidi="ml-IN"/>
+              </w:rPr>
+              <w:t>–</w:t>
+            </w:r>
+            <w:r>
+              <w:rPr>
+                <w:rFonts w:ascii="BRH Devanagari Extra" w:hAnsi="BRH Devanagari Extra" w:cs="BRH Devanagari Extra"/>
+                <w:sz w:val="40"/>
+                <w:szCs w:val="40"/>
+                <w:highlight w:val="yellow"/>
+                <w:lang w:val="it-IT" w:bidi="ml-IN"/>
+              </w:rPr>
+              <w:t>å</w:t>
+            </w:r>
+            <w:r>
+              <w:rPr>
+                <w:rFonts w:ascii="BRH Devanagari Extra" w:hAnsi="BRH Devanagari Extra" w:cs="BRH Devanagari Extra"/>
+                <w:sz w:val="40"/>
+                <w:szCs w:val="40"/>
+                <w:lang w:val="it-IT" w:bidi="ml-IN"/>
+              </w:rPr>
+              <w:t>mÉrÉþliÉÉå</w:t>
+            </w:r>
+            <w:r>
+              <w:rPr>
+                <w:rFonts w:ascii="BRH Malayalam Extra" w:hAnsi="BRH Malayalam Extra" w:cs="BRH Devanagari Extra"/>
+                <w:sz w:val="32"/>
+                <w:szCs w:val="40"/>
+                <w:lang w:val="it-IT" w:bidi="ml-IN"/>
+              </w:rPr>
+              <w:t>–</w:t>
+            </w:r>
+          </w:p>
+        </w:tc>
+      </w:tr>
+      <w:bookmarkEnd w:id="1"/>
     </w:tbl>
     <w:p>
       <w:pPr>
@@ -1509,6 +2975,7 @@
           <w:sz w:val="32"/>
           <w:szCs w:val="32"/>
           <w:u w:val="single"/>
+          <w:lang w:val="it-IT"/>
         </w:rPr>
       </w:pPr>
     </w:p>
@@ -1521,6 +2988,7 @@
           <w:sz w:val="32"/>
           <w:szCs w:val="32"/>
           <w:u w:val="single"/>
+          <w:lang w:val="it-IT"/>
         </w:rPr>
       </w:pPr>
     </w:p>
@@ -1533,6 +3001,7 @@
           <w:sz w:val="32"/>
           <w:szCs w:val="32"/>
           <w:u w:val="single"/>
+          <w:lang w:val="it-IT"/>
         </w:rPr>
       </w:pPr>
     </w:p>
@@ -1545,6 +3014,7 @@
           <w:sz w:val="32"/>
           <w:szCs w:val="32"/>
           <w:u w:val="single"/>
+          <w:lang w:val="it-IT"/>
         </w:rPr>
       </w:pPr>
     </w:p>
@@ -2248,6 +3718,7 @@
                 <w:sz w:val="28"/>
                 <w:szCs w:val="28"/>
               </w:rPr>
+              <w:lastRenderedPageBreak/>
               <w:t xml:space="preserve">TA </w:t>
             </w:r>
             <w:r>
@@ -3245,7 +4716,6 @@
                 <w:sz w:val="28"/>
                 <w:szCs w:val="28"/>
               </w:rPr>
-              <w:lastRenderedPageBreak/>
               <w:t xml:space="preserve">TA </w:t>
             </w:r>
             <w:r>
@@ -4017,21 +5487,12 @@
               </w:rPr>
               <w:t xml:space="preserve"> </w:t>
             </w:r>
-            <w:proofErr w:type="gramStart"/>
-            <w:r>
-              <w:rPr>
-                <w:sz w:val="28"/>
-                <w:szCs w:val="28"/>
-              </w:rPr>
-              <w:t>( last</w:t>
-            </w:r>
-            <w:proofErr w:type="gramEnd"/>
-            <w:r>
-              <w:rPr>
-                <w:sz w:val="28"/>
-                <w:szCs w:val="28"/>
-              </w:rPr>
-              <w:t xml:space="preserve">) </w:t>
+            <w:r>
+              <w:rPr>
+                <w:sz w:val="28"/>
+                <w:szCs w:val="28"/>
+              </w:rPr>
+              <w:t xml:space="preserve">( last) </w:t>
             </w:r>
             <w:r>
               <w:rPr>
@@ -4530,6 +5991,7 @@
                 <w:sz w:val="28"/>
                 <w:szCs w:val="28"/>
               </w:rPr>
+              <w:lastRenderedPageBreak/>
               <w:t xml:space="preserve">TA </w:t>
             </w:r>
             <w:r>
@@ -5519,7 +6981,6 @@
                 <w:sz w:val="28"/>
                 <w:szCs w:val="28"/>
               </w:rPr>
-              <w:lastRenderedPageBreak/>
               <w:t xml:space="preserve">TA </w:t>
             </w:r>
             <w:r>
@@ -6884,6 +8345,7 @@
                 <w:sz w:val="28"/>
                 <w:szCs w:val="28"/>
               </w:rPr>
+              <w:lastRenderedPageBreak/>
               <w:t xml:space="preserve">TA </w:t>
             </w:r>
             <w:r>
@@ -7842,7 +9304,6 @@
                 <w:sz w:val="28"/>
                 <w:szCs w:val="28"/>
               </w:rPr>
-              <w:lastRenderedPageBreak/>
               <w:t xml:space="preserve">TA </w:t>
             </w:r>
             <w:r>
@@ -9447,6 +10908,7 @@
                 <w:sz w:val="28"/>
                 <w:szCs w:val="28"/>
               </w:rPr>
+              <w:lastRenderedPageBreak/>
               <w:t xml:space="preserve">TA </w:t>
             </w:r>
             <w:r>
@@ -10168,7 +11630,6 @@
                 <w:sz w:val="28"/>
                 <w:szCs w:val="28"/>
               </w:rPr>
-              <w:lastRenderedPageBreak/>
               <w:t xml:space="preserve">TA </w:t>
             </w:r>
             <w:r>
@@ -10492,7 +11953,6 @@
               </w:rPr>
               <w:t xml:space="preserve">3rd </w:t>
             </w:r>
-            <w:proofErr w:type="gramStart"/>
             <w:r>
               <w:rPr>
                 <w:sz w:val="28"/>
@@ -10505,15 +11965,7 @@
                 <w:sz w:val="28"/>
                 <w:szCs w:val="28"/>
               </w:rPr>
-              <w:t>,</w:t>
-            </w:r>
-            <w:proofErr w:type="gramEnd"/>
-            <w:r>
-              <w:rPr>
-                <w:sz w:val="28"/>
-                <w:szCs w:val="28"/>
-              </w:rPr>
-              <w:t xml:space="preserve"> 102nd</w:t>
+              <w:t>, 102nd</w:t>
             </w:r>
             <w:r>
               <w:rPr>
@@ -11030,7 +12482,6 @@
               </w:rPr>
               <w:t>–</w:t>
             </w:r>
-            <w:proofErr w:type="gramStart"/>
             <w:r>
               <w:rPr>
                 <w:rFonts w:ascii="BRH Devanagari Extra" w:hAnsi="BRH Devanagari Extra" w:cs="BRH Devanagari Extra"/>
@@ -11040,7 +12491,6 @@
               </w:rPr>
               <w:t>mÉiÉþrÉÈ{</w:t>
             </w:r>
-            <w:proofErr w:type="gramEnd"/>
             <w:r>
               <w:rPr>
                 <w:rFonts w:cs="Arial"/>
@@ -11164,7 +12614,6 @@
               </w:rPr>
               <w:t>–</w:t>
             </w:r>
-            <w:proofErr w:type="gramStart"/>
             <w:r>
               <w:rPr>
                 <w:rFonts w:ascii="BRH Devanagari Extra" w:hAnsi="BRH Devanagari Extra" w:cs="BRH Devanagari Extra"/>
@@ -11174,7 +12623,6 @@
               </w:rPr>
               <w:t>mÉiÉþrÉÈ{</w:t>
             </w:r>
-            <w:proofErr w:type="gramEnd"/>
             <w:r>
               <w:rPr>
                 <w:rFonts w:cs="Arial"/>
@@ -11735,6 +13183,7 @@
                 <w:sz w:val="28"/>
                 <w:szCs w:val="28"/>
               </w:rPr>
+              <w:lastRenderedPageBreak/>
               <w:t xml:space="preserve">TA </w:t>
             </w:r>
             <w:r>
@@ -12510,7 +13959,6 @@
                 <w:sz w:val="28"/>
                 <w:szCs w:val="28"/>
               </w:rPr>
-              <w:lastRenderedPageBreak/>
               <w:t xml:space="preserve">TA </w:t>
             </w:r>
             <w:r>
@@ -14202,6 +15650,7 @@
                 <w:highlight w:val="green"/>
                 <w:lang w:bidi="ml-IN"/>
               </w:rPr>
+              <w:lastRenderedPageBreak/>
               <w:t>™SþrÉqÉÉ</w:t>
             </w:r>
             <w:r>
@@ -14261,6 +15710,7 @@
                 <w:sz w:val="28"/>
                 <w:szCs w:val="28"/>
               </w:rPr>
+              <w:lastRenderedPageBreak/>
               <w:t xml:space="preserve">TA </w:t>
             </w:r>
             <w:r>
@@ -14321,17 +15771,8 @@
                 <w:sz w:val="28"/>
                 <w:szCs w:val="28"/>
               </w:rPr>
-              <w:t>19(</w:t>
-            </w:r>
-            <w:proofErr w:type="gramStart"/>
-            <w:r>
-              <w:rPr>
-                <w:sz w:val="28"/>
-                <w:szCs w:val="28"/>
-              </w:rPr>
-              <w:t>1)st</w:t>
-            </w:r>
-            <w:proofErr w:type="gramEnd"/>
+              <w:t>19(1)st</w:t>
+            </w:r>
             <w:r>
               <w:rPr>
                 <w:sz w:val="28"/>
@@ -14548,7 +15989,6 @@
                 <w:sz w:val="28"/>
                 <w:szCs w:val="28"/>
               </w:rPr>
-              <w:lastRenderedPageBreak/>
               <w:t xml:space="preserve">TA </w:t>
             </w:r>
             <w:r>
@@ -16493,6 +17933,7 @@
                 <w:sz w:val="28"/>
                 <w:szCs w:val="28"/>
               </w:rPr>
+              <w:lastRenderedPageBreak/>
               <w:t xml:space="preserve">TA </w:t>
             </w:r>
             <w:r>
@@ -17095,7 +18536,6 @@
                 <w:sz w:val="28"/>
                 <w:szCs w:val="28"/>
               </w:rPr>
-              <w:lastRenderedPageBreak/>
               <w:t xml:space="preserve">TA </w:t>
             </w:r>
             <w:r>

--- a/AraNyaka/TA 1-4 Sanskrit Corrections.docx
+++ b/AraNyaka/TA 1-4 Sanskrit Corrections.docx
@@ -1691,7 +1691,7 @@
       </w:tr>
       <w:tr>
         <w:trPr>
-          <w:trHeight w:val="873"/>
+          <w:trHeight w:val="1009"/>
         </w:trPr>
         <w:tc>
           <w:tcPr>
@@ -1713,7 +1713,6 @@
                 <w:lang w:val="it-IT"/>
               </w:rPr>
             </w:pPr>
-            <w:bookmarkStart w:id="1" w:name="_Hlk195216925"/>
             <w:r>
               <w:rPr>
                 <w:b/>
@@ -1721,7 +1720,7 @@
                 <w:szCs w:val="28"/>
                 <w:lang w:val="it-IT"/>
               </w:rPr>
-              <w:t xml:space="preserve">TA </w:t>
+              <w:t>TA 2.</w:t>
             </w:r>
             <w:r>
               <w:rPr>
@@ -1730,7 +1729,7 @@
                 <w:szCs w:val="28"/>
                 <w:lang w:val="it-IT"/>
               </w:rPr>
-              <w:t>4.7.2</w:t>
+              <w:t>11.1</w:t>
             </w:r>
           </w:p>
           <w:p>
@@ -1750,7 +1749,7 @@
                 <w:szCs w:val="28"/>
                 <w:lang w:val="it-IT"/>
               </w:rPr>
-              <w:t>Statement</w:t>
+              <w:t>Line No.</w:t>
             </w:r>
             <w:r>
               <w:rPr>
@@ -1759,27 +1758,28 @@
                 <w:szCs w:val="28"/>
                 <w:lang w:val="it-IT"/>
               </w:rPr>
-              <w:t xml:space="preserve"> No. </w:t>
-            </w:r>
-            <w:r>
+              <w:t>5</w:t>
+            </w:r>
+          </w:p>
+          <w:p>
+            <w:pPr>
+              <w:spacing w:before="0" w:line="240" w:lineRule="auto"/>
               <w:rPr>
                 <w:b/>
                 <w:sz w:val="28"/>
                 <w:szCs w:val="28"/>
                 <w:lang w:val="it-IT"/>
               </w:rPr>
-              <w:t>3</w:t>
-            </w:r>
-          </w:p>
-          <w:p>
-            <w:pPr>
-              <w:spacing w:before="0" w:line="240" w:lineRule="auto"/>
-              <w:rPr>
-                <w:sz w:val="32"/>
-                <w:szCs w:val="32"/>
+            </w:pPr>
+            <w:r>
+              <w:rPr>
+                <w:b/>
+                <w:sz w:val="28"/>
+                <w:szCs w:val="28"/>
                 <w:lang w:val="it-IT"/>
               </w:rPr>
-            </w:pPr>
+              <w:t xml:space="preserve">Dasini No - </w:t>
+            </w:r>
             <w:r>
               <w:rPr>
                 <w:b/>
@@ -1787,16 +1787,7 @@
                 <w:szCs w:val="28"/>
                 <w:lang w:val="it-IT"/>
               </w:rPr>
-              <w:t xml:space="preserve">Dasini No - </w:t>
-            </w:r>
-            <w:r>
-              <w:rPr>
-                <w:b/>
-                <w:sz w:val="28"/>
-                <w:szCs w:val="28"/>
-                <w:lang w:val="it-IT"/>
-              </w:rPr>
-              <w:t>18</w:t>
+              <w:t>11</w:t>
             </w:r>
           </w:p>
         </w:tc>
@@ -1812,20 +1803,25 @@
           </w:tcPr>
           <w:p>
             <w:pPr>
-              <w:spacing w:before="0" w:line="240" w:lineRule="auto"/>
-              <w:rPr>
-                <w:sz w:val="32"/>
-                <w:szCs w:val="32"/>
-              </w:rPr>
-            </w:pPr>
-            <w:r>
-              <w:rPr>
-                <w:rFonts w:ascii="BRH Devanagari Extra" w:hAnsi="BRH Devanagari Extra" w:cs="BRH Devanagari Extra"/>
-                <w:sz w:val="40"/>
-                <w:szCs w:val="40"/>
-                <w:lang w:bidi="ml-IN"/>
-              </w:rPr>
-              <w:t>qÉå</w:t>
+              <w:widowControl w:val="0"/>
+              <w:autoSpaceDE w:val="0"/>
+              <w:autoSpaceDN w:val="0"/>
+              <w:adjustRightInd w:val="0"/>
+              <w:spacing w:line="252" w:lineRule="auto"/>
+              <w:rPr>
+                <w:rFonts w:ascii="BRH Malayalam Extra" w:hAnsi="BRH Malayalam Extra" w:cs="BRH Malayalam Extra"/>
+                <w:sz w:val="40"/>
+                <w:szCs w:val="40"/>
+              </w:rPr>
+            </w:pPr>
+            <w:r>
+              <w:rPr>
+                <w:rFonts w:ascii="BRH Devanagari Extra" w:hAnsi="BRH Devanagari Extra" w:cs="BRH Devanagari Extra"/>
+                <w:sz w:val="40"/>
+                <w:szCs w:val="40"/>
+                <w:lang w:bidi="ml-IN"/>
+              </w:rPr>
+              <w:t>iÉ</w:t>
             </w:r>
             <w:r>
               <w:rPr>
@@ -1835,61 +1831,52 @@
                 <w:highlight w:val="yellow"/>
                 <w:lang w:bidi="ml-IN"/>
               </w:rPr>
-              <w:t>b</w:t>
-            </w:r>
-            <w:r>
-              <w:rPr>
-                <w:rFonts w:ascii="BRH Devanagari Extra" w:hAnsi="BRH Devanagari Extra" w:cs="BRH Devanagari Extra"/>
-                <w:sz w:val="40"/>
-                <w:szCs w:val="40"/>
-                <w:lang w:bidi="ml-IN"/>
-              </w:rPr>
-              <w:t>rÉÉå</w:t>
-            </w:r>
-            <w:r>
-              <w:rPr>
-                <w:rFonts w:ascii="BRH Malayalam Extra" w:hAnsi="BRH Malayalam Extra" w:cs="BRH Devanagari Extra"/>
-                <w:sz w:val="32"/>
-                <w:szCs w:val="40"/>
-                <w:lang w:bidi="ml-IN"/>
-              </w:rPr>
-              <w:t>–</w:t>
-            </w:r>
-            <w:r>
-              <w:rPr>
-                <w:rFonts w:ascii="BRH Devanagari Extra" w:hAnsi="BRH Devanagari Extra" w:cs="BRH Devanagari Extra"/>
-                <w:sz w:val="40"/>
-                <w:szCs w:val="40"/>
-                <w:lang w:bidi="ml-IN"/>
-              </w:rPr>
-              <w:t xml:space="preserve"> pÉuÉþqÉç ÆrÉ</w:t>
-            </w:r>
-            <w:r>
-              <w:rPr>
-                <w:rFonts w:ascii="BRH Malayalam Extra" w:hAnsi="BRH Malayalam Extra" w:cs="BRH Devanagari Extra"/>
-                <w:sz w:val="32"/>
-                <w:szCs w:val="40"/>
-                <w:lang w:bidi="ml-IN"/>
-              </w:rPr>
-              <w:t>–</w:t>
-            </w:r>
-            <w:r>
-              <w:rPr>
-                <w:rFonts w:ascii="BRH Devanagari Extra" w:hAnsi="BRH Devanagari Extra" w:cs="BRH Devanagari Extra"/>
-                <w:sz w:val="40"/>
-                <w:szCs w:val="40"/>
-                <w:lang w:bidi="ml-IN"/>
-              </w:rPr>
-              <w:t>qÉålÉ</w:t>
-            </w:r>
-            <w:r>
-              <w:rPr>
-                <w:rFonts w:ascii="BRH Malayalam Extra" w:hAnsi="BRH Malayalam Extra" w:cs="BRH Devanagari Extra"/>
-                <w:sz w:val="32"/>
-                <w:szCs w:val="40"/>
-                <w:lang w:bidi="ml-IN"/>
-              </w:rPr>
-              <w:t>–</w:t>
+              <w:t>ålÉ</w:t>
+            </w:r>
+            <w:r>
+              <w:rPr>
+                <w:rFonts w:ascii="BRH Devanagari Extra" w:hAnsi="BRH Devanagari Extra" w:cs="BRH Devanagari Extra"/>
+                <w:sz w:val="40"/>
+                <w:szCs w:val="40"/>
+                <w:lang w:bidi="ml-IN"/>
+              </w:rPr>
+              <w:t xml:space="preserve"> rÉeÉÔ</w:t>
+            </w:r>
+            <w:r>
+              <w:rPr>
+                <w:rFonts w:ascii="BRH Devanagari Extra" w:hAnsi="BRH Devanagari Extra" w:cs="BRH Devanagari Extra"/>
+                <w:sz w:val="36"/>
+                <w:szCs w:val="40"/>
+                <w:lang w:bidi="ml-IN"/>
+              </w:rPr>
+              <w:t>óè</w:t>
+            </w:r>
+            <w:r>
+              <w:rPr>
+                <w:rFonts w:ascii="BRH Devanagari Extra" w:hAnsi="BRH Devanagari Extra" w:cs="BRH Devanagari Extra"/>
+                <w:sz w:val="40"/>
+                <w:szCs w:val="40"/>
+                <w:lang w:bidi="ml-IN"/>
+              </w:rPr>
+              <w:t>þÌwÉ</w:t>
+            </w:r>
+            <w:r>
+              <w:rPr>
+                <w:rFonts w:ascii="BRH Malayalam Extra" w:hAnsi="BRH Malayalam Extra" w:cs="BRH Devanagari Extra"/>
+                <w:sz w:val="32"/>
+                <w:szCs w:val="40"/>
+                <w:lang w:bidi="ml-IN"/>
+              </w:rPr>
+              <w:t>–</w:t>
+            </w:r>
+            <w:r>
+              <w:rPr>
+                <w:rFonts w:ascii="BRH Devanagari Extra" w:hAnsi="BRH Devanagari Extra" w:cs="BRH Devanagari Extra"/>
+                <w:sz w:val="40"/>
+                <w:szCs w:val="40"/>
+                <w:lang w:bidi="ml-IN"/>
+              </w:rPr>
+              <w:t xml:space="preserve"> rÉjÉç</w:t>
             </w:r>
           </w:p>
         </w:tc>
@@ -1905,95 +1892,161 @@
           </w:tcPr>
           <w:p>
             <w:pPr>
+              <w:widowControl w:val="0"/>
+              <w:autoSpaceDE w:val="0"/>
+              <w:autoSpaceDN w:val="0"/>
+              <w:adjustRightInd w:val="0"/>
+              <w:spacing w:line="252" w:lineRule="auto"/>
+              <w:rPr>
+                <w:rFonts w:ascii="BRH Malayalam Extra" w:hAnsi="BRH Malayalam Extra" w:cs="BRH Malayalam Extra"/>
+                <w:sz w:val="40"/>
+                <w:szCs w:val="40"/>
+              </w:rPr>
+            </w:pPr>
+            <w:r>
+              <w:rPr>
+                <w:rFonts w:ascii="BRH Devanagari Extra" w:hAnsi="BRH Devanagari Extra" w:cs="BRH Devanagari Extra"/>
+                <w:sz w:val="40"/>
+                <w:szCs w:val="40"/>
+                <w:lang w:bidi="ml-IN"/>
+              </w:rPr>
+              <w:t>iÉå</w:t>
+            </w:r>
+            <w:r>
+              <w:rPr>
+                <w:rFonts w:ascii="BRH Devanagari Extra" w:hAnsi="BRH Devanagari Extra" w:cs="BRH Devanagari Extra"/>
+                <w:sz w:val="40"/>
+                <w:szCs w:val="40"/>
+                <w:highlight w:val="green"/>
+                <w:lang w:bidi="ml-IN"/>
+              </w:rPr>
+              <w:t>lÉ</w:t>
+            </w:r>
+            <w:r>
+              <w:rPr>
+                <w:rFonts w:ascii="BRH Malayalam Extra" w:hAnsi="BRH Malayalam Extra" w:cs="BRH Devanagari Extra"/>
+                <w:sz w:val="32"/>
+                <w:szCs w:val="40"/>
+                <w:lang w:bidi="ml-IN"/>
+              </w:rPr>
+              <w:t>–</w:t>
+            </w:r>
+            <w:r>
+              <w:rPr>
+                <w:rFonts w:ascii="BRH Devanagari Extra" w:hAnsi="BRH Devanagari Extra" w:cs="BRH Devanagari Extra"/>
+                <w:sz w:val="40"/>
+                <w:szCs w:val="40"/>
+                <w:lang w:bidi="ml-IN"/>
+              </w:rPr>
+              <w:t xml:space="preserve"> rÉeÉÔ</w:t>
+            </w:r>
+            <w:r>
+              <w:rPr>
+                <w:rFonts w:ascii="BRH Devanagari Extra" w:hAnsi="BRH Devanagari Extra" w:cs="BRH Devanagari Extra"/>
+                <w:sz w:val="36"/>
+                <w:szCs w:val="40"/>
+                <w:lang w:bidi="ml-IN"/>
+              </w:rPr>
+              <w:t>óè</w:t>
+            </w:r>
+            <w:r>
+              <w:rPr>
+                <w:rFonts w:ascii="BRH Devanagari Extra" w:hAnsi="BRH Devanagari Extra" w:cs="BRH Devanagari Extra"/>
+                <w:sz w:val="40"/>
+                <w:szCs w:val="40"/>
+                <w:lang w:bidi="ml-IN"/>
+              </w:rPr>
+              <w:t>þÌwÉ</w:t>
+            </w:r>
+            <w:r>
+              <w:rPr>
+                <w:rFonts w:ascii="BRH Malayalam Extra" w:hAnsi="BRH Malayalam Extra" w:cs="BRH Devanagari Extra"/>
+                <w:sz w:val="32"/>
+                <w:szCs w:val="40"/>
+                <w:lang w:bidi="ml-IN"/>
+              </w:rPr>
+              <w:t>–</w:t>
+            </w:r>
+            <w:r>
+              <w:rPr>
+                <w:rFonts w:ascii="BRH Devanagari Extra" w:hAnsi="BRH Devanagari Extra" w:cs="BRH Devanagari Extra"/>
+                <w:sz w:val="40"/>
+                <w:szCs w:val="40"/>
+                <w:lang w:bidi="ml-IN"/>
+              </w:rPr>
+              <w:t xml:space="preserve"> rÉjÉç</w:t>
+            </w:r>
+          </w:p>
+        </w:tc>
+      </w:tr>
+      <w:tr>
+        <w:trPr>
+          <w:trHeight w:val="556"/>
+        </w:trPr>
+        <w:tc>
+          <w:tcPr>
+            <w:tcW w:w="2914" w:type="dxa"/>
+            <w:tcBorders>
+              <w:top w:val="single" w:sz="4" w:space="0" w:color="000000"/>
+              <w:left w:val="single" w:sz="4" w:space="0" w:color="000000"/>
+              <w:bottom w:val="single" w:sz="4" w:space="0" w:color="000000"/>
+              <w:right w:val="single" w:sz="4" w:space="0" w:color="000000"/>
+            </w:tcBorders>
+          </w:tcPr>
+          <w:p>
+            <w:pPr>
+              <w:spacing w:before="0" w:line="240" w:lineRule="auto"/>
+              <w:rPr>
+                <w:b/>
+                <w:sz w:val="28"/>
+                <w:szCs w:val="28"/>
+              </w:rPr>
+            </w:pPr>
+          </w:p>
+        </w:tc>
+        <w:tc>
+          <w:tcPr>
+            <w:tcW w:w="5103" w:type="dxa"/>
+            <w:tcBorders>
+              <w:top w:val="single" w:sz="4" w:space="0" w:color="000000"/>
+              <w:left w:val="single" w:sz="4" w:space="0" w:color="000000"/>
+              <w:bottom w:val="single" w:sz="4" w:space="0" w:color="000000"/>
+              <w:right w:val="single" w:sz="4" w:space="0" w:color="000000"/>
+            </w:tcBorders>
+          </w:tcPr>
+          <w:p>
+            <w:pPr>
+              <w:spacing w:before="0" w:line="240" w:lineRule="auto"/>
+              <w:rPr>
+                <w:rFonts w:ascii="BRH Devanagari Extra" w:hAnsi="BRH Devanagari Extra" w:cs="BRH Devanagari Extra"/>
+                <w:sz w:val="40"/>
+                <w:szCs w:val="40"/>
+                <w:lang w:bidi="ml-IN"/>
+              </w:rPr>
+            </w:pPr>
+          </w:p>
+        </w:tc>
+        <w:tc>
+          <w:tcPr>
+            <w:tcW w:w="5103" w:type="dxa"/>
+            <w:tcBorders>
+              <w:top w:val="single" w:sz="4" w:space="0" w:color="000000"/>
+              <w:left w:val="single" w:sz="4" w:space="0" w:color="000000"/>
+              <w:bottom w:val="single" w:sz="4" w:space="0" w:color="000000"/>
+              <w:right w:val="single" w:sz="4" w:space="0" w:color="000000"/>
+            </w:tcBorders>
+          </w:tcPr>
+          <w:p>
+            <w:pPr>
               <w:spacing w:before="0" w:line="240" w:lineRule="auto"/>
               <w:ind w:right="-18"/>
               <w:rPr>
-                <w:sz w:val="32"/>
-                <w:szCs w:val="32"/>
-              </w:rPr>
-            </w:pPr>
-            <w:r>
-              <w:rPr>
-                <w:rFonts w:ascii="BRH Devanagari Extra" w:hAnsi="BRH Devanagari Extra" w:cs="BRH Devanagari Extra"/>
-                <w:sz w:val="40"/>
-                <w:szCs w:val="40"/>
-                <w:lang w:bidi="ml-IN"/>
-              </w:rPr>
-              <w:t>qÉå</w:t>
-            </w:r>
-            <w:r>
-              <w:rPr>
-                <w:rFonts w:ascii="BRH Devanagari Extra" w:hAnsi="BRH Devanagari Extra" w:cs="BRH Devanagari Extra"/>
-                <w:sz w:val="40"/>
-                <w:szCs w:val="40"/>
-                <w:highlight w:val="green"/>
-                <w:lang w:bidi="ml-IN"/>
-              </w:rPr>
-              <w:t>k</w:t>
-            </w:r>
-            <w:r>
-              <w:rPr>
-                <w:rFonts w:ascii="BRH Devanagari Extra" w:hAnsi="BRH Devanagari Extra" w:cs="BRH Devanagari Extra"/>
-                <w:sz w:val="40"/>
-                <w:szCs w:val="40"/>
-                <w:lang w:bidi="ml-IN"/>
-              </w:rPr>
-              <w:t>rÉÉå</w:t>
-            </w:r>
-            <w:r>
-              <w:rPr>
-                <w:rFonts w:ascii="BRH Malayalam Extra" w:hAnsi="BRH Malayalam Extra" w:cs="BRH Devanagari Extra"/>
-                <w:sz w:val="32"/>
-                <w:szCs w:val="40"/>
-                <w:lang w:bidi="ml-IN"/>
-              </w:rPr>
-              <w:t>–</w:t>
-            </w:r>
-            <w:r>
-              <w:rPr>
-                <w:rFonts w:ascii="BRH Devanagari Extra" w:hAnsi="BRH Devanagari Extra" w:cs="BRH Devanagari Extra"/>
-                <w:sz w:val="40"/>
-                <w:szCs w:val="40"/>
-                <w:lang w:bidi="ml-IN"/>
-              </w:rPr>
-              <w:t xml:space="preserve"> pÉuÉþqÉç ÆrÉ</w:t>
-            </w:r>
-            <w:r>
-              <w:rPr>
-                <w:rFonts w:ascii="BRH Malayalam Extra" w:hAnsi="BRH Malayalam Extra" w:cs="BRH Devanagari Extra"/>
-                <w:sz w:val="32"/>
-                <w:szCs w:val="40"/>
-                <w:lang w:bidi="ml-IN"/>
-              </w:rPr>
-              <w:t>–</w:t>
-            </w:r>
-            <w:r>
-              <w:rPr>
-                <w:rFonts w:ascii="BRH Devanagari Extra" w:hAnsi="BRH Devanagari Extra" w:cs="BRH Devanagari Extra"/>
-                <w:sz w:val="40"/>
-                <w:szCs w:val="40"/>
-                <w:lang w:bidi="ml-IN"/>
-              </w:rPr>
-              <w:t>qÉålÉ</w:t>
-            </w:r>
-            <w:r>
-              <w:rPr>
-                <w:rFonts w:ascii="BRH Malayalam Extra" w:hAnsi="BRH Malayalam Extra" w:cs="BRH Devanagari Extra"/>
-                <w:sz w:val="32"/>
-                <w:szCs w:val="40"/>
-                <w:lang w:bidi="ml-IN"/>
-              </w:rPr>
-              <w:t>–</w:t>
-            </w:r>
-            <w:r>
-              <w:rPr>
-                <w:rFonts w:ascii="BRH Malayalam Extra" w:hAnsi="BRH Malayalam Extra" w:cs="BRH Devanagari Extra"/>
-                <w:sz w:val="32"/>
-                <w:szCs w:val="40"/>
-                <w:lang w:bidi="ml-IN"/>
-              </w:rPr>
-              <w:t xml:space="preserve"> </w:t>
-            </w:r>
+                <w:rFonts w:ascii="BRH Devanagari Extra" w:hAnsi="BRH Devanagari Extra" w:cs="BRH Devanagari Extra"/>
+                <w:sz w:val="40"/>
+                <w:szCs w:val="40"/>
+                <w:lang w:bidi="ml-IN"/>
+              </w:rPr>
+            </w:pPr>
           </w:p>
         </w:tc>
       </w:tr>
@@ -2021,6 +2074,7 @@
                 <w:lang w:val="it-IT"/>
               </w:rPr>
             </w:pPr>
+            <w:bookmarkStart w:id="1" w:name="_Hlk195216925"/>
             <w:r>
               <w:rPr>
                 <w:b/>
@@ -2028,7 +2082,6 @@
                 <w:szCs w:val="28"/>
                 <w:lang w:val="it-IT"/>
               </w:rPr>
-              <w:lastRenderedPageBreak/>
               <w:t xml:space="preserve">TA </w:t>
             </w:r>
             <w:r>
@@ -2038,15 +2091,44 @@
                 <w:szCs w:val="28"/>
                 <w:lang w:val="it-IT"/>
               </w:rPr>
-              <w:t>4.7.</w:t>
-            </w:r>
-            <w:r>
+              <w:t>4.7.2</w:t>
+            </w:r>
+          </w:p>
+          <w:p>
+            <w:pPr>
+              <w:spacing w:before="0" w:line="240" w:lineRule="auto"/>
               <w:rPr>
                 <w:b/>
                 <w:sz w:val="28"/>
                 <w:szCs w:val="28"/>
                 <w:lang w:val="it-IT"/>
               </w:rPr>
+            </w:pPr>
+            <w:r>
+              <w:rPr>
+                <w:b/>
+                <w:sz w:val="28"/>
+                <w:szCs w:val="28"/>
+                <w:lang w:val="it-IT"/>
+              </w:rPr>
+              <w:t>Statement</w:t>
+            </w:r>
+            <w:r>
+              <w:rPr>
+                <w:b/>
+                <w:sz w:val="28"/>
+                <w:szCs w:val="28"/>
+                <w:lang w:val="it-IT"/>
+              </w:rPr>
+              <w:t xml:space="preserve"> No. </w:t>
+            </w:r>
+            <w:r>
+              <w:rPr>
+                <w:b/>
+                <w:sz w:val="28"/>
+                <w:szCs w:val="28"/>
+                <w:lang w:val="it-IT"/>
+              </w:rPr>
               <w:t>3</w:t>
             </w:r>
           </w:p>
@@ -2054,12 +2136,20 @@
             <w:pPr>
               <w:spacing w:before="0" w:line="240" w:lineRule="auto"/>
               <w:rPr>
+                <w:sz w:val="32"/>
+                <w:szCs w:val="32"/>
+                <w:lang w:val="it-IT"/>
+              </w:rPr>
+            </w:pPr>
+            <w:r>
+              <w:rPr>
                 <w:b/>
                 <w:sz w:val="28"/>
                 <w:szCs w:val="28"/>
                 <w:lang w:val="it-IT"/>
               </w:rPr>
-            </w:pPr>
+              <w:t xml:space="preserve">Dasini No - </w:t>
+            </w:r>
             <w:r>
               <w:rPr>
                 <w:b/>
@@ -2067,74 +2157,8 @@
                 <w:szCs w:val="28"/>
                 <w:lang w:val="it-IT"/>
               </w:rPr>
-              <w:t>Statement</w:t>
-            </w:r>
-            <w:r>
-              <w:rPr>
-                <w:b/>
-                <w:sz w:val="28"/>
-                <w:szCs w:val="28"/>
-                <w:lang w:val="it-IT"/>
-              </w:rPr>
-              <w:t xml:space="preserve"> No. </w:t>
-            </w:r>
-            <w:r>
-              <w:rPr>
-                <w:b/>
-                <w:sz w:val="28"/>
-                <w:szCs w:val="28"/>
-                <w:lang w:val="it-IT"/>
-              </w:rPr>
-              <w:t>9</w:t>
-            </w:r>
-          </w:p>
-          <w:p>
-            <w:pPr>
-              <w:spacing w:before="0" w:line="240" w:lineRule="auto"/>
-              <w:rPr>
-                <w:sz w:val="32"/>
-                <w:szCs w:val="32"/>
-                <w:lang w:val="it-IT"/>
-              </w:rPr>
-            </w:pPr>
-            <w:r>
-              <w:rPr>
-                <w:b/>
-                <w:sz w:val="28"/>
-                <w:szCs w:val="28"/>
-                <w:lang w:val="it-IT"/>
-              </w:rPr>
-              <w:t xml:space="preserve">Dasini No - </w:t>
-            </w:r>
-            <w:r>
-              <w:rPr>
-                <w:b/>
-                <w:sz w:val="28"/>
-                <w:szCs w:val="28"/>
-                <w:lang w:val="it-IT"/>
-              </w:rPr>
-              <w:t>1</w:t>
-            </w:r>
-            <w:r>
-              <w:rPr>
-                <w:b/>
-                <w:sz w:val="28"/>
-                <w:szCs w:val="28"/>
-                <w:lang w:val="it-IT"/>
-              </w:rPr>
-              <w:t>9</w:t>
-            </w:r>
-          </w:p>
-          <w:p>
-            <w:pPr>
-              <w:spacing w:before="0" w:line="240" w:lineRule="auto"/>
-              <w:rPr>
-                <w:b/>
-                <w:sz w:val="28"/>
-                <w:szCs w:val="28"/>
-                <w:lang w:val="it-IT"/>
-              </w:rPr>
-            </w:pPr>
+              <w:t>18</w:t>
+            </w:r>
           </w:p>
         </w:tc>
         <w:tc>
@@ -2151,56 +2175,18 @@
             <w:pPr>
               <w:spacing w:before="0" w:line="240" w:lineRule="auto"/>
               <w:rPr>
-                <w:rFonts w:ascii="BRH Devanagari Extra" w:hAnsi="BRH Devanagari Extra" w:cs="BRH Devanagari Extra"/>
-                <w:sz w:val="40"/>
-                <w:szCs w:val="40"/>
-                <w:lang w:bidi="ml-IN"/>
-              </w:rPr>
-            </w:pPr>
-            <w:r>
-              <w:rPr>
-                <w:rFonts w:ascii="BRH Devanagari Extra" w:hAnsi="BRH Devanagari Extra" w:cs="BRH Devanagari Extra"/>
-                <w:sz w:val="40"/>
-                <w:szCs w:val="40"/>
-                <w:lang w:bidi="ml-IN"/>
-              </w:rPr>
-              <w:t>ÌmÉ</w:t>
-            </w:r>
-            <w:r>
-              <w:rPr>
-                <w:rFonts w:ascii="BRH Malayalam Extra" w:hAnsi="BRH Malayalam Extra" w:cs="BRH Devanagari Extra"/>
-                <w:sz w:val="32"/>
-                <w:szCs w:val="40"/>
-                <w:lang w:bidi="ml-IN"/>
-              </w:rPr>
-              <w:t>–</w:t>
-            </w:r>
-            <w:r>
-              <w:rPr>
-                <w:rFonts w:ascii="BRH Devanagari Extra" w:hAnsi="BRH Devanagari Extra" w:cs="BRH Devanagari Extra"/>
-                <w:sz w:val="40"/>
-                <w:szCs w:val="40"/>
-                <w:lang w:bidi="ml-IN"/>
-              </w:rPr>
-              <w:t>iÉUÉåþ Så</w:t>
-            </w:r>
-            <w:r>
-              <w:rPr>
-                <w:rFonts w:ascii="BRH Malayalam Extra" w:hAnsi="BRH Malayalam Extra" w:cs="BRH Devanagari Extra"/>
-                <w:sz w:val="32"/>
-                <w:szCs w:val="40"/>
-                <w:lang w:bidi="ml-IN"/>
-              </w:rPr>
-              <w:t>–</w:t>
-            </w:r>
-            <w:r>
-              <w:rPr>
-                <w:rFonts w:ascii="BRH Devanagari Extra" w:hAnsi="BRH Devanagari Extra" w:cs="BRH Devanagari Extra"/>
-                <w:sz w:val="40"/>
-                <w:szCs w:val="40"/>
-                <w:lang w:bidi="ml-IN"/>
-              </w:rPr>
-              <w:t>uÉ</w:t>
+                <w:sz w:val="32"/>
+                <w:szCs w:val="32"/>
+              </w:rPr>
+            </w:pPr>
+            <w:r>
+              <w:rPr>
+                <w:rFonts w:ascii="BRH Devanagari Extra" w:hAnsi="BRH Devanagari Extra" w:cs="BRH Devanagari Extra"/>
+                <w:sz w:val="40"/>
+                <w:szCs w:val="40"/>
+                <w:lang w:bidi="ml-IN"/>
+              </w:rPr>
+              <w:t>qÉå</w:t>
             </w:r>
             <w:r>
               <w:rPr>
@@ -2210,16 +2196,61 @@
                 <w:highlight w:val="yellow"/>
                 <w:lang w:bidi="ml-IN"/>
               </w:rPr>
-              <w:t>É</w:t>
-            </w:r>
-            <w:r>
-              <w:rPr>
-                <w:rFonts w:ascii="BRH Devanagari Extra" w:hAnsi="BRH Devanagari Extra" w:cs="BRH Devanagari Extra"/>
-                <w:sz w:val="40"/>
-                <w:szCs w:val="40"/>
-                <w:lang w:bidi="ml-IN"/>
-              </w:rPr>
-              <w:t>iÉÉÿ ( ) |</w:t>
+              <w:t>b</w:t>
+            </w:r>
+            <w:r>
+              <w:rPr>
+                <w:rFonts w:ascii="BRH Devanagari Extra" w:hAnsi="BRH Devanagari Extra" w:cs="BRH Devanagari Extra"/>
+                <w:sz w:val="40"/>
+                <w:szCs w:val="40"/>
+                <w:lang w:bidi="ml-IN"/>
+              </w:rPr>
+              <w:t>rÉÉå</w:t>
+            </w:r>
+            <w:r>
+              <w:rPr>
+                <w:rFonts w:ascii="BRH Malayalam Extra" w:hAnsi="BRH Malayalam Extra" w:cs="BRH Devanagari Extra"/>
+                <w:sz w:val="32"/>
+                <w:szCs w:val="40"/>
+                <w:lang w:bidi="ml-IN"/>
+              </w:rPr>
+              <w:t>–</w:t>
+            </w:r>
+            <w:r>
+              <w:rPr>
+                <w:rFonts w:ascii="BRH Devanagari Extra" w:hAnsi="BRH Devanagari Extra" w:cs="BRH Devanagari Extra"/>
+                <w:sz w:val="40"/>
+                <w:szCs w:val="40"/>
+                <w:lang w:bidi="ml-IN"/>
+              </w:rPr>
+              <w:t xml:space="preserve"> pÉuÉþqÉç ÆrÉ</w:t>
+            </w:r>
+            <w:r>
+              <w:rPr>
+                <w:rFonts w:ascii="BRH Malayalam Extra" w:hAnsi="BRH Malayalam Extra" w:cs="BRH Devanagari Extra"/>
+                <w:sz w:val="32"/>
+                <w:szCs w:val="40"/>
+                <w:lang w:bidi="ml-IN"/>
+              </w:rPr>
+              <w:t>–</w:t>
+            </w:r>
+            <w:r>
+              <w:rPr>
+                <w:rFonts w:ascii="BRH Devanagari Extra" w:hAnsi="BRH Devanagari Extra" w:cs="BRH Devanagari Extra"/>
+                <w:sz w:val="40"/>
+                <w:szCs w:val="40"/>
+                <w:lang w:bidi="ml-IN"/>
+              </w:rPr>
+              <w:t>qÉålÉ</w:t>
+            </w:r>
+            <w:r>
+              <w:rPr>
+                <w:rFonts w:ascii="BRH Malayalam Extra" w:hAnsi="BRH Malayalam Extra" w:cs="BRH Devanagari Extra"/>
+                <w:sz w:val="32"/>
+                <w:szCs w:val="40"/>
+                <w:lang w:bidi="ml-IN"/>
+              </w:rPr>
+              <w:t>–</w:t>
             </w:r>
           </w:p>
         </w:tc>
@@ -2238,47 +2269,18 @@
               <w:spacing w:before="0" w:line="240" w:lineRule="auto"/>
               <w:ind w:right="-18"/>
               <w:rPr>
-                <w:rFonts w:ascii="BRH Devanagari Extra" w:hAnsi="BRH Devanagari Extra" w:cs="BRH Devanagari Extra"/>
-                <w:sz w:val="40"/>
-                <w:szCs w:val="40"/>
-                <w:lang w:bidi="ml-IN"/>
-              </w:rPr>
-            </w:pPr>
-            <w:r>
-              <w:rPr>
-                <w:rFonts w:ascii="BRH Devanagari Extra" w:hAnsi="BRH Devanagari Extra" w:cs="BRH Devanagari Extra"/>
-                <w:sz w:val="40"/>
-                <w:szCs w:val="40"/>
-                <w:lang w:bidi="ml-IN"/>
-              </w:rPr>
-              <w:t>ÌmÉ</w:t>
-            </w:r>
-            <w:r>
-              <w:rPr>
-                <w:rFonts w:ascii="BRH Malayalam Extra" w:hAnsi="BRH Malayalam Extra" w:cs="BRH Devanagari Extra"/>
-                <w:sz w:val="32"/>
-                <w:szCs w:val="40"/>
-                <w:lang w:bidi="ml-IN"/>
-              </w:rPr>
-              <w:t>–</w:t>
-            </w:r>
-            <w:r>
-              <w:rPr>
-                <w:rFonts w:ascii="BRH Devanagari Extra" w:hAnsi="BRH Devanagari Extra" w:cs="BRH Devanagari Extra"/>
-                <w:sz w:val="40"/>
-                <w:szCs w:val="40"/>
-                <w:lang w:bidi="ml-IN"/>
-              </w:rPr>
-              <w:t>iÉUÉåþ Så</w:t>
-            </w:r>
-            <w:r>
-              <w:rPr>
-                <w:rFonts w:ascii="BRH Malayalam Extra" w:hAnsi="BRH Malayalam Extra" w:cs="BRH Devanagari Extra"/>
-                <w:sz w:val="32"/>
-                <w:szCs w:val="40"/>
-                <w:lang w:bidi="ml-IN"/>
-              </w:rPr>
-              <w:t>–</w:t>
+                <w:sz w:val="32"/>
+                <w:szCs w:val="32"/>
+              </w:rPr>
+            </w:pPr>
+            <w:r>
+              <w:rPr>
+                <w:rFonts w:ascii="BRH Devanagari Extra" w:hAnsi="BRH Devanagari Extra" w:cs="BRH Devanagari Extra"/>
+                <w:sz w:val="40"/>
+                <w:szCs w:val="40"/>
+                <w:lang w:bidi="ml-IN"/>
+              </w:rPr>
+              <w:t>qÉå</w:t>
             </w:r>
             <w:r>
               <w:rPr>
@@ -2288,16 +2290,70 @@
                 <w:highlight w:val="green"/>
                 <w:lang w:bidi="ml-IN"/>
               </w:rPr>
-              <w:t>uÉ</w:t>
-            </w:r>
-            <w:r>
-              <w:rPr>
-                <w:rFonts w:ascii="BRH Devanagari Extra" w:hAnsi="BRH Devanagari Extra" w:cs="BRH Devanagari Extra"/>
-                <w:sz w:val="40"/>
-                <w:szCs w:val="40"/>
-                <w:lang w:bidi="ml-IN"/>
-              </w:rPr>
-              <w:t>iÉÉÿ ( ) |</w:t>
+              <w:t>k</w:t>
+            </w:r>
+            <w:r>
+              <w:rPr>
+                <w:rFonts w:ascii="BRH Devanagari Extra" w:hAnsi="BRH Devanagari Extra" w:cs="BRH Devanagari Extra"/>
+                <w:sz w:val="40"/>
+                <w:szCs w:val="40"/>
+                <w:lang w:bidi="ml-IN"/>
+              </w:rPr>
+              <w:t>rÉÉå</w:t>
+            </w:r>
+            <w:r>
+              <w:rPr>
+                <w:rFonts w:ascii="BRH Malayalam Extra" w:hAnsi="BRH Malayalam Extra" w:cs="BRH Devanagari Extra"/>
+                <w:sz w:val="32"/>
+                <w:szCs w:val="40"/>
+                <w:lang w:bidi="ml-IN"/>
+              </w:rPr>
+              <w:t>–</w:t>
+            </w:r>
+            <w:r>
+              <w:rPr>
+                <w:rFonts w:ascii="BRH Devanagari Extra" w:hAnsi="BRH Devanagari Extra" w:cs="BRH Devanagari Extra"/>
+                <w:sz w:val="40"/>
+                <w:szCs w:val="40"/>
+                <w:lang w:bidi="ml-IN"/>
+              </w:rPr>
+              <w:t xml:space="preserve"> pÉuÉþqÉç ÆrÉ</w:t>
+            </w:r>
+            <w:r>
+              <w:rPr>
+                <w:rFonts w:ascii="BRH Malayalam Extra" w:hAnsi="BRH Malayalam Extra" w:cs="BRH Devanagari Extra"/>
+                <w:sz w:val="32"/>
+                <w:szCs w:val="40"/>
+                <w:lang w:bidi="ml-IN"/>
+              </w:rPr>
+              <w:t>–</w:t>
+            </w:r>
+            <w:r>
+              <w:rPr>
+                <w:rFonts w:ascii="BRH Devanagari Extra" w:hAnsi="BRH Devanagari Extra" w:cs="BRH Devanagari Extra"/>
+                <w:sz w:val="40"/>
+                <w:szCs w:val="40"/>
+                <w:lang w:bidi="ml-IN"/>
+              </w:rPr>
+              <w:t>qÉålÉ</w:t>
+            </w:r>
+            <w:r>
+              <w:rPr>
+                <w:rFonts w:ascii="BRH Malayalam Extra" w:hAnsi="BRH Malayalam Extra" w:cs="BRH Devanagari Extra"/>
+                <w:sz w:val="32"/>
+                <w:szCs w:val="40"/>
+                <w:lang w:bidi="ml-IN"/>
+              </w:rPr>
+              <w:t>–</w:t>
+            </w:r>
+            <w:r>
+              <w:rPr>
+                <w:rFonts w:ascii="BRH Malayalam Extra" w:hAnsi="BRH Malayalam Extra" w:cs="BRH Devanagari Extra"/>
+                <w:sz w:val="32"/>
+                <w:szCs w:val="40"/>
+                <w:lang w:bidi="ml-IN"/>
+              </w:rPr>
+              <w:t xml:space="preserve"> </w:t>
             </w:r>
           </w:p>
         </w:tc>
@@ -2342,26 +2398,35 @@
                 <w:szCs w:val="28"/>
                 <w:lang w:val="it-IT"/>
               </w:rPr>
-              <w:t>4.8.1</w:t>
-            </w:r>
-          </w:p>
-          <w:p>
-            <w:pPr>
-              <w:spacing w:before="0" w:line="240" w:lineRule="auto"/>
+              <w:t>4.7.</w:t>
+            </w:r>
+            <w:r>
               <w:rPr>
                 <w:b/>
                 <w:sz w:val="28"/>
                 <w:szCs w:val="28"/>
                 <w:lang w:val="it-IT"/>
               </w:rPr>
-            </w:pPr>
-            <w:r>
+              <w:t>3</w:t>
+            </w:r>
+          </w:p>
+          <w:p>
+            <w:pPr>
+              <w:spacing w:before="0" w:line="240" w:lineRule="auto"/>
               <w:rPr>
                 <w:b/>
                 <w:sz w:val="28"/>
                 <w:szCs w:val="28"/>
                 <w:lang w:val="it-IT"/>
               </w:rPr>
+            </w:pPr>
+            <w:r>
+              <w:rPr>
+                <w:b/>
+                <w:sz w:val="28"/>
+                <w:szCs w:val="28"/>
+                <w:lang w:val="it-IT"/>
+              </w:rPr>
               <w:t>Statement</w:t>
             </w:r>
             <w:r>
@@ -2380,19 +2445,27 @@
                 <w:szCs w:val="28"/>
                 <w:lang w:val="it-IT"/>
               </w:rPr>
-              <w:t>3</w:t>
-            </w:r>
-          </w:p>
-          <w:p>
-            <w:pPr>
-              <w:spacing w:before="0" w:line="240" w:lineRule="auto"/>
+              <w:t>9</w:t>
+            </w:r>
+          </w:p>
+          <w:p>
+            <w:pPr>
+              <w:spacing w:before="0" w:line="240" w:lineRule="auto"/>
+              <w:rPr>
+                <w:sz w:val="32"/>
+                <w:szCs w:val="32"/>
+                <w:lang w:val="it-IT"/>
+              </w:rPr>
+            </w:pPr>
+            <w:r>
               <w:rPr>
                 <w:b/>
                 <w:sz w:val="28"/>
                 <w:szCs w:val="28"/>
                 <w:lang w:val="it-IT"/>
               </w:rPr>
-            </w:pPr>
+              <w:t xml:space="preserve">Dasini No - </w:t>
+            </w:r>
             <w:r>
               <w:rPr>
                 <w:b/>
@@ -2400,7 +2473,7 @@
                 <w:szCs w:val="28"/>
                 <w:lang w:val="it-IT"/>
               </w:rPr>
-              <w:t xml:space="preserve">Dasini No - </w:t>
+              <w:t>1</w:t>
             </w:r>
             <w:r>
               <w:rPr>
@@ -2409,8 +2482,19 @@
                 <w:szCs w:val="28"/>
                 <w:lang w:val="it-IT"/>
               </w:rPr>
-              <w:t>20</w:t>
-            </w:r>
+              <w:t>9</w:t>
+            </w:r>
+          </w:p>
+          <w:p>
+            <w:pPr>
+              <w:spacing w:before="0" w:line="240" w:lineRule="auto"/>
+              <w:rPr>
+                <w:b/>
+                <w:sz w:val="28"/>
+                <w:szCs w:val="28"/>
+                <w:lang w:val="it-IT"/>
+              </w:rPr>
+            </w:pPr>
           </w:p>
         </w:tc>
         <w:tc>
@@ -2430,35 +2514,53 @@
                 <w:rFonts w:ascii="BRH Devanagari Extra" w:hAnsi="BRH Devanagari Extra" w:cs="BRH Devanagari Extra"/>
                 <w:sz w:val="40"/>
                 <w:szCs w:val="40"/>
-                <w:lang w:val="it-IT" w:bidi="ml-IN"/>
-              </w:rPr>
-            </w:pPr>
-            <w:r>
-              <w:rPr>
-                <w:rFonts w:ascii="BRH Devanagari Extra" w:hAnsi="BRH Devanagari Extra" w:cs="BRH Devanagari Extra"/>
-                <w:sz w:val="40"/>
-                <w:szCs w:val="40"/>
-                <w:lang w:val="it-IT" w:bidi="ml-IN"/>
-              </w:rPr>
-              <w:t>L</w:t>
-            </w:r>
-            <w:r>
-              <w:rPr>
-                <w:rFonts w:ascii="BRH Malayalam Extra" w:hAnsi="BRH Malayalam Extra" w:cs="BRH Devanagari Extra"/>
-                <w:sz w:val="32"/>
-                <w:szCs w:val="40"/>
-                <w:lang w:val="it-IT" w:bidi="ml-IN"/>
-              </w:rPr>
-              <w:t>–</w:t>
-            </w:r>
-            <w:r>
-              <w:rPr>
-                <w:rFonts w:ascii="BRH Devanagari Extra" w:hAnsi="BRH Devanagari Extra" w:cs="BRH Devanagari Extra"/>
-                <w:sz w:val="40"/>
-                <w:szCs w:val="40"/>
-                <w:lang w:val="it-IT" w:bidi="ml-IN"/>
-              </w:rPr>
-              <w:t xml:space="preserve">wÉÉ </w:t>
+                <w:lang w:bidi="ml-IN"/>
+              </w:rPr>
+            </w:pPr>
+            <w:r>
+              <w:rPr>
+                <w:rFonts w:ascii="BRH Devanagari Extra" w:hAnsi="BRH Devanagari Extra" w:cs="BRH Devanagari Extra"/>
+                <w:sz w:val="40"/>
+                <w:szCs w:val="40"/>
+                <w:lang w:bidi="ml-IN"/>
+              </w:rPr>
+              <w:t>ÌmÉ</w:t>
+            </w:r>
+            <w:r>
+              <w:rPr>
+                <w:rFonts w:ascii="BRH Malayalam Extra" w:hAnsi="BRH Malayalam Extra" w:cs="BRH Devanagari Extra"/>
+                <w:sz w:val="32"/>
+                <w:szCs w:val="40"/>
+                <w:lang w:bidi="ml-IN"/>
+              </w:rPr>
+              <w:t>–</w:t>
+            </w:r>
+            <w:r>
+              <w:rPr>
+                <w:rFonts w:ascii="BRH Devanagari Extra" w:hAnsi="BRH Devanagari Extra" w:cs="BRH Devanagari Extra"/>
+                <w:sz w:val="40"/>
+                <w:szCs w:val="40"/>
+                <w:lang w:bidi="ml-IN"/>
+              </w:rPr>
+              <w:t>iÉUÉåþ Så</w:t>
+            </w:r>
+            <w:r>
+              <w:rPr>
+                <w:rFonts w:ascii="BRH Malayalam Extra" w:hAnsi="BRH Malayalam Extra" w:cs="BRH Devanagari Extra"/>
+                <w:sz w:val="32"/>
+                <w:szCs w:val="40"/>
+                <w:lang w:bidi="ml-IN"/>
+              </w:rPr>
+              <w:t>–</w:t>
+            </w:r>
+            <w:r>
+              <w:rPr>
+                <w:rFonts w:ascii="BRH Devanagari Extra" w:hAnsi="BRH Devanagari Extra" w:cs="BRH Devanagari Extra"/>
+                <w:sz w:val="40"/>
+                <w:szCs w:val="40"/>
+                <w:lang w:bidi="ml-IN"/>
+              </w:rPr>
+              <w:t>uÉ</w:t>
             </w:r>
             <w:r>
               <w:rPr>
@@ -2466,54 +2568,18 @@
                 <w:sz w:val="40"/>
                 <w:szCs w:val="40"/>
                 <w:highlight w:val="yellow"/>
-                <w:lang w:val="it-IT" w:bidi="ml-IN"/>
-              </w:rPr>
-              <w:t>iÉå</w:t>
-            </w:r>
-            <w:r>
-              <w:rPr>
-                <w:rFonts w:ascii="BRH Devanagari Extra" w:hAnsi="BRH Devanagari Extra" w:cs="BRH Devanagari Extra"/>
-                <w:sz w:val="40"/>
-                <w:szCs w:val="40"/>
-                <w:lang w:val="it-IT" w:bidi="ml-IN"/>
-              </w:rPr>
-              <w:t xml:space="preserve"> rÉqÉ</w:t>
-            </w:r>
-            <w:r>
-              <w:rPr>
-                <w:rFonts w:ascii="BRH Malayalam Extra" w:hAnsi="BRH Malayalam Extra" w:cs="BRH Devanagari Extra"/>
-                <w:sz w:val="32"/>
-                <w:szCs w:val="40"/>
-                <w:lang w:val="it-IT" w:bidi="ml-IN"/>
-              </w:rPr>
-              <w:t>–</w:t>
-            </w:r>
-            <w:r>
-              <w:rPr>
-                <w:rFonts w:ascii="BRH Devanagari Extra" w:hAnsi="BRH Devanagari Extra" w:cs="BRH Devanagari Extra"/>
-                <w:sz w:val="40"/>
-                <w:szCs w:val="40"/>
-                <w:lang w:val="it-IT" w:bidi="ml-IN"/>
-              </w:rPr>
-              <w:t>xÉÉSþlÉå xuÉ</w:t>
-            </w:r>
-            <w:r>
-              <w:rPr>
-                <w:rFonts w:ascii="BRH Malayalam Extra" w:hAnsi="BRH Malayalam Extra" w:cs="BRH Devanagari Extra"/>
-                <w:sz w:val="32"/>
-                <w:szCs w:val="40"/>
-                <w:lang w:val="it-IT" w:bidi="ml-IN"/>
-              </w:rPr>
-              <w:t>–</w:t>
-            </w:r>
-            <w:r>
-              <w:rPr>
-                <w:rFonts w:ascii="BRH Devanagari Extra" w:hAnsi="BRH Devanagari Extra" w:cs="BRH Devanagari Extra"/>
-                <w:sz w:val="40"/>
-                <w:szCs w:val="40"/>
-                <w:lang w:val="it-IT" w:bidi="ml-IN"/>
-              </w:rPr>
-              <w:t>kÉÉ</w:t>
+                <w:lang w:bidi="ml-IN"/>
+              </w:rPr>
+              <w:t>É</w:t>
+            </w:r>
+            <w:r>
+              <w:rPr>
+                <w:rFonts w:ascii="BRH Devanagari Extra" w:hAnsi="BRH Devanagari Extra" w:cs="BRH Devanagari Extra"/>
+                <w:sz w:val="40"/>
+                <w:szCs w:val="40"/>
+                <w:lang w:bidi="ml-IN"/>
+              </w:rPr>
+              <w:t>iÉÉÿ ( ) |</w:t>
             </w:r>
           </w:p>
         </w:tc>
@@ -2535,35 +2601,44 @@
                 <w:rFonts w:ascii="BRH Devanagari Extra" w:hAnsi="BRH Devanagari Extra" w:cs="BRH Devanagari Extra"/>
                 <w:sz w:val="40"/>
                 <w:szCs w:val="40"/>
-                <w:lang w:val="it-IT" w:bidi="ml-IN"/>
-              </w:rPr>
-            </w:pPr>
-            <w:r>
-              <w:rPr>
-                <w:rFonts w:ascii="BRH Devanagari Extra" w:hAnsi="BRH Devanagari Extra" w:cs="BRH Devanagari Extra"/>
-                <w:sz w:val="40"/>
-                <w:szCs w:val="40"/>
-                <w:lang w:val="it-IT" w:bidi="ml-IN"/>
-              </w:rPr>
-              <w:t>L</w:t>
-            </w:r>
-            <w:r>
-              <w:rPr>
-                <w:rFonts w:ascii="BRH Malayalam Extra" w:hAnsi="BRH Malayalam Extra" w:cs="BRH Devanagari Extra"/>
-                <w:sz w:val="32"/>
-                <w:szCs w:val="40"/>
-                <w:lang w:val="it-IT" w:bidi="ml-IN"/>
-              </w:rPr>
-              <w:t>–</w:t>
-            </w:r>
-            <w:r>
-              <w:rPr>
-                <w:rFonts w:ascii="BRH Devanagari Extra" w:hAnsi="BRH Devanagari Extra" w:cs="BRH Devanagari Extra"/>
-                <w:sz w:val="40"/>
-                <w:szCs w:val="40"/>
-                <w:lang w:val="it-IT" w:bidi="ml-IN"/>
-              </w:rPr>
-              <w:t xml:space="preserve">wÉÉ </w:t>
+                <w:lang w:bidi="ml-IN"/>
+              </w:rPr>
+            </w:pPr>
+            <w:r>
+              <w:rPr>
+                <w:rFonts w:ascii="BRH Devanagari Extra" w:hAnsi="BRH Devanagari Extra" w:cs="BRH Devanagari Extra"/>
+                <w:sz w:val="40"/>
+                <w:szCs w:val="40"/>
+                <w:lang w:bidi="ml-IN"/>
+              </w:rPr>
+              <w:t>ÌmÉ</w:t>
+            </w:r>
+            <w:r>
+              <w:rPr>
+                <w:rFonts w:ascii="BRH Malayalam Extra" w:hAnsi="BRH Malayalam Extra" w:cs="BRH Devanagari Extra"/>
+                <w:sz w:val="32"/>
+                <w:szCs w:val="40"/>
+                <w:lang w:bidi="ml-IN"/>
+              </w:rPr>
+              <w:t>–</w:t>
+            </w:r>
+            <w:r>
+              <w:rPr>
+                <w:rFonts w:ascii="BRH Devanagari Extra" w:hAnsi="BRH Devanagari Extra" w:cs="BRH Devanagari Extra"/>
+                <w:sz w:val="40"/>
+                <w:szCs w:val="40"/>
+                <w:lang w:bidi="ml-IN"/>
+              </w:rPr>
+              <w:t>iÉUÉåþ Så</w:t>
+            </w:r>
+            <w:r>
+              <w:rPr>
+                <w:rFonts w:ascii="BRH Malayalam Extra" w:hAnsi="BRH Malayalam Extra" w:cs="BRH Devanagari Extra"/>
+                <w:sz w:val="32"/>
+                <w:szCs w:val="40"/>
+                <w:lang w:bidi="ml-IN"/>
+              </w:rPr>
+              <w:t>–</w:t>
             </w:r>
             <w:r>
               <w:rPr>
@@ -2571,64 +2646,18 @@
                 <w:sz w:val="40"/>
                 <w:szCs w:val="40"/>
                 <w:highlight w:val="green"/>
-                <w:lang w:val="it-IT" w:bidi="ml-IN"/>
-              </w:rPr>
-              <w:t>iÉ</w:t>
-            </w:r>
-            <w:r>
-              <w:rPr>
-                <w:rFonts w:ascii="BRH Devanagari Extra" w:hAnsi="BRH Devanagari Extra" w:cs="BRH Devanagari Extra"/>
-                <w:sz w:val="40"/>
-                <w:szCs w:val="40"/>
-                <w:highlight w:val="yellow"/>
-                <w:lang w:val="it-IT" w:bidi="ml-IN"/>
-              </w:rPr>
-              <w:t>å</w:t>
-            </w:r>
-            <w:r>
-              <w:rPr>
-                <w:rFonts w:ascii="BRH Devanagari Extra" w:hAnsi="BRH Devanagari Extra" w:cs="BRH Devanagari Extra"/>
-                <w:sz w:val="40"/>
-                <w:szCs w:val="40"/>
-                <w:lang w:val="it-IT" w:bidi="ml-IN"/>
-              </w:rPr>
-              <w:t>þ rÉqÉ</w:t>
-            </w:r>
-            <w:r>
-              <w:rPr>
-                <w:rFonts w:ascii="BRH Malayalam Extra" w:hAnsi="BRH Malayalam Extra" w:cs="BRH Devanagari Extra"/>
-                <w:sz w:val="32"/>
-                <w:szCs w:val="40"/>
-                <w:lang w:val="it-IT" w:bidi="ml-IN"/>
-              </w:rPr>
-              <w:t>–</w:t>
-            </w:r>
-            <w:r>
-              <w:rPr>
-                <w:rFonts w:ascii="BRH Devanagari Extra" w:hAnsi="BRH Devanagari Extra" w:cs="BRH Devanagari Extra"/>
-                <w:sz w:val="40"/>
-                <w:szCs w:val="40"/>
-                <w:lang w:val="it-IT" w:bidi="ml-IN"/>
-              </w:rPr>
-              <w:t>xÉÉSþlÉå xuÉ</w:t>
-            </w:r>
-            <w:r>
-              <w:rPr>
-                <w:rFonts w:ascii="BRH Malayalam Extra" w:hAnsi="BRH Malayalam Extra" w:cs="BRH Devanagari Extra"/>
-                <w:sz w:val="32"/>
-                <w:szCs w:val="40"/>
-                <w:lang w:val="it-IT" w:bidi="ml-IN"/>
-              </w:rPr>
-              <w:t>–</w:t>
-            </w:r>
-            <w:r>
-              <w:rPr>
-                <w:rFonts w:ascii="BRH Devanagari Extra" w:hAnsi="BRH Devanagari Extra" w:cs="BRH Devanagari Extra"/>
-                <w:sz w:val="40"/>
-                <w:szCs w:val="40"/>
-                <w:lang w:val="it-IT" w:bidi="ml-IN"/>
-              </w:rPr>
-              <w:t>kÉÉ</w:t>
+                <w:lang w:bidi="ml-IN"/>
+              </w:rPr>
+              <w:t>uÉ</w:t>
+            </w:r>
+            <w:r>
+              <w:rPr>
+                <w:rFonts w:ascii="BRH Devanagari Extra" w:hAnsi="BRH Devanagari Extra" w:cs="BRH Devanagari Extra"/>
+                <w:sz w:val="40"/>
+                <w:szCs w:val="40"/>
+                <w:lang w:bidi="ml-IN"/>
+              </w:rPr>
+              <w:t>iÉÉÿ ( ) |</w:t>
             </w:r>
           </w:p>
         </w:tc>
@@ -2673,28 +2702,28 @@
                 <w:szCs w:val="28"/>
                 <w:lang w:val="it-IT"/>
               </w:rPr>
-              <w:t>4.</w:t>
-            </w:r>
-            <w:r>
+              <w:t>4.8.1</w:t>
+            </w:r>
+          </w:p>
+          <w:p>
+            <w:pPr>
+              <w:spacing w:before="0" w:line="240" w:lineRule="auto"/>
               <w:rPr>
                 <w:b/>
                 <w:sz w:val="28"/>
                 <w:szCs w:val="28"/>
                 <w:lang w:val="it-IT"/>
               </w:rPr>
-              <w:t>10.2</w:t>
-            </w:r>
-          </w:p>
-          <w:p>
-            <w:pPr>
-              <w:spacing w:before="0" w:line="240" w:lineRule="auto"/>
+            </w:pPr>
+            <w:r>
               <w:rPr>
                 <w:b/>
                 <w:sz w:val="28"/>
                 <w:szCs w:val="28"/>
                 <w:lang w:val="it-IT"/>
               </w:rPr>
-            </w:pPr>
+              <w:t>Statement</w:t>
+            </w:r>
             <w:r>
               <w:rPr>
                 <w:b/>
@@ -2702,6 +2731,328 @@
                 <w:szCs w:val="28"/>
                 <w:lang w:val="it-IT"/>
               </w:rPr>
+              <w:t xml:space="preserve"> No. </w:t>
+            </w:r>
+            <w:r>
+              <w:rPr>
+                <w:b/>
+                <w:sz w:val="28"/>
+                <w:szCs w:val="28"/>
+                <w:lang w:val="it-IT"/>
+              </w:rPr>
+              <w:t>3</w:t>
+            </w:r>
+          </w:p>
+          <w:p>
+            <w:pPr>
+              <w:spacing w:before="0" w:line="240" w:lineRule="auto"/>
+              <w:rPr>
+                <w:b/>
+                <w:sz w:val="28"/>
+                <w:szCs w:val="28"/>
+                <w:lang w:val="it-IT"/>
+              </w:rPr>
+            </w:pPr>
+            <w:r>
+              <w:rPr>
+                <w:b/>
+                <w:sz w:val="28"/>
+                <w:szCs w:val="28"/>
+                <w:lang w:val="it-IT"/>
+              </w:rPr>
+              <w:t xml:space="preserve">Dasini No - </w:t>
+            </w:r>
+            <w:r>
+              <w:rPr>
+                <w:b/>
+                <w:sz w:val="28"/>
+                <w:szCs w:val="28"/>
+                <w:lang w:val="it-IT"/>
+              </w:rPr>
+              <w:t>20</w:t>
+            </w:r>
+          </w:p>
+        </w:tc>
+        <w:tc>
+          <w:tcPr>
+            <w:tcW w:w="5103" w:type="dxa"/>
+            <w:tcBorders>
+              <w:top w:val="single" w:sz="4" w:space="0" w:color="000000"/>
+              <w:left w:val="single" w:sz="4" w:space="0" w:color="000000"/>
+              <w:bottom w:val="single" w:sz="4" w:space="0" w:color="000000"/>
+              <w:right w:val="single" w:sz="4" w:space="0" w:color="000000"/>
+            </w:tcBorders>
+          </w:tcPr>
+          <w:p>
+            <w:pPr>
+              <w:spacing w:before="0" w:line="240" w:lineRule="auto"/>
+              <w:rPr>
+                <w:rFonts w:ascii="BRH Devanagari Extra" w:hAnsi="BRH Devanagari Extra" w:cs="BRH Devanagari Extra"/>
+                <w:sz w:val="40"/>
+                <w:szCs w:val="40"/>
+                <w:lang w:val="it-IT" w:bidi="ml-IN"/>
+              </w:rPr>
+            </w:pPr>
+            <w:r>
+              <w:rPr>
+                <w:rFonts w:ascii="BRH Devanagari Extra" w:hAnsi="BRH Devanagari Extra" w:cs="BRH Devanagari Extra"/>
+                <w:sz w:val="40"/>
+                <w:szCs w:val="40"/>
+                <w:lang w:val="it-IT" w:bidi="ml-IN"/>
+              </w:rPr>
+              <w:t>L</w:t>
+            </w:r>
+            <w:r>
+              <w:rPr>
+                <w:rFonts w:ascii="BRH Malayalam Extra" w:hAnsi="BRH Malayalam Extra" w:cs="BRH Devanagari Extra"/>
+                <w:sz w:val="32"/>
+                <w:szCs w:val="40"/>
+                <w:lang w:val="it-IT" w:bidi="ml-IN"/>
+              </w:rPr>
+              <w:t>–</w:t>
+            </w:r>
+            <w:r>
+              <w:rPr>
+                <w:rFonts w:ascii="BRH Devanagari Extra" w:hAnsi="BRH Devanagari Extra" w:cs="BRH Devanagari Extra"/>
+                <w:sz w:val="40"/>
+                <w:szCs w:val="40"/>
+                <w:lang w:val="it-IT" w:bidi="ml-IN"/>
+              </w:rPr>
+              <w:t xml:space="preserve">wÉÉ </w:t>
+            </w:r>
+            <w:r>
+              <w:rPr>
+                <w:rFonts w:ascii="BRH Devanagari Extra" w:hAnsi="BRH Devanagari Extra" w:cs="BRH Devanagari Extra"/>
+                <w:sz w:val="40"/>
+                <w:szCs w:val="40"/>
+                <w:highlight w:val="yellow"/>
+                <w:lang w:val="it-IT" w:bidi="ml-IN"/>
+              </w:rPr>
+              <w:t>iÉå</w:t>
+            </w:r>
+            <w:r>
+              <w:rPr>
+                <w:rFonts w:ascii="BRH Devanagari Extra" w:hAnsi="BRH Devanagari Extra" w:cs="BRH Devanagari Extra"/>
+                <w:sz w:val="40"/>
+                <w:szCs w:val="40"/>
+                <w:lang w:val="it-IT" w:bidi="ml-IN"/>
+              </w:rPr>
+              <w:t xml:space="preserve"> rÉqÉ</w:t>
+            </w:r>
+            <w:r>
+              <w:rPr>
+                <w:rFonts w:ascii="BRH Malayalam Extra" w:hAnsi="BRH Malayalam Extra" w:cs="BRH Devanagari Extra"/>
+                <w:sz w:val="32"/>
+                <w:szCs w:val="40"/>
+                <w:lang w:val="it-IT" w:bidi="ml-IN"/>
+              </w:rPr>
+              <w:t>–</w:t>
+            </w:r>
+            <w:r>
+              <w:rPr>
+                <w:rFonts w:ascii="BRH Devanagari Extra" w:hAnsi="BRH Devanagari Extra" w:cs="BRH Devanagari Extra"/>
+                <w:sz w:val="40"/>
+                <w:szCs w:val="40"/>
+                <w:lang w:val="it-IT" w:bidi="ml-IN"/>
+              </w:rPr>
+              <w:t>xÉÉSþlÉå xuÉ</w:t>
+            </w:r>
+            <w:r>
+              <w:rPr>
+                <w:rFonts w:ascii="BRH Malayalam Extra" w:hAnsi="BRH Malayalam Extra" w:cs="BRH Devanagari Extra"/>
+                <w:sz w:val="32"/>
+                <w:szCs w:val="40"/>
+                <w:lang w:val="it-IT" w:bidi="ml-IN"/>
+              </w:rPr>
+              <w:t>–</w:t>
+            </w:r>
+            <w:r>
+              <w:rPr>
+                <w:rFonts w:ascii="BRH Devanagari Extra" w:hAnsi="BRH Devanagari Extra" w:cs="BRH Devanagari Extra"/>
+                <w:sz w:val="40"/>
+                <w:szCs w:val="40"/>
+                <w:lang w:val="it-IT" w:bidi="ml-IN"/>
+              </w:rPr>
+              <w:t>kÉÉ</w:t>
+            </w:r>
+          </w:p>
+        </w:tc>
+        <w:tc>
+          <w:tcPr>
+            <w:tcW w:w="5103" w:type="dxa"/>
+            <w:tcBorders>
+              <w:top w:val="single" w:sz="4" w:space="0" w:color="000000"/>
+              <w:left w:val="single" w:sz="4" w:space="0" w:color="000000"/>
+              <w:bottom w:val="single" w:sz="4" w:space="0" w:color="000000"/>
+              <w:right w:val="single" w:sz="4" w:space="0" w:color="000000"/>
+            </w:tcBorders>
+          </w:tcPr>
+          <w:p>
+            <w:pPr>
+              <w:spacing w:before="0" w:line="240" w:lineRule="auto"/>
+              <w:ind w:right="-18"/>
+              <w:rPr>
+                <w:rFonts w:ascii="BRH Devanagari Extra" w:hAnsi="BRH Devanagari Extra" w:cs="BRH Devanagari Extra"/>
+                <w:sz w:val="40"/>
+                <w:szCs w:val="40"/>
+                <w:lang w:val="it-IT" w:bidi="ml-IN"/>
+              </w:rPr>
+            </w:pPr>
+            <w:r>
+              <w:rPr>
+                <w:rFonts w:ascii="BRH Devanagari Extra" w:hAnsi="BRH Devanagari Extra" w:cs="BRH Devanagari Extra"/>
+                <w:sz w:val="40"/>
+                <w:szCs w:val="40"/>
+                <w:lang w:val="it-IT" w:bidi="ml-IN"/>
+              </w:rPr>
+              <w:t>L</w:t>
+            </w:r>
+            <w:r>
+              <w:rPr>
+                <w:rFonts w:ascii="BRH Malayalam Extra" w:hAnsi="BRH Malayalam Extra" w:cs="BRH Devanagari Extra"/>
+                <w:sz w:val="32"/>
+                <w:szCs w:val="40"/>
+                <w:lang w:val="it-IT" w:bidi="ml-IN"/>
+              </w:rPr>
+              <w:t>–</w:t>
+            </w:r>
+            <w:r>
+              <w:rPr>
+                <w:rFonts w:ascii="BRH Devanagari Extra" w:hAnsi="BRH Devanagari Extra" w:cs="BRH Devanagari Extra"/>
+                <w:sz w:val="40"/>
+                <w:szCs w:val="40"/>
+                <w:lang w:val="it-IT" w:bidi="ml-IN"/>
+              </w:rPr>
+              <w:t xml:space="preserve">wÉÉ </w:t>
+            </w:r>
+            <w:r>
+              <w:rPr>
+                <w:rFonts w:ascii="BRH Devanagari Extra" w:hAnsi="BRH Devanagari Extra" w:cs="BRH Devanagari Extra"/>
+                <w:sz w:val="40"/>
+                <w:szCs w:val="40"/>
+                <w:highlight w:val="green"/>
+                <w:lang w:val="it-IT" w:bidi="ml-IN"/>
+              </w:rPr>
+              <w:t>iÉ</w:t>
+            </w:r>
+            <w:r>
+              <w:rPr>
+                <w:rFonts w:ascii="BRH Devanagari Extra" w:hAnsi="BRH Devanagari Extra" w:cs="BRH Devanagari Extra"/>
+                <w:sz w:val="40"/>
+                <w:szCs w:val="40"/>
+                <w:highlight w:val="yellow"/>
+                <w:lang w:val="it-IT" w:bidi="ml-IN"/>
+              </w:rPr>
+              <w:t>å</w:t>
+            </w:r>
+            <w:r>
+              <w:rPr>
+                <w:rFonts w:ascii="BRH Devanagari Extra" w:hAnsi="BRH Devanagari Extra" w:cs="BRH Devanagari Extra"/>
+                <w:sz w:val="40"/>
+                <w:szCs w:val="40"/>
+                <w:lang w:val="it-IT" w:bidi="ml-IN"/>
+              </w:rPr>
+              <w:t>þ rÉqÉ</w:t>
+            </w:r>
+            <w:r>
+              <w:rPr>
+                <w:rFonts w:ascii="BRH Malayalam Extra" w:hAnsi="BRH Malayalam Extra" w:cs="BRH Devanagari Extra"/>
+                <w:sz w:val="32"/>
+                <w:szCs w:val="40"/>
+                <w:lang w:val="it-IT" w:bidi="ml-IN"/>
+              </w:rPr>
+              <w:t>–</w:t>
+            </w:r>
+            <w:r>
+              <w:rPr>
+                <w:rFonts w:ascii="BRH Devanagari Extra" w:hAnsi="BRH Devanagari Extra" w:cs="BRH Devanagari Extra"/>
+                <w:sz w:val="40"/>
+                <w:szCs w:val="40"/>
+                <w:lang w:val="it-IT" w:bidi="ml-IN"/>
+              </w:rPr>
+              <w:t>xÉÉSþlÉå xuÉ</w:t>
+            </w:r>
+            <w:r>
+              <w:rPr>
+                <w:rFonts w:ascii="BRH Malayalam Extra" w:hAnsi="BRH Malayalam Extra" w:cs="BRH Devanagari Extra"/>
+                <w:sz w:val="32"/>
+                <w:szCs w:val="40"/>
+                <w:lang w:val="it-IT" w:bidi="ml-IN"/>
+              </w:rPr>
+              <w:t>–</w:t>
+            </w:r>
+            <w:r>
+              <w:rPr>
+                <w:rFonts w:ascii="BRH Devanagari Extra" w:hAnsi="BRH Devanagari Extra" w:cs="BRH Devanagari Extra"/>
+                <w:sz w:val="40"/>
+                <w:szCs w:val="40"/>
+                <w:lang w:val="it-IT" w:bidi="ml-IN"/>
+              </w:rPr>
+              <w:t>kÉÉ</w:t>
+            </w:r>
+          </w:p>
+        </w:tc>
+      </w:tr>
+      <w:tr>
+        <w:trPr>
+          <w:trHeight w:val="873"/>
+        </w:trPr>
+        <w:tc>
+          <w:tcPr>
+            <w:tcW w:w="2914" w:type="dxa"/>
+            <w:tcBorders>
+              <w:top w:val="single" w:sz="4" w:space="0" w:color="000000"/>
+              <w:left w:val="single" w:sz="4" w:space="0" w:color="000000"/>
+              <w:bottom w:val="single" w:sz="4" w:space="0" w:color="000000"/>
+              <w:right w:val="single" w:sz="4" w:space="0" w:color="000000"/>
+            </w:tcBorders>
+          </w:tcPr>
+          <w:p>
+            <w:pPr>
+              <w:spacing w:before="0" w:line="240" w:lineRule="auto"/>
+              <w:rPr>
+                <w:b/>
+                <w:sz w:val="28"/>
+                <w:szCs w:val="28"/>
+                <w:lang w:val="it-IT"/>
+              </w:rPr>
+            </w:pPr>
+            <w:r>
+              <w:rPr>
+                <w:b/>
+                <w:sz w:val="28"/>
+                <w:szCs w:val="28"/>
+                <w:lang w:val="it-IT"/>
+              </w:rPr>
+              <w:t xml:space="preserve">TA </w:t>
+            </w:r>
+            <w:r>
+              <w:rPr>
+                <w:b/>
+                <w:sz w:val="28"/>
+                <w:szCs w:val="28"/>
+                <w:lang w:val="it-IT"/>
+              </w:rPr>
+              <w:t>4.10.2</w:t>
+            </w:r>
+          </w:p>
+          <w:p>
+            <w:pPr>
+              <w:spacing w:before="0" w:line="240" w:lineRule="auto"/>
+              <w:rPr>
+                <w:b/>
+                <w:sz w:val="28"/>
+                <w:szCs w:val="28"/>
+                <w:lang w:val="it-IT"/>
+              </w:rPr>
+            </w:pPr>
+            <w:r>
+              <w:rPr>
+                <w:b/>
+                <w:sz w:val="28"/>
+                <w:szCs w:val="28"/>
+                <w:lang w:val="it-IT"/>
+              </w:rPr>
               <w:t>Statement</w:t>
             </w:r>
             <w:r>
@@ -2749,16 +3100,7 @@
                 <w:szCs w:val="28"/>
                 <w:lang w:val="it-IT"/>
               </w:rPr>
-              <w:t>2</w:t>
-            </w:r>
-            <w:r>
-              <w:rPr>
-                <w:b/>
-                <w:sz w:val="28"/>
-                <w:szCs w:val="28"/>
-                <w:lang w:val="it-IT"/>
-              </w:rPr>
-              <w:t>4</w:t>
+              <w:t>24</w:t>
             </w:r>
           </w:p>
         </w:tc>
@@ -3294,6 +3636,7 @@
                 <w:sz w:val="32"/>
                 <w:szCs w:val="32"/>
               </w:rPr>
+              <w:lastRenderedPageBreak/>
               <w:t>Section, Paragraph</w:t>
             </w:r>
           </w:p>
@@ -3718,7 +4061,6 @@
                 <w:sz w:val="28"/>
                 <w:szCs w:val="28"/>
               </w:rPr>
-              <w:lastRenderedPageBreak/>
               <w:t xml:space="preserve">TA </w:t>
             </w:r>
             <w:r>
@@ -5455,6 +5797,7 @@
                 <w:sz w:val="28"/>
                 <w:szCs w:val="28"/>
               </w:rPr>
+              <w:lastRenderedPageBreak/>
               <w:t xml:space="preserve">TA </w:t>
             </w:r>
             <w:r>
@@ -5991,7 +6334,6 @@
                 <w:sz w:val="28"/>
                 <w:szCs w:val="28"/>
               </w:rPr>
-              <w:lastRenderedPageBreak/>
               <w:t xml:space="preserve">TA </w:t>
             </w:r>
             <w:r>
@@ -7671,6 +8013,7 @@
                 <w:sz w:val="28"/>
                 <w:szCs w:val="28"/>
               </w:rPr>
+              <w:lastRenderedPageBreak/>
               <w:t xml:space="preserve">TA </w:t>
             </w:r>
             <w:r>
@@ -8345,7 +8688,6 @@
                 <w:sz w:val="28"/>
                 <w:szCs w:val="28"/>
               </w:rPr>
-              <w:lastRenderedPageBreak/>
               <w:t xml:space="preserve">TA </w:t>
             </w:r>
             <w:r>
@@ -10282,6 +10624,7 @@
                 <w:sz w:val="28"/>
                 <w:szCs w:val="28"/>
               </w:rPr>
+              <w:lastRenderedPageBreak/>
               <w:t xml:space="preserve">TA </w:t>
             </w:r>
             <w:r>
@@ -10908,7 +11251,6 @@
                 <w:sz w:val="28"/>
                 <w:szCs w:val="28"/>
               </w:rPr>
-              <w:lastRenderedPageBreak/>
               <w:t xml:space="preserve">TA </w:t>
             </w:r>
             <w:r>
@@ -12697,6 +13039,7 @@
                 <w:sz w:val="28"/>
                 <w:szCs w:val="28"/>
               </w:rPr>
+              <w:lastRenderedPageBreak/>
               <w:t xml:space="preserve">TA </w:t>
             </w:r>
             <w:r>
@@ -13183,7 +13526,6 @@
                 <w:sz w:val="28"/>
                 <w:szCs w:val="28"/>
               </w:rPr>
-              <w:lastRenderedPageBreak/>
               <w:t xml:space="preserve">TA </w:t>
             </w:r>
             <w:r>
@@ -15024,6 +15366,7 @@
                 <w:sz w:val="28"/>
                 <w:szCs w:val="28"/>
               </w:rPr>
+              <w:lastRenderedPageBreak/>
               <w:t xml:space="preserve">TA </w:t>
             </w:r>
             <w:r>
@@ -15650,7 +15993,6 @@
                 <w:highlight w:val="green"/>
                 <w:lang w:bidi="ml-IN"/>
               </w:rPr>
-              <w:lastRenderedPageBreak/>
               <w:t>™SþrÉqÉÉ</w:t>
             </w:r>
             <w:r>
@@ -15710,7 +16052,6 @@
                 <w:sz w:val="28"/>
                 <w:szCs w:val="28"/>
               </w:rPr>
-              <w:lastRenderedPageBreak/>
               <w:t xml:space="preserve">TA </w:t>
             </w:r>
             <w:r>
@@ -17297,6 +17638,7 @@
                 <w:sz w:val="28"/>
                 <w:szCs w:val="28"/>
               </w:rPr>
+              <w:lastRenderedPageBreak/>
               <w:t xml:space="preserve">TA </w:t>
             </w:r>
             <w:r>
@@ -17933,7 +18275,6 @@
                 <w:sz w:val="28"/>
                 <w:szCs w:val="28"/>
               </w:rPr>
-              <w:lastRenderedPageBreak/>
               <w:t xml:space="preserve">TA </w:t>
             </w:r>
             <w:r>
@@ -19492,6 +19833,7 @@
                 <w:sz w:val="28"/>
                 <w:szCs w:val="28"/>
               </w:rPr>
+              <w:lastRenderedPageBreak/>
               <w:t xml:space="preserve">TA </w:t>
             </w:r>
             <w:r>

--- a/AraNyaka/TA 1-4 Sanskrit Corrections.docx
+++ b/AraNyaka/TA 1-4 Sanskrit Corrections.docx
@@ -73,7 +73,18 @@
           <w:szCs w:val="32"/>
           <w:u w:val="single"/>
         </w:rPr>
-        <w:t xml:space="preserve">Observed till </w:t>
+        <w:t xml:space="preserve">Observed </w:t>
+      </w:r>
+      <w:proofErr w:type="gramStart"/>
+      <w:r>
+        <w:rPr>
+          <w:b/>
+          <w:bCs/>
+          <w:sz w:val="32"/>
+          <w:szCs w:val="32"/>
+          <w:u w:val="single"/>
+        </w:rPr>
+        <w:t xml:space="preserve">till </w:t>
       </w:r>
       <w:r>
         <w:rPr>
@@ -86,6 +97,7 @@
         </w:rPr>
         <w:t>?????????</w:t>
       </w:r>
+      <w:proofErr w:type="gramEnd"/>
     </w:p>
     <w:p>
       <w:pPr>
@@ -2091,26 +2103,35 @@
                 <w:szCs w:val="28"/>
                 <w:lang w:val="it-IT"/>
               </w:rPr>
-              <w:t>4.7.2</w:t>
-            </w:r>
-          </w:p>
-          <w:p>
-            <w:pPr>
-              <w:spacing w:before="0" w:line="240" w:lineRule="auto"/>
+              <w:t>4.7.</w:t>
+            </w:r>
+            <w:r>
               <w:rPr>
                 <w:b/>
                 <w:sz w:val="28"/>
                 <w:szCs w:val="28"/>
                 <w:lang w:val="it-IT"/>
               </w:rPr>
-            </w:pPr>
-            <w:r>
+              <w:t>3</w:t>
+            </w:r>
+          </w:p>
+          <w:p>
+            <w:pPr>
+              <w:spacing w:before="0" w:line="240" w:lineRule="auto"/>
               <w:rPr>
                 <w:b/>
                 <w:sz w:val="28"/>
                 <w:szCs w:val="28"/>
                 <w:lang w:val="it-IT"/>
               </w:rPr>
+            </w:pPr>
+            <w:r>
+              <w:rPr>
+                <w:b/>
+                <w:sz w:val="28"/>
+                <w:szCs w:val="28"/>
+                <w:lang w:val="it-IT"/>
+              </w:rPr>
               <w:t>Statement</w:t>
             </w:r>
             <w:r>
@@ -2129,7 +2150,7 @@
                 <w:szCs w:val="28"/>
                 <w:lang w:val="it-IT"/>
               </w:rPr>
-              <w:t>3</w:t>
+              <w:t>9</w:t>
             </w:r>
           </w:p>
           <w:p>
@@ -2157,8 +2178,28 @@
                 <w:szCs w:val="28"/>
                 <w:lang w:val="it-IT"/>
               </w:rPr>
-              <w:t>18</w:t>
-            </w:r>
+              <w:t>1</w:t>
+            </w:r>
+            <w:r>
+              <w:rPr>
+                <w:b/>
+                <w:sz w:val="28"/>
+                <w:szCs w:val="28"/>
+                <w:lang w:val="it-IT"/>
+              </w:rPr>
+              <w:t>9</w:t>
+            </w:r>
+          </w:p>
+          <w:p>
+            <w:pPr>
+              <w:spacing w:before="0" w:line="240" w:lineRule="auto"/>
+              <w:rPr>
+                <w:b/>
+                <w:sz w:val="28"/>
+                <w:szCs w:val="28"/>
+                <w:lang w:val="it-IT"/>
+              </w:rPr>
+            </w:pPr>
           </w:p>
         </w:tc>
         <w:tc>
@@ -2175,18 +2216,56 @@
             <w:pPr>
               <w:spacing w:before="0" w:line="240" w:lineRule="auto"/>
               <w:rPr>
-                <w:sz w:val="32"/>
-                <w:szCs w:val="32"/>
-              </w:rPr>
-            </w:pPr>
-            <w:r>
-              <w:rPr>
-                <w:rFonts w:ascii="BRH Devanagari Extra" w:hAnsi="BRH Devanagari Extra" w:cs="BRH Devanagari Extra"/>
-                <w:sz w:val="40"/>
-                <w:szCs w:val="40"/>
-                <w:lang w:bidi="ml-IN"/>
-              </w:rPr>
-              <w:t>qÉå</w:t>
+                <w:rFonts w:ascii="BRH Devanagari Extra" w:hAnsi="BRH Devanagari Extra" w:cs="BRH Devanagari Extra"/>
+                <w:sz w:val="40"/>
+                <w:szCs w:val="40"/>
+                <w:lang w:bidi="ml-IN"/>
+              </w:rPr>
+            </w:pPr>
+            <w:r>
+              <w:rPr>
+                <w:rFonts w:ascii="BRH Devanagari Extra" w:hAnsi="BRH Devanagari Extra" w:cs="BRH Devanagari Extra"/>
+                <w:sz w:val="40"/>
+                <w:szCs w:val="40"/>
+                <w:lang w:bidi="ml-IN"/>
+              </w:rPr>
+              <w:t>ÌmÉ</w:t>
+            </w:r>
+            <w:r>
+              <w:rPr>
+                <w:rFonts w:ascii="BRH Malayalam Extra" w:hAnsi="BRH Malayalam Extra" w:cs="BRH Devanagari Extra"/>
+                <w:sz w:val="32"/>
+                <w:szCs w:val="40"/>
+                <w:lang w:bidi="ml-IN"/>
+              </w:rPr>
+              <w:t>–</w:t>
+            </w:r>
+            <w:r>
+              <w:rPr>
+                <w:rFonts w:ascii="BRH Devanagari Extra" w:hAnsi="BRH Devanagari Extra" w:cs="BRH Devanagari Extra"/>
+                <w:sz w:val="40"/>
+                <w:szCs w:val="40"/>
+                <w:lang w:bidi="ml-IN"/>
+              </w:rPr>
+              <w:t>iÉUÉåþ Så</w:t>
+            </w:r>
+            <w:r>
+              <w:rPr>
+                <w:rFonts w:ascii="BRH Malayalam Extra" w:hAnsi="BRH Malayalam Extra" w:cs="BRH Devanagari Extra"/>
+                <w:sz w:val="32"/>
+                <w:szCs w:val="40"/>
+                <w:lang w:bidi="ml-IN"/>
+              </w:rPr>
+              <w:t>–</w:t>
+            </w:r>
+            <w:r>
+              <w:rPr>
+                <w:rFonts w:ascii="BRH Devanagari Extra" w:hAnsi="BRH Devanagari Extra" w:cs="BRH Devanagari Extra"/>
+                <w:sz w:val="40"/>
+                <w:szCs w:val="40"/>
+                <w:lang w:bidi="ml-IN"/>
+              </w:rPr>
+              <w:t>uÉ</w:t>
             </w:r>
             <w:r>
               <w:rPr>
@@ -2196,61 +2275,36 @@
                 <w:highlight w:val="yellow"/>
                 <w:lang w:bidi="ml-IN"/>
               </w:rPr>
-              <w:t>b</w:t>
-            </w:r>
-            <w:r>
-              <w:rPr>
-                <w:rFonts w:ascii="BRH Devanagari Extra" w:hAnsi="BRH Devanagari Extra" w:cs="BRH Devanagari Extra"/>
-                <w:sz w:val="40"/>
-                <w:szCs w:val="40"/>
-                <w:lang w:bidi="ml-IN"/>
-              </w:rPr>
-              <w:t>rÉÉå</w:t>
-            </w:r>
-            <w:r>
-              <w:rPr>
-                <w:rFonts w:ascii="BRH Malayalam Extra" w:hAnsi="BRH Malayalam Extra" w:cs="BRH Devanagari Extra"/>
-                <w:sz w:val="32"/>
-                <w:szCs w:val="40"/>
-                <w:lang w:bidi="ml-IN"/>
-              </w:rPr>
-              <w:t>–</w:t>
-            </w:r>
-            <w:r>
-              <w:rPr>
-                <w:rFonts w:ascii="BRH Devanagari Extra" w:hAnsi="BRH Devanagari Extra" w:cs="BRH Devanagari Extra"/>
-                <w:sz w:val="40"/>
-                <w:szCs w:val="40"/>
-                <w:lang w:bidi="ml-IN"/>
-              </w:rPr>
-              <w:t xml:space="preserve"> pÉuÉþqÉç ÆrÉ</w:t>
-            </w:r>
-            <w:r>
-              <w:rPr>
-                <w:rFonts w:ascii="BRH Malayalam Extra" w:hAnsi="BRH Malayalam Extra" w:cs="BRH Devanagari Extra"/>
-                <w:sz w:val="32"/>
-                <w:szCs w:val="40"/>
-                <w:lang w:bidi="ml-IN"/>
-              </w:rPr>
-              <w:t>–</w:t>
-            </w:r>
-            <w:r>
-              <w:rPr>
-                <w:rFonts w:ascii="BRH Devanagari Extra" w:hAnsi="BRH Devanagari Extra" w:cs="BRH Devanagari Extra"/>
-                <w:sz w:val="40"/>
-                <w:szCs w:val="40"/>
-                <w:lang w:bidi="ml-IN"/>
-              </w:rPr>
-              <w:t>qÉålÉ</w:t>
-            </w:r>
-            <w:r>
-              <w:rPr>
-                <w:rFonts w:ascii="BRH Malayalam Extra" w:hAnsi="BRH Malayalam Extra" w:cs="BRH Devanagari Extra"/>
-                <w:sz w:val="32"/>
-                <w:szCs w:val="40"/>
-                <w:lang w:bidi="ml-IN"/>
-              </w:rPr>
-              <w:t>–</w:t>
+              <w:t>É</w:t>
+            </w:r>
+            <w:r>
+              <w:rPr>
+                <w:rFonts w:ascii="BRH Devanagari Extra" w:hAnsi="BRH Devanagari Extra" w:cs="BRH Devanagari Extra"/>
+                <w:sz w:val="40"/>
+                <w:szCs w:val="40"/>
+                <w:lang w:bidi="ml-IN"/>
+              </w:rPr>
+              <w:t xml:space="preserve">iÉÉÿ </w:t>
+            </w:r>
+            <w:proofErr w:type="gramStart"/>
+            <w:r>
+              <w:rPr>
+                <w:rFonts w:ascii="BRH Devanagari Extra" w:hAnsi="BRH Devanagari Extra" w:cs="BRH Devanagari Extra"/>
+                <w:sz w:val="40"/>
+                <w:szCs w:val="40"/>
+                <w:lang w:bidi="ml-IN"/>
+              </w:rPr>
+              <w:t>( )</w:t>
+            </w:r>
+            <w:proofErr w:type="gramEnd"/>
+            <w:r>
+              <w:rPr>
+                <w:rFonts w:ascii="BRH Devanagari Extra" w:hAnsi="BRH Devanagari Extra" w:cs="BRH Devanagari Extra"/>
+                <w:sz w:val="40"/>
+                <w:szCs w:val="40"/>
+                <w:lang w:bidi="ml-IN"/>
+              </w:rPr>
+              <w:t xml:space="preserve"> |</w:t>
             </w:r>
           </w:p>
         </w:tc>
@@ -2269,18 +2323,47 @@
               <w:spacing w:before="0" w:line="240" w:lineRule="auto"/>
               <w:ind w:right="-18"/>
               <w:rPr>
-                <w:sz w:val="32"/>
-                <w:szCs w:val="32"/>
-              </w:rPr>
-            </w:pPr>
-            <w:r>
-              <w:rPr>
-                <w:rFonts w:ascii="BRH Devanagari Extra" w:hAnsi="BRH Devanagari Extra" w:cs="BRH Devanagari Extra"/>
-                <w:sz w:val="40"/>
-                <w:szCs w:val="40"/>
-                <w:lang w:bidi="ml-IN"/>
-              </w:rPr>
-              <w:t>qÉå</w:t>
+                <w:rFonts w:ascii="BRH Devanagari Extra" w:hAnsi="BRH Devanagari Extra" w:cs="BRH Devanagari Extra"/>
+                <w:sz w:val="40"/>
+                <w:szCs w:val="40"/>
+                <w:lang w:bidi="ml-IN"/>
+              </w:rPr>
+            </w:pPr>
+            <w:r>
+              <w:rPr>
+                <w:rFonts w:ascii="BRH Devanagari Extra" w:hAnsi="BRH Devanagari Extra" w:cs="BRH Devanagari Extra"/>
+                <w:sz w:val="40"/>
+                <w:szCs w:val="40"/>
+                <w:lang w:bidi="ml-IN"/>
+              </w:rPr>
+              <w:t>ÌmÉ</w:t>
+            </w:r>
+            <w:r>
+              <w:rPr>
+                <w:rFonts w:ascii="BRH Malayalam Extra" w:hAnsi="BRH Malayalam Extra" w:cs="BRH Devanagari Extra"/>
+                <w:sz w:val="32"/>
+                <w:szCs w:val="40"/>
+                <w:lang w:bidi="ml-IN"/>
+              </w:rPr>
+              <w:t>–</w:t>
+            </w:r>
+            <w:r>
+              <w:rPr>
+                <w:rFonts w:ascii="BRH Devanagari Extra" w:hAnsi="BRH Devanagari Extra" w:cs="BRH Devanagari Extra"/>
+                <w:sz w:val="40"/>
+                <w:szCs w:val="40"/>
+                <w:lang w:bidi="ml-IN"/>
+              </w:rPr>
+              <w:t>iÉUÉåþ Så</w:t>
+            </w:r>
+            <w:r>
+              <w:rPr>
+                <w:rFonts w:ascii="BRH Malayalam Extra" w:hAnsi="BRH Malayalam Extra" w:cs="BRH Devanagari Extra"/>
+                <w:sz w:val="32"/>
+                <w:szCs w:val="40"/>
+                <w:lang w:bidi="ml-IN"/>
+              </w:rPr>
+              <w:t>–</w:t>
             </w:r>
             <w:r>
               <w:rPr>
@@ -2290,276 +2373,6 @@
                 <w:highlight w:val="green"/>
                 <w:lang w:bidi="ml-IN"/>
               </w:rPr>
-              <w:t>k</w:t>
-            </w:r>
-            <w:r>
-              <w:rPr>
-                <w:rFonts w:ascii="BRH Devanagari Extra" w:hAnsi="BRH Devanagari Extra" w:cs="BRH Devanagari Extra"/>
-                <w:sz w:val="40"/>
-                <w:szCs w:val="40"/>
-                <w:lang w:bidi="ml-IN"/>
-              </w:rPr>
-              <w:t>rÉÉå</w:t>
-            </w:r>
-            <w:r>
-              <w:rPr>
-                <w:rFonts w:ascii="BRH Malayalam Extra" w:hAnsi="BRH Malayalam Extra" w:cs="BRH Devanagari Extra"/>
-                <w:sz w:val="32"/>
-                <w:szCs w:val="40"/>
-                <w:lang w:bidi="ml-IN"/>
-              </w:rPr>
-              <w:t>–</w:t>
-            </w:r>
-            <w:r>
-              <w:rPr>
-                <w:rFonts w:ascii="BRH Devanagari Extra" w:hAnsi="BRH Devanagari Extra" w:cs="BRH Devanagari Extra"/>
-                <w:sz w:val="40"/>
-                <w:szCs w:val="40"/>
-                <w:lang w:bidi="ml-IN"/>
-              </w:rPr>
-              <w:t xml:space="preserve"> pÉuÉþqÉç ÆrÉ</w:t>
-            </w:r>
-            <w:r>
-              <w:rPr>
-                <w:rFonts w:ascii="BRH Malayalam Extra" w:hAnsi="BRH Malayalam Extra" w:cs="BRH Devanagari Extra"/>
-                <w:sz w:val="32"/>
-                <w:szCs w:val="40"/>
-                <w:lang w:bidi="ml-IN"/>
-              </w:rPr>
-              <w:t>–</w:t>
-            </w:r>
-            <w:r>
-              <w:rPr>
-                <w:rFonts w:ascii="BRH Devanagari Extra" w:hAnsi="BRH Devanagari Extra" w:cs="BRH Devanagari Extra"/>
-                <w:sz w:val="40"/>
-                <w:szCs w:val="40"/>
-                <w:lang w:bidi="ml-IN"/>
-              </w:rPr>
-              <w:t>qÉålÉ</w:t>
-            </w:r>
-            <w:r>
-              <w:rPr>
-                <w:rFonts w:ascii="BRH Malayalam Extra" w:hAnsi="BRH Malayalam Extra" w:cs="BRH Devanagari Extra"/>
-                <w:sz w:val="32"/>
-                <w:szCs w:val="40"/>
-                <w:lang w:bidi="ml-IN"/>
-              </w:rPr>
-              <w:t>–</w:t>
-            </w:r>
-            <w:r>
-              <w:rPr>
-                <w:rFonts w:ascii="BRH Malayalam Extra" w:hAnsi="BRH Malayalam Extra" w:cs="BRH Devanagari Extra"/>
-                <w:sz w:val="32"/>
-                <w:szCs w:val="40"/>
-                <w:lang w:bidi="ml-IN"/>
-              </w:rPr>
-              <w:t xml:space="preserve"> </w:t>
-            </w:r>
-          </w:p>
-        </w:tc>
-      </w:tr>
-      <w:tr>
-        <w:trPr>
-          <w:trHeight w:val="873"/>
-        </w:trPr>
-        <w:tc>
-          <w:tcPr>
-            <w:tcW w:w="2914" w:type="dxa"/>
-            <w:tcBorders>
-              <w:top w:val="single" w:sz="4" w:space="0" w:color="000000"/>
-              <w:left w:val="single" w:sz="4" w:space="0" w:color="000000"/>
-              <w:bottom w:val="single" w:sz="4" w:space="0" w:color="000000"/>
-              <w:right w:val="single" w:sz="4" w:space="0" w:color="000000"/>
-            </w:tcBorders>
-          </w:tcPr>
-          <w:p>
-            <w:pPr>
-              <w:spacing w:before="0" w:line="240" w:lineRule="auto"/>
-              <w:rPr>
-                <w:b/>
-                <w:sz w:val="28"/>
-                <w:szCs w:val="28"/>
-                <w:lang w:val="it-IT"/>
-              </w:rPr>
-            </w:pPr>
-            <w:r>
-              <w:rPr>
-                <w:b/>
-                <w:sz w:val="28"/>
-                <w:szCs w:val="28"/>
-                <w:lang w:val="it-IT"/>
-              </w:rPr>
-              <w:t xml:space="preserve">TA </w:t>
-            </w:r>
-            <w:r>
-              <w:rPr>
-                <w:b/>
-                <w:sz w:val="28"/>
-                <w:szCs w:val="28"/>
-                <w:lang w:val="it-IT"/>
-              </w:rPr>
-              <w:t>4.7.</w:t>
-            </w:r>
-            <w:r>
-              <w:rPr>
-                <w:b/>
-                <w:sz w:val="28"/>
-                <w:szCs w:val="28"/>
-                <w:lang w:val="it-IT"/>
-              </w:rPr>
-              <w:t>3</w:t>
-            </w:r>
-          </w:p>
-          <w:p>
-            <w:pPr>
-              <w:spacing w:before="0" w:line="240" w:lineRule="auto"/>
-              <w:rPr>
-                <w:b/>
-                <w:sz w:val="28"/>
-                <w:szCs w:val="28"/>
-                <w:lang w:val="it-IT"/>
-              </w:rPr>
-            </w:pPr>
-            <w:r>
-              <w:rPr>
-                <w:b/>
-                <w:sz w:val="28"/>
-                <w:szCs w:val="28"/>
-                <w:lang w:val="it-IT"/>
-              </w:rPr>
-              <w:t>Statement</w:t>
-            </w:r>
-            <w:r>
-              <w:rPr>
-                <w:b/>
-                <w:sz w:val="28"/>
-                <w:szCs w:val="28"/>
-                <w:lang w:val="it-IT"/>
-              </w:rPr>
-              <w:t xml:space="preserve"> No. </w:t>
-            </w:r>
-            <w:r>
-              <w:rPr>
-                <w:b/>
-                <w:sz w:val="28"/>
-                <w:szCs w:val="28"/>
-                <w:lang w:val="it-IT"/>
-              </w:rPr>
-              <w:t>9</w:t>
-            </w:r>
-          </w:p>
-          <w:p>
-            <w:pPr>
-              <w:spacing w:before="0" w:line="240" w:lineRule="auto"/>
-              <w:rPr>
-                <w:sz w:val="32"/>
-                <w:szCs w:val="32"/>
-                <w:lang w:val="it-IT"/>
-              </w:rPr>
-            </w:pPr>
-            <w:r>
-              <w:rPr>
-                <w:b/>
-                <w:sz w:val="28"/>
-                <w:szCs w:val="28"/>
-                <w:lang w:val="it-IT"/>
-              </w:rPr>
-              <w:t xml:space="preserve">Dasini No - </w:t>
-            </w:r>
-            <w:r>
-              <w:rPr>
-                <w:b/>
-                <w:sz w:val="28"/>
-                <w:szCs w:val="28"/>
-                <w:lang w:val="it-IT"/>
-              </w:rPr>
-              <w:t>1</w:t>
-            </w:r>
-            <w:r>
-              <w:rPr>
-                <w:b/>
-                <w:sz w:val="28"/>
-                <w:szCs w:val="28"/>
-                <w:lang w:val="it-IT"/>
-              </w:rPr>
-              <w:t>9</w:t>
-            </w:r>
-          </w:p>
-          <w:p>
-            <w:pPr>
-              <w:spacing w:before="0" w:line="240" w:lineRule="auto"/>
-              <w:rPr>
-                <w:b/>
-                <w:sz w:val="28"/>
-                <w:szCs w:val="28"/>
-                <w:lang w:val="it-IT"/>
-              </w:rPr>
-            </w:pPr>
-          </w:p>
-        </w:tc>
-        <w:tc>
-          <w:tcPr>
-            <w:tcW w:w="5103" w:type="dxa"/>
-            <w:tcBorders>
-              <w:top w:val="single" w:sz="4" w:space="0" w:color="000000"/>
-              <w:left w:val="single" w:sz="4" w:space="0" w:color="000000"/>
-              <w:bottom w:val="single" w:sz="4" w:space="0" w:color="000000"/>
-              <w:right w:val="single" w:sz="4" w:space="0" w:color="000000"/>
-            </w:tcBorders>
-          </w:tcPr>
-          <w:p>
-            <w:pPr>
-              <w:spacing w:before="0" w:line="240" w:lineRule="auto"/>
-              <w:rPr>
-                <w:rFonts w:ascii="BRH Devanagari Extra" w:hAnsi="BRH Devanagari Extra" w:cs="BRH Devanagari Extra"/>
-                <w:sz w:val="40"/>
-                <w:szCs w:val="40"/>
-                <w:lang w:bidi="ml-IN"/>
-              </w:rPr>
-            </w:pPr>
-            <w:r>
-              <w:rPr>
-                <w:rFonts w:ascii="BRH Devanagari Extra" w:hAnsi="BRH Devanagari Extra" w:cs="BRH Devanagari Extra"/>
-                <w:sz w:val="40"/>
-                <w:szCs w:val="40"/>
-                <w:lang w:bidi="ml-IN"/>
-              </w:rPr>
-              <w:t>ÌmÉ</w:t>
-            </w:r>
-            <w:r>
-              <w:rPr>
-                <w:rFonts w:ascii="BRH Malayalam Extra" w:hAnsi="BRH Malayalam Extra" w:cs="BRH Devanagari Extra"/>
-                <w:sz w:val="32"/>
-                <w:szCs w:val="40"/>
-                <w:lang w:bidi="ml-IN"/>
-              </w:rPr>
-              <w:t>–</w:t>
-            </w:r>
-            <w:r>
-              <w:rPr>
-                <w:rFonts w:ascii="BRH Devanagari Extra" w:hAnsi="BRH Devanagari Extra" w:cs="BRH Devanagari Extra"/>
-                <w:sz w:val="40"/>
-                <w:szCs w:val="40"/>
-                <w:lang w:bidi="ml-IN"/>
-              </w:rPr>
-              <w:t>iÉUÉåþ Så</w:t>
-            </w:r>
-            <w:r>
-              <w:rPr>
-                <w:rFonts w:ascii="BRH Malayalam Extra" w:hAnsi="BRH Malayalam Extra" w:cs="BRH Devanagari Extra"/>
-                <w:sz w:val="32"/>
-                <w:szCs w:val="40"/>
-                <w:lang w:bidi="ml-IN"/>
-              </w:rPr>
-              <w:t>–</w:t>
-            </w:r>
-            <w:r>
-              <w:rPr>
-                <w:rFonts w:ascii="BRH Devanagari Extra" w:hAnsi="BRH Devanagari Extra" w:cs="BRH Devanagari Extra"/>
-                <w:sz w:val="40"/>
-                <w:szCs w:val="40"/>
-                <w:lang w:bidi="ml-IN"/>
-              </w:rPr>
               <w:t>uÉ</w:t>
             </w:r>
             <w:r>
@@ -2567,97 +2380,29 @@
                 <w:rFonts w:ascii="BRH Devanagari Extra" w:hAnsi="BRH Devanagari Extra" w:cs="BRH Devanagari Extra"/>
                 <w:sz w:val="40"/>
                 <w:szCs w:val="40"/>
-                <w:highlight w:val="yellow"/>
-                <w:lang w:bidi="ml-IN"/>
-              </w:rPr>
-              <w:t>É</w:t>
-            </w:r>
-            <w:r>
-              <w:rPr>
-                <w:rFonts w:ascii="BRH Devanagari Extra" w:hAnsi="BRH Devanagari Extra" w:cs="BRH Devanagari Extra"/>
-                <w:sz w:val="40"/>
-                <w:szCs w:val="40"/>
-                <w:lang w:bidi="ml-IN"/>
-              </w:rPr>
-              <w:t>iÉÉÿ ( ) |</w:t>
-            </w:r>
-          </w:p>
-        </w:tc>
-        <w:tc>
-          <w:tcPr>
-            <w:tcW w:w="5103" w:type="dxa"/>
-            <w:tcBorders>
-              <w:top w:val="single" w:sz="4" w:space="0" w:color="000000"/>
-              <w:left w:val="single" w:sz="4" w:space="0" w:color="000000"/>
-              <w:bottom w:val="single" w:sz="4" w:space="0" w:color="000000"/>
-              <w:right w:val="single" w:sz="4" w:space="0" w:color="000000"/>
-            </w:tcBorders>
-          </w:tcPr>
-          <w:p>
-            <w:pPr>
-              <w:spacing w:before="0" w:line="240" w:lineRule="auto"/>
-              <w:ind w:right="-18"/>
-              <w:rPr>
-                <w:rFonts w:ascii="BRH Devanagari Extra" w:hAnsi="BRH Devanagari Extra" w:cs="BRH Devanagari Extra"/>
-                <w:sz w:val="40"/>
-                <w:szCs w:val="40"/>
-                <w:lang w:bidi="ml-IN"/>
-              </w:rPr>
-            </w:pPr>
-            <w:r>
-              <w:rPr>
-                <w:rFonts w:ascii="BRH Devanagari Extra" w:hAnsi="BRH Devanagari Extra" w:cs="BRH Devanagari Extra"/>
-                <w:sz w:val="40"/>
-                <w:szCs w:val="40"/>
-                <w:lang w:bidi="ml-IN"/>
-              </w:rPr>
-              <w:t>ÌmÉ</w:t>
-            </w:r>
-            <w:r>
-              <w:rPr>
-                <w:rFonts w:ascii="BRH Malayalam Extra" w:hAnsi="BRH Malayalam Extra" w:cs="BRH Devanagari Extra"/>
-                <w:sz w:val="32"/>
-                <w:szCs w:val="40"/>
-                <w:lang w:bidi="ml-IN"/>
-              </w:rPr>
-              <w:t>–</w:t>
-            </w:r>
-            <w:r>
-              <w:rPr>
-                <w:rFonts w:ascii="BRH Devanagari Extra" w:hAnsi="BRH Devanagari Extra" w:cs="BRH Devanagari Extra"/>
-                <w:sz w:val="40"/>
-                <w:szCs w:val="40"/>
-                <w:lang w:bidi="ml-IN"/>
-              </w:rPr>
-              <w:t>iÉUÉåþ Så</w:t>
-            </w:r>
-            <w:r>
-              <w:rPr>
-                <w:rFonts w:ascii="BRH Malayalam Extra" w:hAnsi="BRH Malayalam Extra" w:cs="BRH Devanagari Extra"/>
-                <w:sz w:val="32"/>
-                <w:szCs w:val="40"/>
-                <w:lang w:bidi="ml-IN"/>
-              </w:rPr>
-              <w:t>–</w:t>
-            </w:r>
-            <w:r>
-              <w:rPr>
-                <w:rFonts w:ascii="BRH Devanagari Extra" w:hAnsi="BRH Devanagari Extra" w:cs="BRH Devanagari Extra"/>
-                <w:sz w:val="40"/>
-                <w:szCs w:val="40"/>
-                <w:highlight w:val="green"/>
-                <w:lang w:bidi="ml-IN"/>
-              </w:rPr>
-              <w:t>uÉ</w:t>
-            </w:r>
-            <w:r>
-              <w:rPr>
-                <w:rFonts w:ascii="BRH Devanagari Extra" w:hAnsi="BRH Devanagari Extra" w:cs="BRH Devanagari Extra"/>
-                <w:sz w:val="40"/>
-                <w:szCs w:val="40"/>
-                <w:lang w:bidi="ml-IN"/>
-              </w:rPr>
-              <w:t>iÉÉÿ ( ) |</w:t>
+                <w:lang w:bidi="ml-IN"/>
+              </w:rPr>
+              <w:t xml:space="preserve">iÉÉÿ </w:t>
+            </w:r>
+            <w:proofErr w:type="gramStart"/>
+            <w:r>
+              <w:rPr>
+                <w:rFonts w:ascii="BRH Devanagari Extra" w:hAnsi="BRH Devanagari Extra" w:cs="BRH Devanagari Extra"/>
+                <w:sz w:val="40"/>
+                <w:szCs w:val="40"/>
+                <w:lang w:bidi="ml-IN"/>
+              </w:rPr>
+              <w:t>( )</w:t>
+            </w:r>
+            <w:proofErr w:type="gramEnd"/>
+            <w:r>
+              <w:rPr>
+                <w:rFonts w:ascii="BRH Devanagari Extra" w:hAnsi="BRH Devanagari Extra" w:cs="BRH Devanagari Extra"/>
+                <w:sz w:val="40"/>
+                <w:szCs w:val="40"/>
+                <w:lang w:bidi="ml-IN"/>
+              </w:rPr>
+              <w:t xml:space="preserve"> |</w:t>
             </w:r>
           </w:p>
         </w:tc>
@@ -3330,7 +3075,42 @@
           <w:sz w:val="32"/>
           <w:szCs w:val="32"/>
           <w:u w:val="single"/>
-          <w:lang w:val="it-IT"/>
+          <w:lang w:val="en-IN"/>
+        </w:rPr>
+      </w:pPr>
+      <w:r>
+        <w:rPr>
+          <w:b/>
+          <w:bCs/>
+          <w:sz w:val="32"/>
+          <w:szCs w:val="32"/>
+          <w:u w:val="single"/>
+          <w:lang w:val="en-IN"/>
+        </w:rPr>
+        <w:t>=</w:t>
+      </w:r>
+      <w:r>
+        <w:rPr>
+          <w:b/>
+          <w:bCs/>
+          <w:sz w:val="32"/>
+          <w:szCs w:val="32"/>
+          <w:u w:val="single"/>
+          <w:lang w:val="en-IN"/>
+        </w:rPr>
+        <w:t>===============</w:t>
+      </w:r>
+    </w:p>
+    <w:p>
+      <w:pPr>
+        <w:jc w:val="center"/>
+        <w:rPr>
+          <w:b/>
+          <w:bCs/>
+          <w:sz w:val="32"/>
+          <w:szCs w:val="32"/>
+          <w:u w:val="single"/>
+          <w:lang w:val="en-IN"/>
         </w:rPr>
       </w:pPr>
     </w:p>
@@ -3343,7 +3123,7 @@
           <w:sz w:val="32"/>
           <w:szCs w:val="32"/>
           <w:u w:val="single"/>
-          <w:lang w:val="it-IT"/>
+          <w:lang w:val="en-IN"/>
         </w:rPr>
       </w:pPr>
     </w:p>
@@ -3356,7 +3136,59 @@
           <w:sz w:val="32"/>
           <w:szCs w:val="32"/>
           <w:u w:val="single"/>
-          <w:lang w:val="it-IT"/>
+          <w:lang w:val="en-IN"/>
+        </w:rPr>
+      </w:pPr>
+    </w:p>
+    <w:p>
+      <w:pPr>
+        <w:jc w:val="center"/>
+        <w:rPr>
+          <w:b/>
+          <w:bCs/>
+          <w:sz w:val="32"/>
+          <w:szCs w:val="32"/>
+          <w:u w:val="single"/>
+          <w:lang w:val="en-IN"/>
+        </w:rPr>
+      </w:pPr>
+    </w:p>
+    <w:p>
+      <w:pPr>
+        <w:jc w:val="center"/>
+        <w:rPr>
+          <w:b/>
+          <w:bCs/>
+          <w:sz w:val="32"/>
+          <w:szCs w:val="32"/>
+          <w:u w:val="single"/>
+          <w:lang w:val="en-IN"/>
+        </w:rPr>
+      </w:pPr>
+    </w:p>
+    <w:p>
+      <w:pPr>
+        <w:jc w:val="center"/>
+        <w:rPr>
+          <w:b/>
+          <w:bCs/>
+          <w:sz w:val="32"/>
+          <w:szCs w:val="32"/>
+          <w:u w:val="single"/>
+          <w:lang w:val="en-IN"/>
+        </w:rPr>
+      </w:pPr>
+    </w:p>
+    <w:p>
+      <w:pPr>
+        <w:jc w:val="center"/>
+        <w:rPr>
+          <w:b/>
+          <w:bCs/>
+          <w:sz w:val="32"/>
+          <w:szCs w:val="32"/>
+          <w:u w:val="single"/>
+          <w:lang w:val="en-IN"/>
         </w:rPr>
       </w:pPr>
     </w:p>
@@ -3379,6 +3211,7 @@
           <w:szCs w:val="32"/>
           <w:u w:val="single"/>
         </w:rPr>
+        <w:lastRenderedPageBreak/>
         <w:t xml:space="preserve">TaittirIya </w:t>
       </w:r>
       <w:r>
@@ -3636,7 +3469,6 @@
                 <w:sz w:val="32"/>
                 <w:szCs w:val="32"/>
               </w:rPr>
-              <w:lastRenderedPageBreak/>
               <w:t>Section, Paragraph</w:t>
             </w:r>
           </w:p>
@@ -5319,6 +5151,7 @@
                 <w:sz w:val="28"/>
                 <w:szCs w:val="28"/>
               </w:rPr>
+              <w:lastRenderedPageBreak/>
               <w:t xml:space="preserve">TA </w:t>
             </w:r>
             <w:r>
@@ -5797,7 +5630,6 @@
                 <w:sz w:val="28"/>
                 <w:szCs w:val="28"/>
               </w:rPr>
-              <w:lastRenderedPageBreak/>
               <w:t xml:space="preserve">TA </w:t>
             </w:r>
             <w:r>
@@ -5830,12 +5662,21 @@
               </w:rPr>
               <w:t xml:space="preserve"> </w:t>
             </w:r>
-            <w:r>
-              <w:rPr>
-                <w:sz w:val="28"/>
-                <w:szCs w:val="28"/>
-              </w:rPr>
-              <w:t xml:space="preserve">( last) </w:t>
+            <w:proofErr w:type="gramStart"/>
+            <w:r>
+              <w:rPr>
+                <w:sz w:val="28"/>
+                <w:szCs w:val="28"/>
+              </w:rPr>
+              <w:t>( last</w:t>
+            </w:r>
+            <w:proofErr w:type="gramEnd"/>
+            <w:r>
+              <w:rPr>
+                <w:sz w:val="28"/>
+                <w:szCs w:val="28"/>
+              </w:rPr>
+              <w:t xml:space="preserve">) </w:t>
             </w:r>
             <w:r>
               <w:rPr>
@@ -7567,6 +7408,7 @@
                 <w:sz w:val="28"/>
                 <w:szCs w:val="28"/>
               </w:rPr>
+              <w:lastRenderedPageBreak/>
               <w:t xml:space="preserve">TA </w:t>
             </w:r>
             <w:r>
@@ -8013,7 +7855,6 @@
                 <w:sz w:val="28"/>
                 <w:szCs w:val="28"/>
               </w:rPr>
-              <w:lastRenderedPageBreak/>
               <w:t xml:space="preserve">TA </w:t>
             </w:r>
             <w:r>
@@ -9916,6 +9757,7 @@
                 <w:sz w:val="28"/>
                 <w:szCs w:val="28"/>
               </w:rPr>
+              <w:lastRenderedPageBreak/>
               <w:t xml:space="preserve">TA </w:t>
             </w:r>
             <w:r>
@@ -10624,7 +10466,6 @@
                 <w:sz w:val="28"/>
                 <w:szCs w:val="28"/>
               </w:rPr>
-              <w:lastRenderedPageBreak/>
               <w:t xml:space="preserve">TA </w:t>
             </w:r>
             <w:r>
@@ -12295,6 +12136,7 @@
               </w:rPr>
               <w:t xml:space="preserve">3rd </w:t>
             </w:r>
+            <w:proofErr w:type="gramStart"/>
             <w:r>
               <w:rPr>
                 <w:sz w:val="28"/>
@@ -12307,7 +12149,15 @@
                 <w:sz w:val="28"/>
                 <w:szCs w:val="28"/>
               </w:rPr>
-              <w:t>, 102nd</w:t>
+              <w:t>,</w:t>
+            </w:r>
+            <w:proofErr w:type="gramEnd"/>
+            <w:r>
+              <w:rPr>
+                <w:sz w:val="28"/>
+                <w:szCs w:val="28"/>
+              </w:rPr>
+              <w:t xml:space="preserve"> 102nd</w:t>
             </w:r>
             <w:r>
               <w:rPr>
@@ -12477,6 +12327,7 @@
                 <w:sz w:val="28"/>
                 <w:szCs w:val="28"/>
               </w:rPr>
+              <w:lastRenderedPageBreak/>
               <w:t xml:space="preserve">TA </w:t>
             </w:r>
             <w:r>
@@ -12824,6 +12675,7 @@
               </w:rPr>
               <w:t>–</w:t>
             </w:r>
+            <w:proofErr w:type="gramStart"/>
             <w:r>
               <w:rPr>
                 <w:rFonts w:ascii="BRH Devanagari Extra" w:hAnsi="BRH Devanagari Extra" w:cs="BRH Devanagari Extra"/>
@@ -12833,6 +12685,7 @@
               </w:rPr>
               <w:t>mÉiÉþrÉÈ{</w:t>
             </w:r>
+            <w:proofErr w:type="gramEnd"/>
             <w:r>
               <w:rPr>
                 <w:rFonts w:cs="Arial"/>
@@ -12956,6 +12809,7 @@
               </w:rPr>
               <w:t>–</w:t>
             </w:r>
+            <w:proofErr w:type="gramStart"/>
             <w:r>
               <w:rPr>
                 <w:rFonts w:ascii="BRH Devanagari Extra" w:hAnsi="BRH Devanagari Extra" w:cs="BRH Devanagari Extra"/>
@@ -12965,6 +12819,7 @@
               </w:rPr>
               <w:t>mÉiÉþrÉÈ{</w:t>
             </w:r>
+            <w:proofErr w:type="gramEnd"/>
             <w:r>
               <w:rPr>
                 <w:rFonts w:cs="Arial"/>
@@ -13039,7 +12894,6 @@
                 <w:sz w:val="28"/>
                 <w:szCs w:val="28"/>
               </w:rPr>
-              <w:lastRenderedPageBreak/>
               <w:t xml:space="preserve">TA </w:t>
             </w:r>
             <w:r>
@@ -14819,6 +14673,7 @@
                 <w:sz w:val="28"/>
                 <w:szCs w:val="28"/>
               </w:rPr>
+              <w:lastRenderedPageBreak/>
               <w:t xml:space="preserve">TA </w:t>
             </w:r>
             <w:r>
@@ -15366,7 +15221,6 @@
                 <w:sz w:val="28"/>
                 <w:szCs w:val="28"/>
               </w:rPr>
-              <w:lastRenderedPageBreak/>
               <w:t xml:space="preserve">TA </w:t>
             </w:r>
             <w:r>
@@ -16112,8 +15966,17 @@
                 <w:sz w:val="28"/>
                 <w:szCs w:val="28"/>
               </w:rPr>
-              <w:t>19(1)st</w:t>
-            </w:r>
+              <w:t>19(</w:t>
+            </w:r>
+            <w:proofErr w:type="gramStart"/>
+            <w:r>
+              <w:rPr>
+                <w:sz w:val="28"/>
+                <w:szCs w:val="28"/>
+              </w:rPr>
+              <w:t>1)st</w:t>
+            </w:r>
+            <w:proofErr w:type="gramEnd"/>
             <w:r>
               <w:rPr>
                 <w:sz w:val="28"/>
@@ -17054,6 +16917,7 @@
                 <w:sz w:val="28"/>
                 <w:szCs w:val="28"/>
               </w:rPr>
+              <w:lastRenderedPageBreak/>
               <w:t xml:space="preserve">TA </w:t>
             </w:r>
             <w:r>
@@ -17638,7 +17502,6 @@
                 <w:sz w:val="28"/>
                 <w:szCs w:val="28"/>
               </w:rPr>
-              <w:lastRenderedPageBreak/>
               <w:t xml:space="preserve">TA </w:t>
             </w:r>
             <w:r>
@@ -19469,6 +19332,7 @@
                 <w:sz w:val="28"/>
                 <w:szCs w:val="28"/>
               </w:rPr>
+              <w:lastRenderedPageBreak/>
               <w:t xml:space="preserve">TA </w:t>
             </w:r>
             <w:r>
@@ -19833,7 +19697,6 @@
                 <w:sz w:val="28"/>
                 <w:szCs w:val="28"/>
               </w:rPr>
-              <w:lastRenderedPageBreak/>
               <w:t xml:space="preserve">TA </w:t>
             </w:r>
             <w:r>

--- a/AraNyaka/TA 1-4 Sanskrit Corrections.docx
+++ b/AraNyaka/TA 1-4 Sanskrit Corrections.docx
@@ -4,6 +4,7 @@
   <w:body>
     <w:p>
       <w:pPr>
+        <w:spacing w:before="0" w:line="240" w:lineRule="auto"/>
         <w:jc w:val="center"/>
         <w:rPr>
           <w:b/>
@@ -26,6 +27,7 @@
     </w:p>
     <w:p>
       <w:pPr>
+        <w:spacing w:before="0" w:line="240" w:lineRule="auto"/>
         <w:jc w:val="center"/>
         <w:rPr>
           <w:b/>
@@ -73,9 +75,8 @@
           <w:szCs w:val="32"/>
           <w:u w:val="single"/>
         </w:rPr>
-        <w:t xml:space="preserve">Observed </w:t>
+        <w:t xml:space="preserve">Observed till </w:t>
       </w:r>
-      <w:proofErr w:type="gramStart"/>
       <w:r>
         <w:rPr>
           <w:b/>
@@ -84,20 +85,8 @@
           <w:szCs w:val="32"/>
           <w:u w:val="single"/>
         </w:rPr>
-        <w:t xml:space="preserve">till </w:t>
+        <w:t>30th April 2025</w:t>
       </w:r>
-      <w:r>
-        <w:rPr>
-          <w:b/>
-          <w:bCs/>
-          <w:sz w:val="32"/>
-          <w:szCs w:val="32"/>
-          <w:highlight w:val="red"/>
-          <w:u w:val="single"/>
-        </w:rPr>
-        <w:t>?????????</w:t>
-      </w:r>
-      <w:proofErr w:type="gramEnd"/>
     </w:p>
     <w:p>
       <w:pPr>
@@ -3194,6 +3183,20 @@
     </w:p>
     <w:p>
       <w:pPr>
+        <w:spacing w:before="0" w:line="240" w:lineRule="auto"/>
+        <w:jc w:val="center"/>
+        <w:rPr>
+          <w:b/>
+          <w:bCs/>
+          <w:sz w:val="32"/>
+          <w:szCs w:val="32"/>
+          <w:u w:val="single"/>
+        </w:rPr>
+      </w:pPr>
+    </w:p>
+    <w:p>
+      <w:pPr>
+        <w:spacing w:before="0" w:line="240" w:lineRule="auto"/>
         <w:jc w:val="center"/>
         <w:rPr>
           <w:b/>
@@ -3307,6 +3310,7 @@
     </w:p>
     <w:p>
       <w:pPr>
+        <w:spacing w:before="0" w:line="240" w:lineRule="auto"/>
         <w:jc w:val="center"/>
         <w:rPr>
           <w:b/>
@@ -5151,53 +5155,53 @@
                 <w:sz w:val="28"/>
                 <w:szCs w:val="28"/>
               </w:rPr>
+              <w:t xml:space="preserve">TA </w:t>
+            </w:r>
+            <w:r>
+              <w:rPr>
+                <w:sz w:val="28"/>
+                <w:szCs w:val="28"/>
+              </w:rPr>
+              <w:t>1.5.1</w:t>
+            </w:r>
+          </w:p>
+          <w:p>
+            <w:pPr>
+              <w:spacing w:before="0" w:line="240" w:lineRule="auto"/>
+              <w:rPr>
+                <w:sz w:val="28"/>
+                <w:szCs w:val="28"/>
+              </w:rPr>
+            </w:pPr>
+            <w:r>
+              <w:rPr>
+                <w:sz w:val="28"/>
+                <w:szCs w:val="28"/>
+              </w:rPr>
+              <w:t>4th</w:t>
+            </w:r>
+            <w:r>
+              <w:rPr>
+                <w:sz w:val="28"/>
+                <w:szCs w:val="28"/>
+              </w:rPr>
+              <w:t xml:space="preserve"> Vaakyam </w:t>
+            </w:r>
+          </w:p>
+          <w:p>
+            <w:pPr>
+              <w:spacing w:before="0" w:line="240" w:lineRule="auto"/>
+              <w:rPr>
+                <w:sz w:val="28"/>
+                <w:szCs w:val="28"/>
+              </w:rPr>
+            </w:pPr>
+            <w:r>
+              <w:rPr>
+                <w:sz w:val="28"/>
+                <w:szCs w:val="28"/>
+              </w:rPr>
               <w:lastRenderedPageBreak/>
-              <w:t xml:space="preserve">TA </w:t>
-            </w:r>
-            <w:r>
-              <w:rPr>
-                <w:sz w:val="28"/>
-                <w:szCs w:val="28"/>
-              </w:rPr>
-              <w:t>1.5.1</w:t>
-            </w:r>
-          </w:p>
-          <w:p>
-            <w:pPr>
-              <w:spacing w:before="0" w:line="240" w:lineRule="auto"/>
-              <w:rPr>
-                <w:sz w:val="28"/>
-                <w:szCs w:val="28"/>
-              </w:rPr>
-            </w:pPr>
-            <w:r>
-              <w:rPr>
-                <w:sz w:val="28"/>
-                <w:szCs w:val="28"/>
-              </w:rPr>
-              <w:t>4th</w:t>
-            </w:r>
-            <w:r>
-              <w:rPr>
-                <w:sz w:val="28"/>
-                <w:szCs w:val="28"/>
-              </w:rPr>
-              <w:t xml:space="preserve"> Vaakyam </w:t>
-            </w:r>
-          </w:p>
-          <w:p>
-            <w:pPr>
-              <w:spacing w:before="0" w:line="240" w:lineRule="auto"/>
-              <w:rPr>
-                <w:sz w:val="28"/>
-                <w:szCs w:val="28"/>
-              </w:rPr>
-            </w:pPr>
-            <w:r>
-              <w:rPr>
-                <w:sz w:val="28"/>
-                <w:szCs w:val="28"/>
-              </w:rPr>
               <w:t>15th</w:t>
             </w:r>
             <w:r>
@@ -5235,6 +5239,7 @@
                 <w:szCs w:val="32"/>
                 <w:lang w:bidi="hi-IN"/>
               </w:rPr>
+              <w:lastRenderedPageBreak/>
               <w:t>A</w:t>
             </w:r>
             <w:r>
@@ -7408,7 +7413,6 @@
                 <w:sz w:val="28"/>
                 <w:szCs w:val="28"/>
               </w:rPr>
-              <w:lastRenderedPageBreak/>
               <w:t xml:space="preserve">TA </w:t>
             </w:r>
             <w:r>
@@ -7625,6 +7629,7 @@
                 <w:sz w:val="28"/>
                 <w:szCs w:val="28"/>
               </w:rPr>
+              <w:lastRenderedPageBreak/>
               <w:t xml:space="preserve">TA </w:t>
             </w:r>
             <w:r>
@@ -9757,7 +9762,6 @@
                 <w:sz w:val="28"/>
                 <w:szCs w:val="28"/>
               </w:rPr>
-              <w:lastRenderedPageBreak/>
               <w:t xml:space="preserve">TA </w:t>
             </w:r>
             <w:r>
@@ -10111,6 +10115,7 @@
                 <w:sz w:val="28"/>
                 <w:szCs w:val="28"/>
               </w:rPr>
+              <w:lastRenderedPageBreak/>
               <w:t xml:space="preserve">TA </w:t>
             </w:r>
             <w:r>
@@ -12327,7 +12332,6 @@
                 <w:sz w:val="28"/>
                 <w:szCs w:val="28"/>
               </w:rPr>
-              <w:lastRenderedPageBreak/>
               <w:t xml:space="preserve">TA </w:t>
             </w:r>
             <w:r>
@@ -12544,6 +12548,7 @@
                 <w:sz w:val="28"/>
                 <w:szCs w:val="28"/>
               </w:rPr>
+              <w:lastRenderedPageBreak/>
               <w:t xml:space="preserve">TA </w:t>
             </w:r>
             <w:r>
@@ -14673,7 +14678,6 @@
                 <w:sz w:val="28"/>
                 <w:szCs w:val="28"/>
               </w:rPr>
-              <w:lastRenderedPageBreak/>
               <w:t xml:space="preserve">TA </w:t>
             </w:r>
             <w:r>
@@ -14917,6 +14921,7 @@
                 <w:sz w:val="28"/>
                 <w:szCs w:val="28"/>
               </w:rPr>
+              <w:lastRenderedPageBreak/>
               <w:t xml:space="preserve">TA </w:t>
             </w:r>
             <w:r>
@@ -16917,7 +16922,6 @@
                 <w:sz w:val="28"/>
                 <w:szCs w:val="28"/>
               </w:rPr>
-              <w:lastRenderedPageBreak/>
               <w:t xml:space="preserve">TA </w:t>
             </w:r>
             <w:r>
@@ -17170,6 +17174,7 @@
                 <w:sz w:val="28"/>
                 <w:szCs w:val="28"/>
               </w:rPr>
+              <w:lastRenderedPageBreak/>
               <w:t xml:space="preserve">TA </w:t>
             </w:r>
             <w:r>
@@ -19332,7 +19337,6 @@
                 <w:sz w:val="28"/>
                 <w:szCs w:val="28"/>
               </w:rPr>
-              <w:lastRenderedPageBreak/>
               <w:t xml:space="preserve">TA </w:t>
             </w:r>
             <w:r>
@@ -19697,6 +19701,7 @@
                 <w:sz w:val="28"/>
                 <w:szCs w:val="28"/>
               </w:rPr>
+              <w:lastRenderedPageBreak/>
               <w:t xml:space="preserve">TA </w:t>
             </w:r>
             <w:r>
@@ -20616,7 +20621,26 @@
         </w:tc>
       </w:tr>
     </w:tbl>
-    <w:p/>
+    <w:p>
+      <w:pPr>
+        <w:jc w:val="center"/>
+        <w:rPr>
+          <w:b/>
+          <w:bCs/>
+          <w:sz w:val="36"/>
+          <w:szCs w:val="32"/>
+        </w:rPr>
+      </w:pPr>
+      <w:r>
+        <w:rPr>
+          <w:b/>
+          <w:bCs/>
+          <w:sz w:val="36"/>
+          <w:szCs w:val="32"/>
+        </w:rPr>
+        <w:t>=================</w:t>
+      </w:r>
+    </w:p>
     <w:sectPr>
       <w:headerReference w:type="even" r:id="rId7"/>
       <w:headerReference w:type="default" r:id="rId8"/>
@@ -20663,6 +20687,7 @@
       <w:pBdr>
         <w:top w:val="single" w:sz="4" w:space="1" w:color="auto"/>
       </w:pBdr>
+      <w:jc w:val="right"/>
       <w:rPr>
         <w:b/>
         <w:bCs/>
@@ -20815,6 +20840,7 @@
       <w:pBdr>
         <w:top w:val="single" w:sz="4" w:space="1" w:color="auto"/>
       </w:pBdr>
+      <w:jc w:val="right"/>
       <w:rPr>
         <w:b/>
         <w:bCs/>
